--- a/Mugarriak/GarapenInguruneak/Errefaktorizazioa.docx
+++ b/Mugarriak/GarapenInguruneak/Errefaktorizazioa.docx
@@ -7,6 +7,10 @@
         <w:ind w:left="-1418" w:right="-852"/>
       </w:pPr>
       <w:r>
+        <w:rPr>
+          <w:noProof/>
+          <w:lang w:val="es-ES" w:eastAsia="es-ES"/>
+        </w:rPr>
         <w:drawing>
           <wp:inline distT="0" distB="0" distL="0" distR="0" wp14:anchorId="20F74038" wp14:editId="431BFCDF">
             <wp:extent cx="3124834" cy="3381375"/>
@@ -51,6 +55,10 @@
         </w:drawing>
       </w:r>
       <w:r>
+        <w:rPr>
+          <w:noProof/>
+          <w:lang w:val="es-ES" w:eastAsia="es-ES"/>
+        </w:rPr>
         <w:drawing>
           <wp:inline distT="0" distB="0" distL="0" distR="0" wp14:anchorId="1E7F95DF" wp14:editId="658CBE13">
             <wp:extent cx="3175028" cy="5486400"/>
@@ -98,6 +106,10 @@
         <w:ind w:left="-1418" w:right="-852"/>
       </w:pPr>
       <w:r>
+        <w:rPr>
+          <w:noProof/>
+          <w:lang w:val="es-ES" w:eastAsia="es-ES"/>
+        </w:rPr>
         <w:lastRenderedPageBreak/>
         <w:drawing>
           <wp:inline distT="0" distB="0" distL="0" distR="0" wp14:anchorId="60951146" wp14:editId="09076399">
@@ -136,6 +148,10 @@
         </w:drawing>
       </w:r>
       <w:r>
+        <w:rPr>
+          <w:noProof/>
+          <w:lang w:val="es-ES" w:eastAsia="es-ES"/>
+        </w:rPr>
         <w:drawing>
           <wp:inline distT="0" distB="0" distL="0" distR="0" wp14:anchorId="6EA4CC13" wp14:editId="067C3068">
             <wp:extent cx="4896533" cy="1047896"/>
@@ -188,6 +204,10 @@
         <w:ind w:left="-1418" w:right="-852"/>
       </w:pPr>
       <w:r>
+        <w:rPr>
+          <w:noProof/>
+          <w:lang w:val="es-ES" w:eastAsia="es-ES"/>
+        </w:rPr>
         <w:drawing>
           <wp:inline distT="0" distB="0" distL="0" distR="0" wp14:anchorId="292A7948" wp14:editId="5E277F3A">
             <wp:extent cx="3438525" cy="1753648"/>
@@ -225,6 +245,10 @@
         </w:drawing>
       </w:r>
       <w:r>
+        <w:rPr>
+          <w:noProof/>
+          <w:lang w:val="es-ES" w:eastAsia="es-ES"/>
+        </w:rPr>
         <w:drawing>
           <wp:inline distT="0" distB="0" distL="0" distR="0" wp14:anchorId="50DFE1F6" wp14:editId="3D76370C">
             <wp:extent cx="3400425" cy="1825278"/>
@@ -272,6 +296,11 @@
         <w:ind w:left="-1418" w:right="-852"/>
       </w:pPr>
       <w:r>
+        <w:rPr>
+          <w:noProof/>
+          <w:lang w:val="es-ES" w:eastAsia="es-ES"/>
+        </w:rPr>
+        <w:lastRenderedPageBreak/>
         <w:drawing>
           <wp:inline distT="0" distB="0" distL="0" distR="0" wp14:anchorId="2171B8FE" wp14:editId="40EC8B3C">
             <wp:extent cx="5400040" cy="2717165"/>
@@ -297,6 +326,223 @@
                     <a:xfrm>
                       <a:off x="0" y="0"/>
                       <a:ext cx="5400040" cy="2717165"/>
+                    </a:xfrm>
+                    <a:prstGeom prst="rect">
+                      <a:avLst/>
+                    </a:prstGeom>
+                  </pic:spPr>
+                </pic:pic>
+              </a:graphicData>
+            </a:graphic>
+          </wp:inline>
+        </w:drawing>
+      </w:r>
+      <w:r>
+        <w:drawing>
+          <wp:inline distT="0" distB="0" distL="0" distR="0" wp14:anchorId="4334B1CF" wp14:editId="68A4B3F6">
+            <wp:extent cx="5400040" cy="2456815"/>
+            <wp:effectExtent l="0" t="0" r="0" b="635"/>
+            <wp:docPr id="10" name="Irudia 10"/>
+            <wp:cNvGraphicFramePr>
+              <a:graphicFrameLocks xmlns:a="http://schemas.openxmlformats.org/drawingml/2006/main" noChangeAspect="1"/>
+            </wp:cNvGraphicFramePr>
+            <a:graphic xmlns:a="http://schemas.openxmlformats.org/drawingml/2006/main">
+              <a:graphicData uri="http://schemas.openxmlformats.org/drawingml/2006/picture">
+                <pic:pic xmlns:pic="http://schemas.openxmlformats.org/drawingml/2006/picture">
+                  <pic:nvPicPr>
+                    <pic:cNvPr id="1" name=""/>
+                    <pic:cNvPicPr/>
+                  </pic:nvPicPr>
+                  <pic:blipFill>
+                    <a:blip r:embed="rId11"/>
+                    <a:stretch>
+                      <a:fillRect/>
+                    </a:stretch>
+                  </pic:blipFill>
+                  <pic:spPr>
+                    <a:xfrm>
+                      <a:off x="0" y="0"/>
+                      <a:ext cx="5400040" cy="2456815"/>
+                    </a:xfrm>
+                    <a:prstGeom prst="rect">
+                      <a:avLst/>
+                    </a:prstGeom>
+                  </pic:spPr>
+                </pic:pic>
+              </a:graphicData>
+            </a:graphic>
+          </wp:inline>
+        </w:drawing>
+      </w:r>
+    </w:p>
+    <w:p>
+      <w:r>
+        <w:br w:type="page"/>
+      </w:r>
+    </w:p>
+    <w:p>
+      <w:pPr>
+        <w:ind w:left="-1418" w:right="-852"/>
+      </w:pPr>
+      <w:r>
+        <w:rPr>
+          <w:noProof/>
+          <w:lang w:val="es-ES" w:eastAsia="es-ES"/>
+        </w:rPr>
+        <w:lastRenderedPageBreak/>
+        <w:drawing>
+          <wp:inline distT="0" distB="0" distL="0" distR="0" wp14:anchorId="559F848E" wp14:editId="5CA70405">
+            <wp:extent cx="3143250" cy="1815965"/>
+            <wp:effectExtent l="0" t="0" r="0" b="0"/>
+            <wp:docPr id="8" name="Irudia 8"/>
+            <wp:cNvGraphicFramePr>
+              <a:graphicFrameLocks xmlns:a="http://schemas.openxmlformats.org/drawingml/2006/main" noChangeAspect="1"/>
+            </wp:cNvGraphicFramePr>
+            <a:graphic xmlns:a="http://schemas.openxmlformats.org/drawingml/2006/main">
+              <a:graphicData uri="http://schemas.openxmlformats.org/drawingml/2006/picture">
+                <pic:pic xmlns:pic="http://schemas.openxmlformats.org/drawingml/2006/picture">
+                  <pic:nvPicPr>
+                    <pic:cNvPr id="1" name=""/>
+                    <pic:cNvPicPr/>
+                  </pic:nvPicPr>
+                  <pic:blipFill>
+                    <a:blip r:embed="rId12"/>
+                    <a:stretch>
+                      <a:fillRect/>
+                    </a:stretch>
+                  </pic:blipFill>
+                  <pic:spPr>
+                    <a:xfrm>
+                      <a:off x="0" y="0"/>
+                      <a:ext cx="3152132" cy="1821096"/>
+                    </a:xfrm>
+                    <a:prstGeom prst="rect">
+                      <a:avLst/>
+                    </a:prstGeom>
+                  </pic:spPr>
+                </pic:pic>
+              </a:graphicData>
+            </a:graphic>
+          </wp:inline>
+        </w:drawing>
+      </w:r>
+      <w:r>
+        <w:drawing>
+          <wp:inline distT="0" distB="0" distL="0" distR="0" wp14:anchorId="310B2CE8" wp14:editId="303B5D40">
+            <wp:extent cx="2667000" cy="2247740"/>
+            <wp:effectExtent l="0" t="0" r="0" b="635"/>
+            <wp:docPr id="9" name="Irudia 9"/>
+            <wp:cNvGraphicFramePr>
+              <a:graphicFrameLocks xmlns:a="http://schemas.openxmlformats.org/drawingml/2006/main" noChangeAspect="1"/>
+            </wp:cNvGraphicFramePr>
+            <a:graphic xmlns:a="http://schemas.openxmlformats.org/drawingml/2006/main">
+              <a:graphicData uri="http://schemas.openxmlformats.org/drawingml/2006/picture">
+                <pic:pic xmlns:pic="http://schemas.openxmlformats.org/drawingml/2006/picture">
+                  <pic:nvPicPr>
+                    <pic:cNvPr id="1" name=""/>
+                    <pic:cNvPicPr/>
+                  </pic:nvPicPr>
+                  <pic:blipFill rotWithShape="1">
+                    <a:blip r:embed="rId13"/>
+                    <a:srcRect r="42180"/>
+                    <a:stretch/>
+                  </pic:blipFill>
+                  <pic:spPr bwMode="auto">
+                    <a:xfrm>
+                      <a:off x="0" y="0"/>
+                      <a:ext cx="2676071" cy="2255385"/>
+                    </a:xfrm>
+                    <a:prstGeom prst="rect">
+                      <a:avLst/>
+                    </a:prstGeom>
+                    <a:ln>
+                      <a:noFill/>
+                    </a:ln>
+                    <a:extLst>
+                      <a:ext uri="{53640926-AAD7-44D8-BBD7-CCE9431645EC}">
+                        <a14:shadowObscured xmlns:a14="http://schemas.microsoft.com/office/drawing/2010/main"/>
+                      </a:ext>
+                    </a:extLst>
+                  </pic:spPr>
+                </pic:pic>
+              </a:graphicData>
+            </a:graphic>
+          </wp:inline>
+        </w:drawing>
+      </w:r>
+    </w:p>
+    <w:p>
+      <w:pPr>
+        <w:ind w:left="-1418" w:right="-852"/>
+      </w:pPr>
+    </w:p>
+    <w:p>
+      <w:pPr>
+        <w:ind w:left="-1418" w:right="-852"/>
+      </w:pPr>
+      <w:r>
+        <w:drawing>
+          <wp:inline distT="0" distB="0" distL="0" distR="0" wp14:anchorId="73DE186A" wp14:editId="5F88EE6F">
+            <wp:extent cx="4791075" cy="2392721"/>
+            <wp:effectExtent l="0" t="0" r="0" b="7620"/>
+            <wp:docPr id="12" name="Irudia 12"/>
+            <wp:cNvGraphicFramePr>
+              <a:graphicFrameLocks xmlns:a="http://schemas.openxmlformats.org/drawingml/2006/main" noChangeAspect="1"/>
+            </wp:cNvGraphicFramePr>
+            <a:graphic xmlns:a="http://schemas.openxmlformats.org/drawingml/2006/main">
+              <a:graphicData uri="http://schemas.openxmlformats.org/drawingml/2006/picture">
+                <pic:pic xmlns:pic="http://schemas.openxmlformats.org/drawingml/2006/picture">
+                  <pic:nvPicPr>
+                    <pic:cNvPr id="1" name=""/>
+                    <pic:cNvPicPr/>
+                  </pic:nvPicPr>
+                  <pic:blipFill>
+                    <a:blip r:embed="rId14"/>
+                    <a:stretch>
+                      <a:fillRect/>
+                    </a:stretch>
+                  </pic:blipFill>
+                  <pic:spPr>
+                    <a:xfrm>
+                      <a:off x="0" y="0"/>
+                      <a:ext cx="4802679" cy="2398516"/>
+                    </a:xfrm>
+                    <a:prstGeom prst="rect">
+                      <a:avLst/>
+                    </a:prstGeom>
+                  </pic:spPr>
+                </pic:pic>
+              </a:graphicData>
+            </a:graphic>
+          </wp:inline>
+        </w:drawing>
+      </w:r>
+      <w:r>
+        <w:drawing>
+          <wp:inline distT="0" distB="0" distL="0" distR="0" wp14:anchorId="45CBD8C8" wp14:editId="3848488C">
+            <wp:extent cx="4714875" cy="2354665"/>
+            <wp:effectExtent l="0" t="0" r="0" b="7620"/>
+            <wp:docPr id="11" name="Irudia 11"/>
+            <wp:cNvGraphicFramePr>
+              <a:graphicFrameLocks xmlns:a="http://schemas.openxmlformats.org/drawingml/2006/main" noChangeAspect="1"/>
+            </wp:cNvGraphicFramePr>
+            <a:graphic xmlns:a="http://schemas.openxmlformats.org/drawingml/2006/main">
+              <a:graphicData uri="http://schemas.openxmlformats.org/drawingml/2006/picture">
+                <pic:pic xmlns:pic="http://schemas.openxmlformats.org/drawingml/2006/picture">
+                  <pic:nvPicPr>
+                    <pic:cNvPr id="1" name=""/>
+                    <pic:cNvPicPr/>
+                  </pic:nvPicPr>
+                  <pic:blipFill>
+                    <a:blip r:embed="rId15"/>
+                    <a:stretch>
+                      <a:fillRect/>
+                    </a:stretch>
+                  </pic:blipFill>
+                  <pic:spPr>
+                    <a:xfrm>
+                      <a:off x="0" y="0"/>
+                      <a:ext cx="4719475" cy="2356962"/>
                     </a:xfrm>
                     <a:prstGeom prst="rect">
                       <a:avLst/>

--- a/Mugarriak/GarapenInguruneak/Errefaktorizazioa.docx
+++ b/Mugarriak/GarapenInguruneak/Errefaktorizazioa.docx
@@ -2,8 +2,2198 @@
 <file path=word/document.xml><?xml version="1.0" encoding="utf-8"?>
 <w:document xmlns:wpc="http://schemas.microsoft.com/office/word/2010/wordprocessingCanvas" xmlns:cx="http://schemas.microsoft.com/office/drawing/2014/chartex" xmlns:cx1="http://schemas.microsoft.com/office/drawing/2015/9/8/chartex" xmlns:mc="http://schemas.openxmlformats.org/markup-compatibility/2006" xmlns:o="urn:schemas-microsoft-com:office:office" xmlns:r="http://schemas.openxmlformats.org/officeDocument/2006/relationships" xmlns:m="http://schemas.openxmlformats.org/officeDocument/2006/math" xmlns:v="urn:schemas-microsoft-com:vml" xmlns:wp14="http://schemas.microsoft.com/office/word/2010/wordprocessingDrawing" xmlns:wp="http://schemas.openxmlformats.org/drawingml/2006/wordprocessingDrawing" xmlns:w10="urn:schemas-microsoft-com:office:word" xmlns:w="http://schemas.openxmlformats.org/wordprocessingml/2006/main" xmlns:w14="http://schemas.microsoft.com/office/word/2010/wordml" xmlns:w15="http://schemas.microsoft.com/office/word/2012/wordml" xmlns:w16se="http://schemas.microsoft.com/office/word/2015/wordml/symex" xmlns:wpg="http://schemas.microsoft.com/office/word/2010/wordprocessingGroup" xmlns:wpi="http://schemas.microsoft.com/office/word/2010/wordprocessingInk" xmlns:wne="http://schemas.microsoft.com/office/word/2006/wordml" xmlns:wps="http://schemas.microsoft.com/office/word/2010/wordprocessingShape" mc:Ignorable="w14 w15 w16se wp14">
   <w:body>
-    <w:p>
-      <w:pPr>
+    <w:sdt>
+      <w:sdtPr>
+        <w:id w:val="-1433745346"/>
+        <w:docPartObj>
+          <w:docPartGallery w:val="Cover Pages"/>
+          <w:docPartUnique/>
+        </w:docPartObj>
+      </w:sdtPr>
+      <w:sdtContent>
+        <w:p>
+          <w:r>
+            <w:rPr>
+              <w:noProof/>
+            </w:rPr>
+            <mc:AlternateContent>
+              <mc:Choice Requires="wps">
+                <w:drawing>
+                  <wp:anchor distT="0" distB="0" distL="114300" distR="114300" simplePos="0" relativeHeight="251678720" behindDoc="0" locked="0" layoutInCell="1" allowOverlap="1">
+                    <wp:simplePos x="0" y="0"/>
+                    <mc:AlternateContent>
+                      <mc:Choice Requires="wp14">
+                        <wp:positionH relativeFrom="page">
+                          <wp14:pctPosHOffset>2000</wp14:pctPosHOffset>
+                        </wp:positionH>
+                      </mc:Choice>
+                      <mc:Fallback>
+                        <wp:positionH relativeFrom="page">
+                          <wp:posOffset>151130</wp:posOffset>
+                        </wp:positionH>
+                      </mc:Fallback>
+                    </mc:AlternateContent>
+                    <mc:AlternateContent>
+                      <mc:Choice Requires="wp14">
+                        <wp:positionV relativeFrom="page">
+                          <wp14:pctPosVOffset>2000</wp14:pctPosVOffset>
+                        </wp:positionV>
+                      </mc:Choice>
+                      <mc:Fallback>
+                        <wp:positionV relativeFrom="page">
+                          <wp:posOffset>213360</wp:posOffset>
+                        </wp:positionV>
+                      </mc:Fallback>
+                    </mc:AlternateContent>
+                    <wp:extent cx="5363210" cy="9653270"/>
+                    <wp:effectExtent l="0" t="0" r="8890" b="2540"/>
+                    <wp:wrapNone/>
+                    <wp:docPr id="471" name="16. laukizuzena"/>
+                    <wp:cNvGraphicFramePr>
+                      <a:graphicFrameLocks xmlns:a="http://schemas.openxmlformats.org/drawingml/2006/main"/>
+                    </wp:cNvGraphicFramePr>
+                    <a:graphic xmlns:a="http://schemas.openxmlformats.org/drawingml/2006/main">
+                      <a:graphicData uri="http://schemas.microsoft.com/office/word/2010/wordprocessingShape">
+                        <wps:wsp>
+                          <wps:cNvSpPr>
+                            <a:spLocks/>
+                          </wps:cNvSpPr>
+                          <wps:spPr bwMode="auto">
+                            <a:xfrm>
+                              <a:off x="0" y="0"/>
+                              <a:ext cx="5363210" cy="9653270"/>
+                            </a:xfrm>
+                            <a:prstGeom prst="rect">
+                              <a:avLst/>
+                            </a:prstGeom>
+                            <a:solidFill>
+                              <a:schemeClr val="accent1"/>
+                            </a:solidFill>
+                            <a:ln>
+                              <a:noFill/>
+                            </a:ln>
+                            <a:extLst/>
+                          </wps:spPr>
+                          <wps:txbx>
+                            <w:txbxContent>
+                              <w:sdt>
+                                <w:sdtPr>
+                                  <w:rPr>
+                                    <w:caps/>
+                                    <w:color w:val="FFFFFF" w:themeColor="background1"/>
+                                    <w:sz w:val="80"/>
+                                    <w:szCs w:val="80"/>
+                                  </w:rPr>
+                                  <w:alias w:val="Titulua"/>
+                                  <w:id w:val="-1275550102"/>
+                                  <w:dataBinding w:prefixMappings="xmlns:ns0='http://schemas.openxmlformats.org/package/2006/metadata/core-properties' xmlns:ns1='http://purl.org/dc/elements/1.1/'" w:xpath="/ns0:coreProperties[1]/ns1:title[1]" w:storeItemID="{6C3C8BC8-F283-45AE-878A-BAB7291924A1}"/>
+                                  <w:text/>
+                                </w:sdtPr>
+                                <w:sdtContent>
+                                  <w:p>
+                                    <w:pPr>
+                                      <w:pStyle w:val="Titulua"/>
+                                      <w:jc w:val="right"/>
+                                      <w:rPr>
+                                        <w:color w:val="FFFFFF" w:themeColor="background1"/>
+                                      </w:rPr>
+                                    </w:pPr>
+                                    <w:r>
+                                      <w:rPr>
+                                        <w:caps/>
+                                        <w:color w:val="FFFFFF" w:themeColor="background1"/>
+                                        <w:sz w:val="80"/>
+                                        <w:szCs w:val="80"/>
+                                      </w:rPr>
+                                      <w:t>Garapen Ingurunea</w:t>
+                                    </w:r>
+                                  </w:p>
+                                </w:sdtContent>
+                              </w:sdt>
+                              <w:sdt>
+                                <w:sdtPr>
+                                  <w:rPr>
+                                    <w:color w:val="FFFFFF" w:themeColor="background1"/>
+                                    <w:sz w:val="21"/>
+                                    <w:szCs w:val="21"/>
+                                  </w:rPr>
+                                  <w:alias w:val="Laburpena"/>
+                                  <w:id w:val="-1812170092"/>
+                                  <w:dataBinding w:prefixMappings="xmlns:ns0='http://schemas.microsoft.com/office/2006/coverPageProps'" w:xpath="/ns0:CoverPageProperties[1]/ns0:Abstract[1]" w:storeItemID="{55AF091B-3C7A-41E3-B477-F2FDAA23CFDA}"/>
+                                  <w:text/>
+                                </w:sdtPr>
+                                <w:sdtContent>
+                                  <w:p>
+                                    <w:pPr>
+                                      <w:spacing w:before="240"/>
+                                      <w:ind w:left="1008"/>
+                                      <w:jc w:val="right"/>
+                                      <w:rPr>
+                                        <w:color w:val="FFFFFF" w:themeColor="background1"/>
+                                      </w:rPr>
+                                    </w:pPr>
+                                    <w:r>
+                                      <w:rPr>
+                                        <w:color w:val="FFFFFF" w:themeColor="background1"/>
+                                        <w:sz w:val="21"/>
+                                        <w:szCs w:val="21"/>
+                                      </w:rPr>
+                                      <w:t>Mugarria  5.6</w:t>
+                                    </w:r>
+                                  </w:p>
+                                </w:sdtContent>
+                              </w:sdt>
+                            </w:txbxContent>
+                          </wps:txbx>
+                          <wps:bodyPr rot="0" vert="horz" wrap="square" lIns="274320" tIns="914400" rIns="274320" bIns="45720" anchor="ctr" anchorCtr="0" upright="1">
+                            <a:noAutofit/>
+                          </wps:bodyPr>
+                        </wps:wsp>
+                      </a:graphicData>
+                    </a:graphic>
+                    <wp14:sizeRelH relativeFrom="page">
+                      <wp14:pctWidth>69000</wp14:pctWidth>
+                    </wp14:sizeRelH>
+                    <wp14:sizeRelV relativeFrom="page">
+                      <wp14:pctHeight>96000</wp14:pctHeight>
+                    </wp14:sizeRelV>
+                  </wp:anchor>
+                </w:drawing>
+              </mc:Choice>
+              <mc:Fallback>
+                <w:pict>
+                  <v:rect id="16. laukizuzena" o:spid="_x0000_s1026" style="position:absolute;margin-left:0;margin-top:0;width:422.3pt;height:760.1pt;z-index:251678720;visibility:visible;mso-wrap-style:square;mso-width-percent:690;mso-height-percent:960;mso-left-percent:20;mso-top-percent:20;mso-wrap-distance-left:9pt;mso-wrap-distance-top:0;mso-wrap-distance-right:9pt;mso-wrap-distance-bottom:0;mso-position-horizontal-relative:page;mso-position-vertical-relative:page;mso-width-percent:690;mso-height-percent:960;mso-left-percent:20;mso-top-percent:20;mso-width-relative:page;mso-height-relative:page;v-text-anchor:middle" o:gfxdata="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" fillcolor="#5b9bd5 [3204]" stroked="f">
+                    <v:path arrowok="t"/>
+                    <v:textbox inset="21.6pt,1in,21.6pt">
+                      <w:txbxContent>
+                        <w:sdt>
+                          <w:sdtPr>
+                            <w:rPr>
+                              <w:caps/>
+                              <w:color w:val="FFFFFF" w:themeColor="background1"/>
+                              <w:sz w:val="80"/>
+                              <w:szCs w:val="80"/>
+                            </w:rPr>
+                            <w:alias w:val="Titulua"/>
+                            <w:id w:val="-1275550102"/>
+                            <w:dataBinding w:prefixMappings="xmlns:ns0='http://schemas.openxmlformats.org/package/2006/metadata/core-properties' xmlns:ns1='http://purl.org/dc/elements/1.1/'" w:xpath="/ns0:coreProperties[1]/ns1:title[1]" w:storeItemID="{6C3C8BC8-F283-45AE-878A-BAB7291924A1}"/>
+                            <w:text/>
+                          </w:sdtPr>
+                          <w:sdtContent>
+                            <w:p>
+                              <w:pPr>
+                                <w:pStyle w:val="Titulua"/>
+                                <w:jc w:val="right"/>
+                                <w:rPr>
+                                  <w:color w:val="FFFFFF" w:themeColor="background1"/>
+                                </w:rPr>
+                              </w:pPr>
+                              <w:r>
+                                <w:rPr>
+                                  <w:caps/>
+                                  <w:color w:val="FFFFFF" w:themeColor="background1"/>
+                                  <w:sz w:val="80"/>
+                                  <w:szCs w:val="80"/>
+                                </w:rPr>
+                                <w:t>Garapen Ingurunea</w:t>
+                              </w:r>
+                            </w:p>
+                          </w:sdtContent>
+                        </w:sdt>
+                        <w:sdt>
+                          <w:sdtPr>
+                            <w:rPr>
+                              <w:color w:val="FFFFFF" w:themeColor="background1"/>
+                              <w:sz w:val="21"/>
+                              <w:szCs w:val="21"/>
+                            </w:rPr>
+                            <w:alias w:val="Laburpena"/>
+                            <w:id w:val="-1812170092"/>
+                            <w:dataBinding w:prefixMappings="xmlns:ns0='http://schemas.microsoft.com/office/2006/coverPageProps'" w:xpath="/ns0:CoverPageProperties[1]/ns0:Abstract[1]" w:storeItemID="{55AF091B-3C7A-41E3-B477-F2FDAA23CFDA}"/>
+                            <w:text/>
+                          </w:sdtPr>
+                          <w:sdtContent>
+                            <w:p>
+                              <w:pPr>
+                                <w:spacing w:before="240"/>
+                                <w:ind w:left="1008"/>
+                                <w:jc w:val="right"/>
+                                <w:rPr>
+                                  <w:color w:val="FFFFFF" w:themeColor="background1"/>
+                                </w:rPr>
+                              </w:pPr>
+                              <w:r>
+                                <w:rPr>
+                                  <w:color w:val="FFFFFF" w:themeColor="background1"/>
+                                  <w:sz w:val="21"/>
+                                  <w:szCs w:val="21"/>
+                                </w:rPr>
+                                <w:t>Mugarria  5.6</w:t>
+                              </w:r>
+                            </w:p>
+                          </w:sdtContent>
+                        </w:sdt>
+                      </w:txbxContent>
+                    </v:textbox>
+                    <w10:wrap anchorx="page" anchory="page"/>
+                  </v:rect>
+                </w:pict>
+              </mc:Fallback>
+            </mc:AlternateContent>
+          </w:r>
+          <w:r>
+            <w:rPr>
+              <w:noProof/>
+            </w:rPr>
+            <mc:AlternateContent>
+              <mc:Choice Requires="wps">
+                <w:drawing>
+                  <wp:anchor distT="0" distB="0" distL="114300" distR="114300" simplePos="0" relativeHeight="251679744" behindDoc="0" locked="0" layoutInCell="1" allowOverlap="1">
+                    <wp:simplePos x="0" y="0"/>
+                    <mc:AlternateContent>
+                      <mc:Choice Requires="wp14">
+                        <wp:positionH relativeFrom="page">
+                          <wp14:pctPosHOffset>73000</wp14:pctPosHOffset>
+                        </wp:positionH>
+                      </mc:Choice>
+                      <mc:Fallback>
+                        <wp:positionH relativeFrom="page">
+                          <wp:posOffset>5518785</wp:posOffset>
+                        </wp:positionH>
+                      </mc:Fallback>
+                    </mc:AlternateContent>
+                    <wp:positionV relativeFrom="page">
+                      <wp:align>center</wp:align>
+                    </wp:positionV>
+                    <wp:extent cx="1880870" cy="9655810"/>
+                    <wp:effectExtent l="0" t="0" r="5080" b="2540"/>
+                    <wp:wrapNone/>
+                    <wp:docPr id="472" name="472. laukizuzena"/>
+                    <wp:cNvGraphicFramePr>
+                      <a:graphicFrameLocks xmlns:a="http://schemas.openxmlformats.org/drawingml/2006/main"/>
+                    </wp:cNvGraphicFramePr>
+                    <a:graphic xmlns:a="http://schemas.openxmlformats.org/drawingml/2006/main">
+                      <a:graphicData uri="http://schemas.microsoft.com/office/word/2010/wordprocessingShape">
+                        <wps:wsp>
+                          <wps:cNvSpPr>
+                            <a:spLocks/>
+                          </wps:cNvSpPr>
+                          <wps:spPr>
+                            <a:xfrm>
+                              <a:off x="0" y="0"/>
+                              <a:ext cx="1880870" cy="9655810"/>
+                            </a:xfrm>
+                            <a:prstGeom prst="rect">
+                              <a:avLst/>
+                            </a:prstGeom>
+                            <a:solidFill>
+                              <a:schemeClr val="tx2"/>
+                            </a:solidFill>
+                            <a:ln>
+                              <a:noFill/>
+                            </a:ln>
+                          </wps:spPr>
+                          <wps:style>
+                            <a:lnRef idx="2">
+                              <a:schemeClr val="accent1">
+                                <a:shade val="50000"/>
+                              </a:schemeClr>
+                            </a:lnRef>
+                            <a:fillRef idx="1">
+                              <a:schemeClr val="accent1"/>
+                            </a:fillRef>
+                            <a:effectRef idx="0">
+                              <a:schemeClr val="accent1"/>
+                            </a:effectRef>
+                            <a:fontRef idx="minor">
+                              <a:schemeClr val="lt1"/>
+                            </a:fontRef>
+                          </wps:style>
+                          <wps:txbx>
+                            <w:txbxContent>
+                              <w:sdt>
+                                <w:sdtPr>
+                                  <w:rPr>
+                                    <w:color w:val="FFFFFF" w:themeColor="background1"/>
+                                  </w:rPr>
+                                  <w:alias w:val="Azpititulua"/>
+                                  <w:id w:val="-505288762"/>
+                                  <w:dataBinding w:prefixMappings="xmlns:ns0='http://schemas.openxmlformats.org/package/2006/metadata/core-properties' xmlns:ns1='http://purl.org/dc/elements/1.1/'" w:xpath="/ns0:coreProperties[1]/ns1:subject[1]" w:storeItemID="{6C3C8BC8-F283-45AE-878A-BAB7291924A1}"/>
+                                  <w:text/>
+                                </w:sdtPr>
+                                <w:sdtContent>
+                                  <w:p>
+                                    <w:pPr>
+                                      <w:pStyle w:val="Azpititulua"/>
+                                      <w:rPr>
+                                        <w:rFonts w:cstheme="minorBidi"/>
+                                        <w:color w:val="FFFFFF" w:themeColor="background1"/>
+                                      </w:rPr>
+                                    </w:pPr>
+                                    <w:proofErr w:type="spellStart"/>
+                                    <w:r>
+                                      <w:rPr>
+                                        <w:color w:val="FFFFFF" w:themeColor="background1"/>
+                                      </w:rPr>
+                                      <w:t>Taldea</w:t>
+                                    </w:r>
+                                    <w:proofErr w:type="spellEnd"/>
+                                    <w:r>
+                                      <w:rPr>
+                                        <w:color w:val="FFFFFF" w:themeColor="background1"/>
+                                      </w:rPr>
+                                      <w:t xml:space="preserve"> 5    </w:t>
+                                    </w:r>
+                                    <w:r>
+                                      <w:rPr>
+                                        <w:color w:val="FFFFFF" w:themeColor="background1"/>
+                                      </w:rPr>
+                                      <w:t xml:space="preserve">                       2024/5/20</w:t>
+                                    </w:r>
+                                    <w:r>
+                                      <w:rPr>
+                                        <w:color w:val="FFFFFF" w:themeColor="background1"/>
+                                      </w:rPr>
+                                      <w:t xml:space="preserve">                 </w:t>
+                                    </w:r>
+                                    <w:proofErr w:type="spellStart"/>
+                                    <w:r>
+                                      <w:rPr>
+                                        <w:color w:val="FFFFFF" w:themeColor="background1"/>
+                                      </w:rPr>
+                                      <w:t>Aritz</w:t>
+                                    </w:r>
+                                    <w:proofErr w:type="spellEnd"/>
+                                    <w:r>
+                                      <w:rPr>
+                                        <w:color w:val="FFFFFF" w:themeColor="background1"/>
+                                      </w:rPr>
+                                      <w:t xml:space="preserve"> </w:t>
+                                    </w:r>
+                                    <w:proofErr w:type="spellStart"/>
+                                    <w:r>
+                                      <w:rPr>
+                                        <w:color w:val="FFFFFF" w:themeColor="background1"/>
+                                      </w:rPr>
+                                      <w:t>Lekube</w:t>
+                                    </w:r>
+                                    <w:proofErr w:type="spellEnd"/>
+                                    <w:r>
+                                      <w:rPr>
+                                        <w:color w:val="FFFFFF" w:themeColor="background1"/>
+                                      </w:rPr>
+                                      <w:t xml:space="preserve">, Iñigo </w:t>
+                                    </w:r>
+                                    <w:proofErr w:type="spellStart"/>
+                                    <w:r>
+                                      <w:rPr>
+                                        <w:color w:val="FFFFFF" w:themeColor="background1"/>
+                                      </w:rPr>
+                                      <w:t>Arrizabalo</w:t>
+                                    </w:r>
+                                    <w:proofErr w:type="spellEnd"/>
+                                    <w:r>
+                                      <w:rPr>
+                                        <w:color w:val="FFFFFF" w:themeColor="background1"/>
+                                      </w:rPr>
+                                      <w:t xml:space="preserve"> eta Julen </w:t>
+                                    </w:r>
+                                    <w:proofErr w:type="spellStart"/>
+                                    <w:r>
+                                      <w:rPr>
+                                        <w:color w:val="FFFFFF" w:themeColor="background1"/>
+                                      </w:rPr>
+                                      <w:t>Garcia</w:t>
+                                    </w:r>
+                                    <w:proofErr w:type="spellEnd"/>
+                                    <w:r>
+                                      <w:rPr>
+                                        <w:color w:val="FFFFFF" w:themeColor="background1"/>
+                                      </w:rPr>
+                                      <w:t xml:space="preserve"> Mata</w:t>
+                                    </w:r>
+                                  </w:p>
+                                </w:sdtContent>
+                              </w:sdt>
+                            </w:txbxContent>
+                          </wps:txbx>
+                          <wps:bodyPr rot="0" spcFirstLastPara="0" vertOverflow="overflow" horzOverflow="overflow" vert="horz" wrap="square" lIns="182880" tIns="45720" rIns="182880" bIns="45720" numCol="1" spcCol="0" rtlCol="0" fromWordArt="0" anchor="ctr" anchorCtr="0" forceAA="0" compatLnSpc="1">
+                            <a:prstTxWarp prst="textNoShape">
+                              <a:avLst/>
+                            </a:prstTxWarp>
+                            <a:noAutofit/>
+                          </wps:bodyPr>
+                        </wps:wsp>
+                      </a:graphicData>
+                    </a:graphic>
+                    <wp14:sizeRelH relativeFrom="page">
+                      <wp14:pctWidth>24200</wp14:pctWidth>
+                    </wp14:sizeRelH>
+                    <wp14:sizeRelV relativeFrom="page">
+                      <wp14:pctHeight>96000</wp14:pctHeight>
+                    </wp14:sizeRelV>
+                  </wp:anchor>
+                </w:drawing>
+              </mc:Choice>
+              <mc:Fallback>
+                <w:pict>
+                  <v:rect id="472. laukizuzena" o:spid="_x0000_s1027" style="position:absolute;margin-left:0;margin-top:0;width:148.1pt;height:760.3pt;z-index:251679744;visibility:visible;mso-wrap-style:square;mso-width-percent:242;mso-height-percent:960;mso-left-percent:730;mso-wrap-distance-left:9pt;mso-wrap-distance-top:0;mso-wrap-distance-right:9pt;mso-wrap-distance-bottom:0;mso-position-horizontal-relative:page;mso-position-vertical:center;mso-position-vertical-relative:page;mso-width-percent:242;mso-height-percent:960;mso-left-percent:730;mso-width-relative:page;mso-height-relative:page;v-text-anchor:middle" o:gfxdata="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" fillcolor="#44546a [3215]" stroked="f" strokeweight="1pt">
+                    <v:path arrowok="t"/>
+                    <v:textbox inset="14.4pt,,14.4pt">
+                      <w:txbxContent>
+                        <w:sdt>
+                          <w:sdtPr>
+                            <w:rPr>
+                              <w:color w:val="FFFFFF" w:themeColor="background1"/>
+                            </w:rPr>
+                            <w:alias w:val="Azpititulua"/>
+                            <w:id w:val="-505288762"/>
+                            <w:dataBinding w:prefixMappings="xmlns:ns0='http://schemas.openxmlformats.org/package/2006/metadata/core-properties' xmlns:ns1='http://purl.org/dc/elements/1.1/'" w:xpath="/ns0:coreProperties[1]/ns1:subject[1]" w:storeItemID="{6C3C8BC8-F283-45AE-878A-BAB7291924A1}"/>
+                            <w:text/>
+                          </w:sdtPr>
+                          <w:sdtContent>
+                            <w:p>
+                              <w:pPr>
+                                <w:pStyle w:val="Azpititulua"/>
+                                <w:rPr>
+                                  <w:rFonts w:cstheme="minorBidi"/>
+                                  <w:color w:val="FFFFFF" w:themeColor="background1"/>
+                                </w:rPr>
+                              </w:pPr>
+                              <w:proofErr w:type="spellStart"/>
+                              <w:r>
+                                <w:rPr>
+                                  <w:color w:val="FFFFFF" w:themeColor="background1"/>
+                                </w:rPr>
+                                <w:t>Taldea</w:t>
+                              </w:r>
+                              <w:proofErr w:type="spellEnd"/>
+                              <w:r>
+                                <w:rPr>
+                                  <w:color w:val="FFFFFF" w:themeColor="background1"/>
+                                </w:rPr>
+                                <w:t xml:space="preserve"> 5    </w:t>
+                              </w:r>
+                              <w:r>
+                                <w:rPr>
+                                  <w:color w:val="FFFFFF" w:themeColor="background1"/>
+                                </w:rPr>
+                                <w:t xml:space="preserve">                       2024/5/20</w:t>
+                              </w:r>
+                              <w:r>
+                                <w:rPr>
+                                  <w:color w:val="FFFFFF" w:themeColor="background1"/>
+                                </w:rPr>
+                                <w:t xml:space="preserve">                 </w:t>
+                              </w:r>
+                              <w:proofErr w:type="spellStart"/>
+                              <w:r>
+                                <w:rPr>
+                                  <w:color w:val="FFFFFF" w:themeColor="background1"/>
+                                </w:rPr>
+                                <w:t>Aritz</w:t>
+                              </w:r>
+                              <w:proofErr w:type="spellEnd"/>
+                              <w:r>
+                                <w:rPr>
+                                  <w:color w:val="FFFFFF" w:themeColor="background1"/>
+                                </w:rPr>
+                                <w:t xml:space="preserve"> </w:t>
+                              </w:r>
+                              <w:proofErr w:type="spellStart"/>
+                              <w:r>
+                                <w:rPr>
+                                  <w:color w:val="FFFFFF" w:themeColor="background1"/>
+                                </w:rPr>
+                                <w:t>Lekube</w:t>
+                              </w:r>
+                              <w:proofErr w:type="spellEnd"/>
+                              <w:r>
+                                <w:rPr>
+                                  <w:color w:val="FFFFFF" w:themeColor="background1"/>
+                                </w:rPr>
+                                <w:t xml:space="preserve">, Iñigo </w:t>
+                              </w:r>
+                              <w:proofErr w:type="spellStart"/>
+                              <w:r>
+                                <w:rPr>
+                                  <w:color w:val="FFFFFF" w:themeColor="background1"/>
+                                </w:rPr>
+                                <w:t>Arrizabalo</w:t>
+                              </w:r>
+                              <w:proofErr w:type="spellEnd"/>
+                              <w:r>
+                                <w:rPr>
+                                  <w:color w:val="FFFFFF" w:themeColor="background1"/>
+                                </w:rPr>
+                                <w:t xml:space="preserve"> eta Julen </w:t>
+                              </w:r>
+                              <w:proofErr w:type="spellStart"/>
+                              <w:r>
+                                <w:rPr>
+                                  <w:color w:val="FFFFFF" w:themeColor="background1"/>
+                                </w:rPr>
+                                <w:t>Garcia</w:t>
+                              </w:r>
+                              <w:proofErr w:type="spellEnd"/>
+                              <w:r>
+                                <w:rPr>
+                                  <w:color w:val="FFFFFF" w:themeColor="background1"/>
+                                </w:rPr>
+                                <w:t xml:space="preserve"> Mata</w:t>
+                              </w:r>
+                            </w:p>
+                          </w:sdtContent>
+                        </w:sdt>
+                      </w:txbxContent>
+                    </v:textbox>
+                    <w10:wrap anchorx="page" anchory="page"/>
+                  </v:rect>
+                </w:pict>
+              </mc:Fallback>
+            </mc:AlternateContent>
+          </w:r>
+        </w:p>
+        <w:p/>
+        <w:p>
+          <w:pPr>
+            <w:rPr>
+              <w:rFonts w:asciiTheme="majorHAnsi" w:eastAsiaTheme="majorEastAsia" w:hAnsiTheme="majorHAnsi" w:cstheme="majorBidi"/>
+              <w:color w:val="2E74B5" w:themeColor="accent1" w:themeShade="BF"/>
+              <w:sz w:val="32"/>
+              <w:szCs w:val="32"/>
+            </w:rPr>
+          </w:pPr>
+          <w:r>
+            <w:br w:type="page"/>
+          </w:r>
+        </w:p>
+      </w:sdtContent>
+    </w:sdt>
+    <w:p>
+      <w:r>
+        <w:lastRenderedPageBreak/>
+        <w:br w:type="page"/>
+      </w:r>
+    </w:p>
+    <w:p>
+      <w:pPr>
+        <w:pStyle w:val="EA1"/>
+        <w:tabs>
+          <w:tab w:val="right" w:leader="dot" w:pos="8494"/>
+        </w:tabs>
+        <w:rPr>
+          <w:noProof/>
+        </w:rPr>
+      </w:pPr>
+      <w:r>
+        <w:lastRenderedPageBreak/>
+        <w:fldChar w:fldCharType="begin"/>
+      </w:r>
+      <w:r>
+        <w:instrText xml:space="preserve"> TOC \o "1-3" \h \z \u </w:instrText>
+      </w:r>
+      <w:r>
+        <w:fldChar w:fldCharType="separate"/>
+      </w:r>
+      <w:hyperlink w:anchor="_Toc167096161" w:history="1">
+        <w:r>
+          <w:rPr>
+            <w:rStyle w:val="Hiperesteka"/>
+            <w:noProof/>
+          </w:rPr>
+          <w:t>Errefaktorizazioa</w:t>
+        </w:r>
+        <w:r>
+          <w:rPr>
+            <w:noProof/>
+            <w:webHidden/>
+          </w:rPr>
+          <w:tab/>
+        </w:r>
+        <w:r>
+          <w:rPr>
+            <w:noProof/>
+            <w:webHidden/>
+          </w:rPr>
+          <w:fldChar w:fldCharType="begin"/>
+        </w:r>
+        <w:r>
+          <w:rPr>
+            <w:noProof/>
+            <w:webHidden/>
+          </w:rPr>
+          <w:instrText xml:space="preserve"> PAGEREF _Toc167096161 \h </w:instrText>
+        </w:r>
+        <w:r>
+          <w:rPr>
+            <w:noProof/>
+            <w:webHidden/>
+          </w:rPr>
+        </w:r>
+        <w:r>
+          <w:rPr>
+            <w:noProof/>
+            <w:webHidden/>
+          </w:rPr>
+          <w:fldChar w:fldCharType="separate"/>
+        </w:r>
+        <w:r>
+          <w:rPr>
+            <w:noProof/>
+            <w:webHidden/>
+          </w:rPr>
+          <w:t>4</w:t>
+        </w:r>
+        <w:r>
+          <w:rPr>
+            <w:noProof/>
+            <w:webHidden/>
+          </w:rPr>
+          <w:fldChar w:fldCharType="end"/>
+        </w:r>
+      </w:hyperlink>
+    </w:p>
+    <w:p>
+      <w:pPr>
+        <w:rPr>
+          <w:noProof/>
+        </w:rPr>
+      </w:pPr>
+      <w:r>
+        <w:fldChar w:fldCharType="end"/>
+      </w:r>
+      <w:r>
+        <w:br w:type="page"/>
+      </w:r>
+      <w:r>
+        <w:fldChar w:fldCharType="begin"/>
+      </w:r>
+      <w:r>
+        <w:instrText xml:space="preserve"> TOC \h \z \c "Irudia" </w:instrText>
+      </w:r>
+      <w:r>
+        <w:fldChar w:fldCharType="separate"/>
+      </w:r>
+    </w:p>
+    <w:p>
+      <w:pPr>
+        <w:pStyle w:val="Irudienaurkibidea"/>
+        <w:tabs>
+          <w:tab w:val="right" w:leader="dot" w:pos="8494"/>
+        </w:tabs>
+        <w:rPr>
+          <w:noProof/>
+        </w:rPr>
+      </w:pPr>
+      <w:hyperlink w:anchor="_Toc167096699" w:history="1">
+        <w:r>
+          <w:rPr>
+            <w:rStyle w:val="Hiperesteka"/>
+            <w:noProof/>
+          </w:rPr>
+          <w:t>Irudia 1-Errefaktorizazioa</w:t>
+        </w:r>
+        <w:r>
+          <w:rPr>
+            <w:noProof/>
+            <w:webHidden/>
+          </w:rPr>
+          <w:tab/>
+        </w:r>
+        <w:r>
+          <w:rPr>
+            <w:noProof/>
+            <w:webHidden/>
+          </w:rPr>
+          <w:fldChar w:fldCharType="begin"/>
+        </w:r>
+        <w:r>
+          <w:rPr>
+            <w:noProof/>
+            <w:webHidden/>
+          </w:rPr>
+          <w:instrText xml:space="preserve"> PAGEREF _Toc167096699 \h </w:instrText>
+        </w:r>
+        <w:r>
+          <w:rPr>
+            <w:noProof/>
+            <w:webHidden/>
+          </w:rPr>
+        </w:r>
+        <w:r>
+          <w:rPr>
+            <w:noProof/>
+            <w:webHidden/>
+          </w:rPr>
+          <w:fldChar w:fldCharType="separate"/>
+        </w:r>
+        <w:r>
+          <w:rPr>
+            <w:noProof/>
+            <w:webHidden/>
+          </w:rPr>
+          <w:t>4</w:t>
+        </w:r>
+        <w:r>
+          <w:rPr>
+            <w:noProof/>
+            <w:webHidden/>
+          </w:rPr>
+          <w:fldChar w:fldCharType="end"/>
+        </w:r>
+      </w:hyperlink>
+    </w:p>
+    <w:p>
+      <w:pPr>
+        <w:pStyle w:val="Irudienaurkibidea"/>
+        <w:tabs>
+          <w:tab w:val="right" w:leader="dot" w:pos="8494"/>
+        </w:tabs>
+        <w:rPr>
+          <w:noProof/>
+        </w:rPr>
+      </w:pPr>
+      <w:hyperlink w:anchor="_Toc167096700" w:history="1">
+        <w:r>
+          <w:rPr>
+            <w:rStyle w:val="Hiperesteka"/>
+            <w:noProof/>
+          </w:rPr>
+          <w:t>Irudia 2-Errefaktorizazioa</w:t>
+        </w:r>
+        <w:r>
+          <w:rPr>
+            <w:noProof/>
+            <w:webHidden/>
+          </w:rPr>
+          <w:tab/>
+        </w:r>
+        <w:r>
+          <w:rPr>
+            <w:noProof/>
+            <w:webHidden/>
+          </w:rPr>
+          <w:fldChar w:fldCharType="begin"/>
+        </w:r>
+        <w:r>
+          <w:rPr>
+            <w:noProof/>
+            <w:webHidden/>
+          </w:rPr>
+          <w:instrText xml:space="preserve"> PAGEREF _Toc167096700 \h </w:instrText>
+        </w:r>
+        <w:r>
+          <w:rPr>
+            <w:noProof/>
+            <w:webHidden/>
+          </w:rPr>
+        </w:r>
+        <w:r>
+          <w:rPr>
+            <w:noProof/>
+            <w:webHidden/>
+          </w:rPr>
+          <w:fldChar w:fldCharType="separate"/>
+        </w:r>
+        <w:r>
+          <w:rPr>
+            <w:noProof/>
+            <w:webHidden/>
+          </w:rPr>
+          <w:t>4</w:t>
+        </w:r>
+        <w:r>
+          <w:rPr>
+            <w:noProof/>
+            <w:webHidden/>
+          </w:rPr>
+          <w:fldChar w:fldCharType="end"/>
+        </w:r>
+      </w:hyperlink>
+    </w:p>
+    <w:p>
+      <w:pPr>
+        <w:pStyle w:val="Irudienaurkibidea"/>
+        <w:tabs>
+          <w:tab w:val="right" w:leader="dot" w:pos="8494"/>
+        </w:tabs>
+        <w:rPr>
+          <w:noProof/>
+        </w:rPr>
+      </w:pPr>
+      <w:hyperlink w:anchor="_Toc167096701" w:history="1">
+        <w:r>
+          <w:rPr>
+            <w:rStyle w:val="Hiperesteka"/>
+            <w:noProof/>
+          </w:rPr>
+          <w:t>Irudia 3-Errefaktorizazioa</w:t>
+        </w:r>
+        <w:r>
+          <w:rPr>
+            <w:noProof/>
+            <w:webHidden/>
+          </w:rPr>
+          <w:tab/>
+        </w:r>
+        <w:r>
+          <w:rPr>
+            <w:noProof/>
+            <w:webHidden/>
+          </w:rPr>
+          <w:fldChar w:fldCharType="begin"/>
+        </w:r>
+        <w:r>
+          <w:rPr>
+            <w:noProof/>
+            <w:webHidden/>
+          </w:rPr>
+          <w:instrText xml:space="preserve"> PAGEREF _Toc167096701 \h </w:instrText>
+        </w:r>
+        <w:r>
+          <w:rPr>
+            <w:noProof/>
+            <w:webHidden/>
+          </w:rPr>
+        </w:r>
+        <w:r>
+          <w:rPr>
+            <w:noProof/>
+            <w:webHidden/>
+          </w:rPr>
+          <w:fldChar w:fldCharType="separate"/>
+        </w:r>
+        <w:r>
+          <w:rPr>
+            <w:noProof/>
+            <w:webHidden/>
+          </w:rPr>
+          <w:t>5</w:t>
+        </w:r>
+        <w:r>
+          <w:rPr>
+            <w:noProof/>
+            <w:webHidden/>
+          </w:rPr>
+          <w:fldChar w:fldCharType="end"/>
+        </w:r>
+      </w:hyperlink>
+    </w:p>
+    <w:p>
+      <w:pPr>
+        <w:pStyle w:val="Irudienaurkibidea"/>
+        <w:tabs>
+          <w:tab w:val="right" w:leader="dot" w:pos="8494"/>
+        </w:tabs>
+        <w:rPr>
+          <w:noProof/>
+        </w:rPr>
+      </w:pPr>
+      <w:hyperlink w:anchor="_Toc167096702" w:history="1">
+        <w:r>
+          <w:rPr>
+            <w:rStyle w:val="Hiperesteka"/>
+            <w:noProof/>
+          </w:rPr>
+          <w:t>Irudia 4-Errefaktorizazioa</w:t>
+        </w:r>
+        <w:r>
+          <w:rPr>
+            <w:noProof/>
+            <w:webHidden/>
+          </w:rPr>
+          <w:tab/>
+        </w:r>
+        <w:r>
+          <w:rPr>
+            <w:noProof/>
+            <w:webHidden/>
+          </w:rPr>
+          <w:fldChar w:fldCharType="begin"/>
+        </w:r>
+        <w:r>
+          <w:rPr>
+            <w:noProof/>
+            <w:webHidden/>
+          </w:rPr>
+          <w:instrText xml:space="preserve"> PAGEREF _Toc167096702 \h </w:instrText>
+        </w:r>
+        <w:r>
+          <w:rPr>
+            <w:noProof/>
+            <w:webHidden/>
+          </w:rPr>
+        </w:r>
+        <w:r>
+          <w:rPr>
+            <w:noProof/>
+            <w:webHidden/>
+          </w:rPr>
+          <w:fldChar w:fldCharType="separate"/>
+        </w:r>
+        <w:r>
+          <w:rPr>
+            <w:noProof/>
+            <w:webHidden/>
+          </w:rPr>
+          <w:t>5</w:t>
+        </w:r>
+        <w:r>
+          <w:rPr>
+            <w:noProof/>
+            <w:webHidden/>
+          </w:rPr>
+          <w:fldChar w:fldCharType="end"/>
+        </w:r>
+      </w:hyperlink>
+    </w:p>
+    <w:p>
+      <w:pPr>
+        <w:pStyle w:val="Irudienaurkibidea"/>
+        <w:tabs>
+          <w:tab w:val="right" w:leader="dot" w:pos="8494"/>
+        </w:tabs>
+        <w:rPr>
+          <w:noProof/>
+        </w:rPr>
+      </w:pPr>
+      <w:hyperlink w:anchor="_Toc167096703" w:history="1">
+        <w:r>
+          <w:rPr>
+            <w:rStyle w:val="Hiperesteka"/>
+            <w:noProof/>
+          </w:rPr>
+          <w:t>Irudia 5-Errefaktorizazioa</w:t>
+        </w:r>
+        <w:r>
+          <w:rPr>
+            <w:noProof/>
+            <w:webHidden/>
+          </w:rPr>
+          <w:tab/>
+        </w:r>
+        <w:r>
+          <w:rPr>
+            <w:noProof/>
+            <w:webHidden/>
+          </w:rPr>
+          <w:fldChar w:fldCharType="begin"/>
+        </w:r>
+        <w:r>
+          <w:rPr>
+            <w:noProof/>
+            <w:webHidden/>
+          </w:rPr>
+          <w:instrText xml:space="preserve"> PAGEREF _Toc167096703 \h </w:instrText>
+        </w:r>
+        <w:r>
+          <w:rPr>
+            <w:noProof/>
+            <w:webHidden/>
+          </w:rPr>
+        </w:r>
+        <w:r>
+          <w:rPr>
+            <w:noProof/>
+            <w:webHidden/>
+          </w:rPr>
+          <w:fldChar w:fldCharType="separate"/>
+        </w:r>
+        <w:r>
+          <w:rPr>
+            <w:noProof/>
+            <w:webHidden/>
+          </w:rPr>
+          <w:t>5</w:t>
+        </w:r>
+        <w:r>
+          <w:rPr>
+            <w:noProof/>
+            <w:webHidden/>
+          </w:rPr>
+          <w:fldChar w:fldCharType="end"/>
+        </w:r>
+      </w:hyperlink>
+    </w:p>
+    <w:p>
+      <w:pPr>
+        <w:pStyle w:val="Irudienaurkibidea"/>
+        <w:tabs>
+          <w:tab w:val="right" w:leader="dot" w:pos="8494"/>
+        </w:tabs>
+        <w:rPr>
+          <w:noProof/>
+        </w:rPr>
+      </w:pPr>
+      <w:hyperlink w:anchor="_Toc167096704" w:history="1">
+        <w:r>
+          <w:rPr>
+            <w:rStyle w:val="Hiperesteka"/>
+            <w:noProof/>
+          </w:rPr>
+          <w:t>Irudia 6-Errefaktorizazioa</w:t>
+        </w:r>
+        <w:r>
+          <w:rPr>
+            <w:noProof/>
+            <w:webHidden/>
+          </w:rPr>
+          <w:tab/>
+        </w:r>
+        <w:r>
+          <w:rPr>
+            <w:noProof/>
+            <w:webHidden/>
+          </w:rPr>
+          <w:fldChar w:fldCharType="begin"/>
+        </w:r>
+        <w:r>
+          <w:rPr>
+            <w:noProof/>
+            <w:webHidden/>
+          </w:rPr>
+          <w:instrText xml:space="preserve"> PAGEREF _Toc167096704 \h </w:instrText>
+        </w:r>
+        <w:r>
+          <w:rPr>
+            <w:noProof/>
+            <w:webHidden/>
+          </w:rPr>
+        </w:r>
+        <w:r>
+          <w:rPr>
+            <w:noProof/>
+            <w:webHidden/>
+          </w:rPr>
+          <w:fldChar w:fldCharType="separate"/>
+        </w:r>
+        <w:r>
+          <w:rPr>
+            <w:noProof/>
+            <w:webHidden/>
+          </w:rPr>
+          <w:t>5</w:t>
+        </w:r>
+        <w:r>
+          <w:rPr>
+            <w:noProof/>
+            <w:webHidden/>
+          </w:rPr>
+          <w:fldChar w:fldCharType="end"/>
+        </w:r>
+      </w:hyperlink>
+    </w:p>
+    <w:p>
+      <w:pPr>
+        <w:pStyle w:val="Irudienaurkibidea"/>
+        <w:tabs>
+          <w:tab w:val="right" w:leader="dot" w:pos="8494"/>
+        </w:tabs>
+        <w:rPr>
+          <w:noProof/>
+        </w:rPr>
+      </w:pPr>
+      <w:hyperlink w:anchor="_Toc167096705" w:history="1">
+        <w:r>
+          <w:rPr>
+            <w:rStyle w:val="Hiperesteka"/>
+            <w:noProof/>
+          </w:rPr>
+          <w:t>Irudia 7-Errefaktorizazioa</w:t>
+        </w:r>
+        <w:r>
+          <w:rPr>
+            <w:noProof/>
+            <w:webHidden/>
+          </w:rPr>
+          <w:tab/>
+        </w:r>
+        <w:r>
+          <w:rPr>
+            <w:noProof/>
+            <w:webHidden/>
+          </w:rPr>
+          <w:fldChar w:fldCharType="begin"/>
+        </w:r>
+        <w:r>
+          <w:rPr>
+            <w:noProof/>
+            <w:webHidden/>
+          </w:rPr>
+          <w:instrText xml:space="preserve"> PAGEREF _Toc167096705 \h </w:instrText>
+        </w:r>
+        <w:r>
+          <w:rPr>
+            <w:noProof/>
+            <w:webHidden/>
+          </w:rPr>
+        </w:r>
+        <w:r>
+          <w:rPr>
+            <w:noProof/>
+            <w:webHidden/>
+          </w:rPr>
+          <w:fldChar w:fldCharType="separate"/>
+        </w:r>
+        <w:r>
+          <w:rPr>
+            <w:noProof/>
+            <w:webHidden/>
+          </w:rPr>
+          <w:t>5</w:t>
+        </w:r>
+        <w:r>
+          <w:rPr>
+            <w:noProof/>
+            <w:webHidden/>
+          </w:rPr>
+          <w:fldChar w:fldCharType="end"/>
+        </w:r>
+      </w:hyperlink>
+    </w:p>
+    <w:p>
+      <w:pPr>
+        <w:pStyle w:val="Irudienaurkibidea"/>
+        <w:tabs>
+          <w:tab w:val="right" w:leader="dot" w:pos="8494"/>
+        </w:tabs>
+        <w:rPr>
+          <w:noProof/>
+        </w:rPr>
+      </w:pPr>
+      <w:hyperlink w:anchor="_Toc167096706" w:history="1">
+        <w:r>
+          <w:rPr>
+            <w:rStyle w:val="Hiperesteka"/>
+            <w:noProof/>
+          </w:rPr>
+          <w:t>Irudia 8-Errefaktorizazioa</w:t>
+        </w:r>
+        <w:r>
+          <w:rPr>
+            <w:noProof/>
+            <w:webHidden/>
+          </w:rPr>
+          <w:tab/>
+        </w:r>
+        <w:r>
+          <w:rPr>
+            <w:noProof/>
+            <w:webHidden/>
+          </w:rPr>
+          <w:fldChar w:fldCharType="begin"/>
+        </w:r>
+        <w:r>
+          <w:rPr>
+            <w:noProof/>
+            <w:webHidden/>
+          </w:rPr>
+          <w:instrText xml:space="preserve"> PAGEREF _Toc167096706 \h </w:instrText>
+        </w:r>
+        <w:r>
+          <w:rPr>
+            <w:noProof/>
+            <w:webHidden/>
+          </w:rPr>
+        </w:r>
+        <w:r>
+          <w:rPr>
+            <w:noProof/>
+            <w:webHidden/>
+          </w:rPr>
+          <w:fldChar w:fldCharType="separate"/>
+        </w:r>
+        <w:r>
+          <w:rPr>
+            <w:noProof/>
+            <w:webHidden/>
+          </w:rPr>
+          <w:t>6</w:t>
+        </w:r>
+        <w:r>
+          <w:rPr>
+            <w:noProof/>
+            <w:webHidden/>
+          </w:rPr>
+          <w:fldChar w:fldCharType="end"/>
+        </w:r>
+      </w:hyperlink>
+    </w:p>
+    <w:p>
+      <w:pPr>
+        <w:pStyle w:val="Irudienaurkibidea"/>
+        <w:tabs>
+          <w:tab w:val="right" w:leader="dot" w:pos="8494"/>
+        </w:tabs>
+        <w:rPr>
+          <w:noProof/>
+        </w:rPr>
+      </w:pPr>
+      <w:hyperlink w:anchor="_Toc167096707" w:history="1">
+        <w:r>
+          <w:rPr>
+            <w:rStyle w:val="Hiperesteka"/>
+            <w:noProof/>
+          </w:rPr>
+          <w:t>Irudia 9-Errefaktorizazioa</w:t>
+        </w:r>
+        <w:r>
+          <w:rPr>
+            <w:noProof/>
+            <w:webHidden/>
+          </w:rPr>
+          <w:tab/>
+        </w:r>
+        <w:r>
+          <w:rPr>
+            <w:noProof/>
+            <w:webHidden/>
+          </w:rPr>
+          <w:fldChar w:fldCharType="begin"/>
+        </w:r>
+        <w:r>
+          <w:rPr>
+            <w:noProof/>
+            <w:webHidden/>
+          </w:rPr>
+          <w:instrText xml:space="preserve"> PAGEREF _Toc167096707 \h </w:instrText>
+        </w:r>
+        <w:r>
+          <w:rPr>
+            <w:noProof/>
+            <w:webHidden/>
+          </w:rPr>
+        </w:r>
+        <w:r>
+          <w:rPr>
+            <w:noProof/>
+            <w:webHidden/>
+          </w:rPr>
+          <w:fldChar w:fldCharType="separate"/>
+        </w:r>
+        <w:r>
+          <w:rPr>
+            <w:noProof/>
+            <w:webHidden/>
+          </w:rPr>
+          <w:t>6</w:t>
+        </w:r>
+        <w:r>
+          <w:rPr>
+            <w:noProof/>
+            <w:webHidden/>
+          </w:rPr>
+          <w:fldChar w:fldCharType="end"/>
+        </w:r>
+      </w:hyperlink>
+    </w:p>
+    <w:p>
+      <w:pPr>
+        <w:pStyle w:val="Irudienaurkibidea"/>
+        <w:tabs>
+          <w:tab w:val="right" w:leader="dot" w:pos="8494"/>
+        </w:tabs>
+        <w:rPr>
+          <w:noProof/>
+        </w:rPr>
+      </w:pPr>
+      <w:hyperlink w:anchor="_Toc167096708" w:history="1">
+        <w:r>
+          <w:rPr>
+            <w:rStyle w:val="Hiperesteka"/>
+            <w:noProof/>
+          </w:rPr>
+          <w:t>Irudia 10-Errefaktorizazioa</w:t>
+        </w:r>
+        <w:r>
+          <w:rPr>
+            <w:noProof/>
+            <w:webHidden/>
+          </w:rPr>
+          <w:tab/>
+        </w:r>
+        <w:r>
+          <w:rPr>
+            <w:noProof/>
+            <w:webHidden/>
+          </w:rPr>
+          <w:fldChar w:fldCharType="begin"/>
+        </w:r>
+        <w:r>
+          <w:rPr>
+            <w:noProof/>
+            <w:webHidden/>
+          </w:rPr>
+          <w:instrText xml:space="preserve"> PAGEREF _Toc167096708 \h </w:instrText>
+        </w:r>
+        <w:r>
+          <w:rPr>
+            <w:noProof/>
+            <w:webHidden/>
+          </w:rPr>
+        </w:r>
+        <w:r>
+          <w:rPr>
+            <w:noProof/>
+            <w:webHidden/>
+          </w:rPr>
+          <w:fldChar w:fldCharType="separate"/>
+        </w:r>
+        <w:r>
+          <w:rPr>
+            <w:noProof/>
+            <w:webHidden/>
+          </w:rPr>
+          <w:t>7</w:t>
+        </w:r>
+        <w:r>
+          <w:rPr>
+            <w:noProof/>
+            <w:webHidden/>
+          </w:rPr>
+          <w:fldChar w:fldCharType="end"/>
+        </w:r>
+      </w:hyperlink>
+    </w:p>
+    <w:p>
+      <w:pPr>
+        <w:pStyle w:val="Irudienaurkibidea"/>
+        <w:tabs>
+          <w:tab w:val="right" w:leader="dot" w:pos="8494"/>
+        </w:tabs>
+        <w:rPr>
+          <w:noProof/>
+        </w:rPr>
+      </w:pPr>
+      <w:hyperlink w:anchor="_Toc167096709" w:history="1">
+        <w:r>
+          <w:rPr>
+            <w:rStyle w:val="Hiperesteka"/>
+            <w:noProof/>
+          </w:rPr>
+          <w:t>Irudia 11-Errefaktorizazioa</w:t>
+        </w:r>
+        <w:r>
+          <w:rPr>
+            <w:noProof/>
+            <w:webHidden/>
+          </w:rPr>
+          <w:tab/>
+        </w:r>
+        <w:r>
+          <w:rPr>
+            <w:noProof/>
+            <w:webHidden/>
+          </w:rPr>
+          <w:fldChar w:fldCharType="begin"/>
+        </w:r>
+        <w:r>
+          <w:rPr>
+            <w:noProof/>
+            <w:webHidden/>
+          </w:rPr>
+          <w:instrText xml:space="preserve"> PAGEREF _Toc167096709 \h </w:instrText>
+        </w:r>
+        <w:r>
+          <w:rPr>
+            <w:noProof/>
+            <w:webHidden/>
+          </w:rPr>
+        </w:r>
+        <w:r>
+          <w:rPr>
+            <w:noProof/>
+            <w:webHidden/>
+          </w:rPr>
+          <w:fldChar w:fldCharType="separate"/>
+        </w:r>
+        <w:r>
+          <w:rPr>
+            <w:noProof/>
+            <w:webHidden/>
+          </w:rPr>
+          <w:t>7</w:t>
+        </w:r>
+        <w:r>
+          <w:rPr>
+            <w:noProof/>
+            <w:webHidden/>
+          </w:rPr>
+          <w:fldChar w:fldCharType="end"/>
+        </w:r>
+      </w:hyperlink>
+    </w:p>
+    <w:p>
+      <w:pPr>
+        <w:pStyle w:val="Irudienaurkibidea"/>
+        <w:tabs>
+          <w:tab w:val="right" w:leader="dot" w:pos="8494"/>
+        </w:tabs>
+        <w:rPr>
+          <w:noProof/>
+        </w:rPr>
+      </w:pPr>
+      <w:hyperlink w:anchor="_Toc167096710" w:history="1">
+        <w:r>
+          <w:rPr>
+            <w:rStyle w:val="Hiperesteka"/>
+            <w:noProof/>
+          </w:rPr>
+          <w:t>Irudia 12-Errefaktorizazioa</w:t>
+        </w:r>
+        <w:r>
+          <w:rPr>
+            <w:noProof/>
+            <w:webHidden/>
+          </w:rPr>
+          <w:tab/>
+        </w:r>
+        <w:r>
+          <w:rPr>
+            <w:noProof/>
+            <w:webHidden/>
+          </w:rPr>
+          <w:fldChar w:fldCharType="begin"/>
+        </w:r>
+        <w:r>
+          <w:rPr>
+            <w:noProof/>
+            <w:webHidden/>
+          </w:rPr>
+          <w:instrText xml:space="preserve"> PAGEREF _Toc167096710 \h </w:instrText>
+        </w:r>
+        <w:r>
+          <w:rPr>
+            <w:noProof/>
+            <w:webHidden/>
+          </w:rPr>
+        </w:r>
+        <w:r>
+          <w:rPr>
+            <w:noProof/>
+            <w:webHidden/>
+          </w:rPr>
+          <w:fldChar w:fldCharType="separate"/>
+        </w:r>
+        <w:r>
+          <w:rPr>
+            <w:noProof/>
+            <w:webHidden/>
+          </w:rPr>
+          <w:t>8</w:t>
+        </w:r>
+        <w:r>
+          <w:rPr>
+            <w:noProof/>
+            <w:webHidden/>
+          </w:rPr>
+          <w:fldChar w:fldCharType="end"/>
+        </w:r>
+      </w:hyperlink>
+    </w:p>
+    <w:p>
+      <w:pPr>
+        <w:pStyle w:val="Irudienaurkibidea"/>
+        <w:tabs>
+          <w:tab w:val="right" w:leader="dot" w:pos="8494"/>
+        </w:tabs>
+        <w:rPr>
+          <w:noProof/>
+        </w:rPr>
+      </w:pPr>
+      <w:hyperlink w:anchor="_Toc167096711" w:history="1">
+        <w:r>
+          <w:rPr>
+            <w:rStyle w:val="Hiperesteka"/>
+            <w:noProof/>
+          </w:rPr>
+          <w:t>Irudia 13-Errefaktorizazioa</w:t>
+        </w:r>
+        <w:r>
+          <w:rPr>
+            <w:noProof/>
+            <w:webHidden/>
+          </w:rPr>
+          <w:tab/>
+        </w:r>
+        <w:r>
+          <w:rPr>
+            <w:noProof/>
+            <w:webHidden/>
+          </w:rPr>
+          <w:fldChar w:fldCharType="begin"/>
+        </w:r>
+        <w:r>
+          <w:rPr>
+            <w:noProof/>
+            <w:webHidden/>
+          </w:rPr>
+          <w:instrText xml:space="preserve"> PAGEREF _Toc167096711 \h </w:instrText>
+        </w:r>
+        <w:r>
+          <w:rPr>
+            <w:noProof/>
+            <w:webHidden/>
+          </w:rPr>
+        </w:r>
+        <w:r>
+          <w:rPr>
+            <w:noProof/>
+            <w:webHidden/>
+          </w:rPr>
+          <w:fldChar w:fldCharType="separate"/>
+        </w:r>
+        <w:r>
+          <w:rPr>
+            <w:noProof/>
+            <w:webHidden/>
+          </w:rPr>
+          <w:t>8</w:t>
+        </w:r>
+        <w:r>
+          <w:rPr>
+            <w:noProof/>
+            <w:webHidden/>
+          </w:rPr>
+          <w:fldChar w:fldCharType="end"/>
+        </w:r>
+      </w:hyperlink>
+    </w:p>
+    <w:p>
+      <w:pPr>
+        <w:pStyle w:val="Irudienaurkibidea"/>
+        <w:tabs>
+          <w:tab w:val="right" w:leader="dot" w:pos="8494"/>
+        </w:tabs>
+        <w:rPr>
+          <w:noProof/>
+        </w:rPr>
+      </w:pPr>
+      <w:hyperlink w:anchor="_Toc167096712" w:history="1">
+        <w:r>
+          <w:rPr>
+            <w:rStyle w:val="Hiperesteka"/>
+            <w:noProof/>
+          </w:rPr>
+          <w:t>Irudia 14-Errefaktorizazioa</w:t>
+        </w:r>
+        <w:r>
+          <w:rPr>
+            <w:noProof/>
+            <w:webHidden/>
+          </w:rPr>
+          <w:tab/>
+        </w:r>
+        <w:r>
+          <w:rPr>
+            <w:noProof/>
+            <w:webHidden/>
+          </w:rPr>
+          <w:fldChar w:fldCharType="begin"/>
+        </w:r>
+        <w:r>
+          <w:rPr>
+            <w:noProof/>
+            <w:webHidden/>
+          </w:rPr>
+          <w:instrText xml:space="preserve"> PAGEREF _Toc167096712 \h </w:instrText>
+        </w:r>
+        <w:r>
+          <w:rPr>
+            <w:noProof/>
+            <w:webHidden/>
+          </w:rPr>
+        </w:r>
+        <w:r>
+          <w:rPr>
+            <w:noProof/>
+            <w:webHidden/>
+          </w:rPr>
+          <w:fldChar w:fldCharType="separate"/>
+        </w:r>
+        <w:r>
+          <w:rPr>
+            <w:noProof/>
+            <w:webHidden/>
+          </w:rPr>
+          <w:t>9</w:t>
+        </w:r>
+        <w:r>
+          <w:rPr>
+            <w:noProof/>
+            <w:webHidden/>
+          </w:rPr>
+          <w:fldChar w:fldCharType="end"/>
+        </w:r>
+      </w:hyperlink>
+    </w:p>
+    <w:p>
+      <w:pPr>
+        <w:pStyle w:val="Irudienaurkibidea"/>
+        <w:tabs>
+          <w:tab w:val="right" w:leader="dot" w:pos="8494"/>
+        </w:tabs>
+        <w:rPr>
+          <w:noProof/>
+        </w:rPr>
+      </w:pPr>
+      <w:hyperlink w:anchor="_Toc167096713" w:history="1">
+        <w:r>
+          <w:rPr>
+            <w:rStyle w:val="Hiperesteka"/>
+            <w:noProof/>
+          </w:rPr>
+          <w:t>Irudia 15-Errefaktorizazioa</w:t>
+        </w:r>
+        <w:r>
+          <w:rPr>
+            <w:noProof/>
+            <w:webHidden/>
+          </w:rPr>
+          <w:tab/>
+        </w:r>
+        <w:r>
+          <w:rPr>
+            <w:noProof/>
+            <w:webHidden/>
+          </w:rPr>
+          <w:fldChar w:fldCharType="begin"/>
+        </w:r>
+        <w:r>
+          <w:rPr>
+            <w:noProof/>
+            <w:webHidden/>
+          </w:rPr>
+          <w:instrText xml:space="preserve"> PAGEREF _Toc167096713 \h </w:instrText>
+        </w:r>
+        <w:r>
+          <w:rPr>
+            <w:noProof/>
+            <w:webHidden/>
+          </w:rPr>
+        </w:r>
+        <w:r>
+          <w:rPr>
+            <w:noProof/>
+            <w:webHidden/>
+          </w:rPr>
+          <w:fldChar w:fldCharType="separate"/>
+        </w:r>
+        <w:r>
+          <w:rPr>
+            <w:noProof/>
+            <w:webHidden/>
+          </w:rPr>
+          <w:t>9</w:t>
+        </w:r>
+        <w:r>
+          <w:rPr>
+            <w:noProof/>
+            <w:webHidden/>
+          </w:rPr>
+          <w:fldChar w:fldCharType="end"/>
+        </w:r>
+      </w:hyperlink>
+    </w:p>
+    <w:p>
+      <w:pPr>
+        <w:pStyle w:val="Irudienaurkibidea"/>
+        <w:tabs>
+          <w:tab w:val="right" w:leader="dot" w:pos="8494"/>
+        </w:tabs>
+        <w:rPr>
+          <w:noProof/>
+        </w:rPr>
+      </w:pPr>
+      <w:hyperlink w:anchor="_Toc167096714" w:history="1">
+        <w:r>
+          <w:rPr>
+            <w:rStyle w:val="Hiperesteka"/>
+            <w:noProof/>
+          </w:rPr>
+          <w:t>Irudia 16-Errefaktorizazioa</w:t>
+        </w:r>
+        <w:r>
+          <w:rPr>
+            <w:noProof/>
+            <w:webHidden/>
+          </w:rPr>
+          <w:tab/>
+        </w:r>
+        <w:r>
+          <w:rPr>
+            <w:noProof/>
+            <w:webHidden/>
+          </w:rPr>
+          <w:fldChar w:fldCharType="begin"/>
+        </w:r>
+        <w:r>
+          <w:rPr>
+            <w:noProof/>
+            <w:webHidden/>
+          </w:rPr>
+          <w:instrText xml:space="preserve"> PAGEREF _Toc167096714 \h </w:instrText>
+        </w:r>
+        <w:r>
+          <w:rPr>
+            <w:noProof/>
+            <w:webHidden/>
+          </w:rPr>
+        </w:r>
+        <w:r>
+          <w:rPr>
+            <w:noProof/>
+            <w:webHidden/>
+          </w:rPr>
+          <w:fldChar w:fldCharType="separate"/>
+        </w:r>
+        <w:r>
+          <w:rPr>
+            <w:noProof/>
+            <w:webHidden/>
+          </w:rPr>
+          <w:t>10</w:t>
+        </w:r>
+        <w:r>
+          <w:rPr>
+            <w:noProof/>
+            <w:webHidden/>
+          </w:rPr>
+          <w:fldChar w:fldCharType="end"/>
+        </w:r>
+      </w:hyperlink>
+    </w:p>
+    <w:p>
+      <w:pPr>
+        <w:pStyle w:val="Irudienaurkibidea"/>
+        <w:tabs>
+          <w:tab w:val="right" w:leader="dot" w:pos="8494"/>
+        </w:tabs>
+        <w:rPr>
+          <w:noProof/>
+        </w:rPr>
+      </w:pPr>
+      <w:hyperlink w:anchor="_Toc167096715" w:history="1">
+        <w:r>
+          <w:rPr>
+            <w:rStyle w:val="Hiperesteka"/>
+            <w:noProof/>
+          </w:rPr>
+          <w:t>Irudia 17-Errefaktorizazioa</w:t>
+        </w:r>
+        <w:r>
+          <w:rPr>
+            <w:noProof/>
+            <w:webHidden/>
+          </w:rPr>
+          <w:tab/>
+        </w:r>
+        <w:r>
+          <w:rPr>
+            <w:noProof/>
+            <w:webHidden/>
+          </w:rPr>
+          <w:fldChar w:fldCharType="begin"/>
+        </w:r>
+        <w:r>
+          <w:rPr>
+            <w:noProof/>
+            <w:webHidden/>
+          </w:rPr>
+          <w:instrText xml:space="preserve"> PAGEREF _Toc167096715 \h </w:instrText>
+        </w:r>
+        <w:r>
+          <w:rPr>
+            <w:noProof/>
+            <w:webHidden/>
+          </w:rPr>
+        </w:r>
+        <w:r>
+          <w:rPr>
+            <w:noProof/>
+            <w:webHidden/>
+          </w:rPr>
+          <w:fldChar w:fldCharType="separate"/>
+        </w:r>
+        <w:r>
+          <w:rPr>
+            <w:noProof/>
+            <w:webHidden/>
+          </w:rPr>
+          <w:t>10</w:t>
+        </w:r>
+        <w:r>
+          <w:rPr>
+            <w:noProof/>
+            <w:webHidden/>
+          </w:rPr>
+          <w:fldChar w:fldCharType="end"/>
+        </w:r>
+      </w:hyperlink>
+    </w:p>
+    <w:p>
+      <w:pPr>
+        <w:pStyle w:val="Irudienaurkibidea"/>
+        <w:tabs>
+          <w:tab w:val="right" w:leader="dot" w:pos="8494"/>
+        </w:tabs>
+        <w:rPr>
+          <w:noProof/>
+        </w:rPr>
+      </w:pPr>
+      <w:hyperlink w:anchor="_Toc167096716" w:history="1">
+        <w:r>
+          <w:rPr>
+            <w:rStyle w:val="Hiperesteka"/>
+            <w:noProof/>
+          </w:rPr>
+          <w:t>Irudia 18-Errefaktorizazioa</w:t>
+        </w:r>
+        <w:r>
+          <w:rPr>
+            <w:noProof/>
+            <w:webHidden/>
+          </w:rPr>
+          <w:tab/>
+        </w:r>
+        <w:r>
+          <w:rPr>
+            <w:noProof/>
+            <w:webHidden/>
+          </w:rPr>
+          <w:fldChar w:fldCharType="begin"/>
+        </w:r>
+        <w:r>
+          <w:rPr>
+            <w:noProof/>
+            <w:webHidden/>
+          </w:rPr>
+          <w:instrText xml:space="preserve"> PAGEREF _Toc167096716 \h </w:instrText>
+        </w:r>
+        <w:r>
+          <w:rPr>
+            <w:noProof/>
+            <w:webHidden/>
+          </w:rPr>
+        </w:r>
+        <w:r>
+          <w:rPr>
+            <w:noProof/>
+            <w:webHidden/>
+          </w:rPr>
+          <w:fldChar w:fldCharType="separate"/>
+        </w:r>
+        <w:r>
+          <w:rPr>
+            <w:noProof/>
+            <w:webHidden/>
+          </w:rPr>
+          <w:t>11</w:t>
+        </w:r>
+        <w:r>
+          <w:rPr>
+            <w:noProof/>
+            <w:webHidden/>
+          </w:rPr>
+          <w:fldChar w:fldCharType="end"/>
+        </w:r>
+      </w:hyperlink>
+    </w:p>
+    <w:p>
+      <w:pPr>
+        <w:pStyle w:val="Irudienaurkibidea"/>
+        <w:tabs>
+          <w:tab w:val="right" w:leader="dot" w:pos="8494"/>
+        </w:tabs>
+        <w:rPr>
+          <w:noProof/>
+        </w:rPr>
+      </w:pPr>
+      <w:hyperlink w:anchor="_Toc167096717" w:history="1">
+        <w:r>
+          <w:rPr>
+            <w:rStyle w:val="Hiperesteka"/>
+            <w:noProof/>
+          </w:rPr>
+          <w:t>Irudia 19-Errefaktorizazioa</w:t>
+        </w:r>
+        <w:r>
+          <w:rPr>
+            <w:noProof/>
+            <w:webHidden/>
+          </w:rPr>
+          <w:tab/>
+        </w:r>
+        <w:r>
+          <w:rPr>
+            <w:noProof/>
+            <w:webHidden/>
+          </w:rPr>
+          <w:fldChar w:fldCharType="begin"/>
+        </w:r>
+        <w:r>
+          <w:rPr>
+            <w:noProof/>
+            <w:webHidden/>
+          </w:rPr>
+          <w:instrText xml:space="preserve"> PAGEREF _Toc167096717 \h </w:instrText>
+        </w:r>
+        <w:r>
+          <w:rPr>
+            <w:noProof/>
+            <w:webHidden/>
+          </w:rPr>
+        </w:r>
+        <w:r>
+          <w:rPr>
+            <w:noProof/>
+            <w:webHidden/>
+          </w:rPr>
+          <w:fldChar w:fldCharType="separate"/>
+        </w:r>
+        <w:r>
+          <w:rPr>
+            <w:noProof/>
+            <w:webHidden/>
+          </w:rPr>
+          <w:t>11</w:t>
+        </w:r>
+        <w:r>
+          <w:rPr>
+            <w:noProof/>
+            <w:webHidden/>
+          </w:rPr>
+          <w:fldChar w:fldCharType="end"/>
+        </w:r>
+      </w:hyperlink>
+    </w:p>
+    <w:p>
+      <w:pPr>
+        <w:pStyle w:val="Irudienaurkibidea"/>
+        <w:tabs>
+          <w:tab w:val="right" w:leader="dot" w:pos="8494"/>
+        </w:tabs>
+        <w:rPr>
+          <w:noProof/>
+        </w:rPr>
+      </w:pPr>
+      <w:hyperlink w:anchor="_Toc167096718" w:history="1">
+        <w:r>
+          <w:rPr>
+            <w:rStyle w:val="Hiperesteka"/>
+            <w:noProof/>
+          </w:rPr>
+          <w:t>Irudia 20-Errefaktorizazioa</w:t>
+        </w:r>
+        <w:r>
+          <w:rPr>
+            <w:noProof/>
+            <w:webHidden/>
+          </w:rPr>
+          <w:tab/>
+        </w:r>
+        <w:r>
+          <w:rPr>
+            <w:noProof/>
+            <w:webHidden/>
+          </w:rPr>
+          <w:fldChar w:fldCharType="begin"/>
+        </w:r>
+        <w:r>
+          <w:rPr>
+            <w:noProof/>
+            <w:webHidden/>
+          </w:rPr>
+          <w:instrText xml:space="preserve"> PAGEREF _Toc167096718 \h </w:instrText>
+        </w:r>
+        <w:r>
+          <w:rPr>
+            <w:noProof/>
+            <w:webHidden/>
+          </w:rPr>
+        </w:r>
+        <w:r>
+          <w:rPr>
+            <w:noProof/>
+            <w:webHidden/>
+          </w:rPr>
+          <w:fldChar w:fldCharType="separate"/>
+        </w:r>
+        <w:r>
+          <w:rPr>
+            <w:noProof/>
+            <w:webHidden/>
+          </w:rPr>
+          <w:t>12</w:t>
+        </w:r>
+        <w:r>
+          <w:rPr>
+            <w:noProof/>
+            <w:webHidden/>
+          </w:rPr>
+          <w:fldChar w:fldCharType="end"/>
+        </w:r>
+      </w:hyperlink>
+    </w:p>
+    <w:p>
+      <w:pPr>
+        <w:pStyle w:val="Irudienaurkibidea"/>
+        <w:tabs>
+          <w:tab w:val="right" w:leader="dot" w:pos="8494"/>
+        </w:tabs>
+        <w:rPr>
+          <w:noProof/>
+        </w:rPr>
+      </w:pPr>
+      <w:hyperlink w:anchor="_Toc167096719" w:history="1">
+        <w:r>
+          <w:rPr>
+            <w:rStyle w:val="Hiperesteka"/>
+            <w:noProof/>
+          </w:rPr>
+          <w:t>Irudia 21-Errefaktorizazioa</w:t>
+        </w:r>
+        <w:r>
+          <w:rPr>
+            <w:noProof/>
+            <w:webHidden/>
+          </w:rPr>
+          <w:tab/>
+        </w:r>
+        <w:r>
+          <w:rPr>
+            <w:noProof/>
+            <w:webHidden/>
+          </w:rPr>
+          <w:fldChar w:fldCharType="begin"/>
+        </w:r>
+        <w:r>
+          <w:rPr>
+            <w:noProof/>
+            <w:webHidden/>
+          </w:rPr>
+          <w:instrText xml:space="preserve"> PAGEREF _Toc167096719 \h </w:instrText>
+        </w:r>
+        <w:r>
+          <w:rPr>
+            <w:noProof/>
+            <w:webHidden/>
+          </w:rPr>
+        </w:r>
+        <w:r>
+          <w:rPr>
+            <w:noProof/>
+            <w:webHidden/>
+          </w:rPr>
+          <w:fldChar w:fldCharType="separate"/>
+        </w:r>
+        <w:r>
+          <w:rPr>
+            <w:noProof/>
+            <w:webHidden/>
+          </w:rPr>
+          <w:t>12</w:t>
+        </w:r>
+        <w:r>
+          <w:rPr>
+            <w:noProof/>
+            <w:webHidden/>
+          </w:rPr>
+          <w:fldChar w:fldCharType="end"/>
+        </w:r>
+      </w:hyperlink>
+    </w:p>
+    <w:p>
+      <w:r>
+        <w:fldChar w:fldCharType="end"/>
+      </w:r>
+      <w:bookmarkStart w:id="0" w:name="_GoBack"/>
+      <w:bookmarkEnd w:id="0"/>
+      <w:r>
+        <w:br w:type="page"/>
+      </w:r>
+    </w:p>
+    <w:p>
+      <w:pPr>
+        <w:rPr>
+          <w:rFonts w:asciiTheme="majorHAnsi" w:eastAsiaTheme="majorEastAsia" w:hAnsiTheme="majorHAnsi" w:cstheme="majorBidi"/>
+          <w:color w:val="2E74B5" w:themeColor="accent1" w:themeShade="BF"/>
+          <w:sz w:val="32"/>
+          <w:szCs w:val="32"/>
+        </w:rPr>
+      </w:pPr>
+    </w:p>
+    <w:p>
+      <w:pPr>
+        <w:pStyle w:val="1izenburua"/>
+      </w:pPr>
+      <w:bookmarkStart w:id="1" w:name="_Toc167096161"/>
+      <w:proofErr w:type="spellStart"/>
+      <w:r>
+        <w:t>Errefaktorizazioa</w:t>
+      </w:r>
+      <w:bookmarkEnd w:id="1"/>
+      <w:proofErr w:type="spellEnd"/>
+    </w:p>
+    <w:p/>
+    <w:p>
+      <w:pPr>
+        <w:pStyle w:val="Zerrenda-paragrafoa"/>
+        <w:numPr>
+          <w:ilvl w:val="0"/>
+          <w:numId w:val="1"/>
+        </w:numPr>
+        <w:jc w:val="both"/>
+      </w:pPr>
+      <w:r>
+        <w:t xml:space="preserve">Emen GUI-ko elementuak </w:t>
+      </w:r>
+      <w:proofErr w:type="spellStart"/>
+      <w:r>
+        <w:rPr>
+          <w:b/>
+        </w:rPr>
+        <w:t>setBounds</w:t>
+      </w:r>
+      <w:proofErr w:type="spellEnd"/>
+      <w:r>
+        <w:t xml:space="preserve"> aginduaren bidez kokatuta zeuden, hau da leku zehatzetan jarrita zeuden. Orain elementuak panel-</w:t>
+      </w:r>
+      <w:proofErr w:type="spellStart"/>
+      <w:r>
+        <w:t>en</w:t>
+      </w:r>
+      <w:proofErr w:type="spellEnd"/>
+      <w:r>
+        <w:t xml:space="preserve"> bitartez kokatuta daude </w:t>
+      </w:r>
+      <w:proofErr w:type="spellStart"/>
+      <w:r>
+        <w:rPr>
+          <w:b/>
+        </w:rPr>
+        <w:t>GridLayout</w:t>
+      </w:r>
+      <w:proofErr w:type="spellEnd"/>
+      <w:r>
+        <w:t xml:space="preserve"> eta </w:t>
+      </w:r>
+      <w:proofErr w:type="spellStart"/>
+      <w:r>
+        <w:rPr>
+          <w:b/>
+        </w:rPr>
+        <w:t>Boxlayout</w:t>
+      </w:r>
+      <w:proofErr w:type="spellEnd"/>
+      <w:r>
+        <w:t xml:space="preserve"> erabiliz</w:t>
+      </w:r>
+    </w:p>
+    <w:p>
+      <w:pPr>
+        <w:keepNext/>
         <w:ind w:left="-1418" w:right="-852"/>
       </w:pPr>
       <w:r>
@@ -27,7 +2217,7 @@
                     <pic:cNvPicPr/>
                   </pic:nvPicPr>
                   <pic:blipFill rotWithShape="1">
-                    <a:blip r:embed="rId4"/>
+                    <a:blip r:embed="rId9"/>
                     <a:srcRect t="5277" r="16412"/>
                     <a:stretch/>
                   </pic:blipFill>
@@ -60,252 +2250,10 @@
           <w:lang w:val="es-ES" w:eastAsia="es-ES"/>
         </w:rPr>
         <w:drawing>
-          <wp:inline distT="0" distB="0" distL="0" distR="0" wp14:anchorId="1E7F95DF" wp14:editId="658CBE13">
+          <wp:inline distT="0" distB="0" distL="0" distR="0" wp14:anchorId="7BC2FF70" wp14:editId="02CE6C0B">
             <wp:extent cx="3175028" cy="5486400"/>
             <wp:effectExtent l="0" t="0" r="6350" b="0"/>
             <wp:docPr id="2" name="Irudia 2"/>
-            <wp:cNvGraphicFramePr>
-              <a:graphicFrameLocks xmlns:a="http://schemas.openxmlformats.org/drawingml/2006/main" noChangeAspect="1"/>
-            </wp:cNvGraphicFramePr>
-            <a:graphic xmlns:a="http://schemas.openxmlformats.org/drawingml/2006/main">
-              <a:graphicData uri="http://schemas.openxmlformats.org/drawingml/2006/picture">
-                <pic:pic xmlns:pic="http://schemas.openxmlformats.org/drawingml/2006/picture">
-                  <pic:nvPicPr>
-                    <pic:cNvPr id="1" name=""/>
-                    <pic:cNvPicPr/>
-                  </pic:nvPicPr>
-                  <pic:blipFill>
-                    <a:blip r:embed="rId5"/>
-                    <a:stretch>
-                      <a:fillRect/>
-                    </a:stretch>
-                  </pic:blipFill>
-                  <pic:spPr>
-                    <a:xfrm>
-                      <a:off x="0" y="0"/>
-                      <a:ext cx="3181076" cy="5496851"/>
-                    </a:xfrm>
-                    <a:prstGeom prst="rect">
-                      <a:avLst/>
-                    </a:prstGeom>
-                  </pic:spPr>
-                </pic:pic>
-              </a:graphicData>
-            </a:graphic>
-          </wp:inline>
-        </w:drawing>
-      </w:r>
-    </w:p>
-    <w:p>
-      <w:r>
-        <w:br w:type="page"/>
-      </w:r>
-    </w:p>
-    <w:p>
-      <w:pPr>
-        <w:ind w:left="-1418" w:right="-852"/>
-      </w:pPr>
-      <w:r>
-        <w:rPr>
-          <w:noProof/>
-          <w:lang w:val="es-ES" w:eastAsia="es-ES"/>
-        </w:rPr>
-        <w:lastRenderedPageBreak/>
-        <w:drawing>
-          <wp:inline distT="0" distB="0" distL="0" distR="0" wp14:anchorId="60951146" wp14:editId="09076399">
-            <wp:extent cx="3724795" cy="543001"/>
-            <wp:effectExtent l="0" t="0" r="0" b="9525"/>
-            <wp:docPr id="3" name="Irudia 3"/>
-            <wp:cNvGraphicFramePr>
-              <a:graphicFrameLocks xmlns:a="http://schemas.openxmlformats.org/drawingml/2006/main" noChangeAspect="1"/>
-            </wp:cNvGraphicFramePr>
-            <a:graphic xmlns:a="http://schemas.openxmlformats.org/drawingml/2006/main">
-              <a:graphicData uri="http://schemas.openxmlformats.org/drawingml/2006/picture">
-                <pic:pic xmlns:pic="http://schemas.openxmlformats.org/drawingml/2006/picture">
-                  <pic:nvPicPr>
-                    <pic:cNvPr id="1" name=""/>
-                    <pic:cNvPicPr/>
-                  </pic:nvPicPr>
-                  <pic:blipFill>
-                    <a:blip r:embed="rId6"/>
-                    <a:stretch>
-                      <a:fillRect/>
-                    </a:stretch>
-                  </pic:blipFill>
-                  <pic:spPr>
-                    <a:xfrm>
-                      <a:off x="0" y="0"/>
-                      <a:ext cx="3724795" cy="543001"/>
-                    </a:xfrm>
-                    <a:prstGeom prst="rect">
-                      <a:avLst/>
-                    </a:prstGeom>
-                  </pic:spPr>
-                </pic:pic>
-              </a:graphicData>
-            </a:graphic>
-          </wp:inline>
-        </w:drawing>
-      </w:r>
-      <w:r>
-        <w:rPr>
-          <w:noProof/>
-          <w:lang w:val="es-ES" w:eastAsia="es-ES"/>
-        </w:rPr>
-        <w:drawing>
-          <wp:inline distT="0" distB="0" distL="0" distR="0" wp14:anchorId="6EA4CC13" wp14:editId="067C3068">
-            <wp:extent cx="4896533" cy="1047896"/>
-            <wp:effectExtent l="0" t="0" r="0" b="0"/>
-            <wp:docPr id="4" name="Irudia 4"/>
-            <wp:cNvGraphicFramePr>
-              <a:graphicFrameLocks xmlns:a="http://schemas.openxmlformats.org/drawingml/2006/main" noChangeAspect="1"/>
-            </wp:cNvGraphicFramePr>
-            <a:graphic xmlns:a="http://schemas.openxmlformats.org/drawingml/2006/main">
-              <a:graphicData uri="http://schemas.openxmlformats.org/drawingml/2006/picture">
-                <pic:pic xmlns:pic="http://schemas.openxmlformats.org/drawingml/2006/picture">
-                  <pic:nvPicPr>
-                    <pic:cNvPr id="1" name=""/>
-                    <pic:cNvPicPr/>
-                  </pic:nvPicPr>
-                  <pic:blipFill>
-                    <a:blip r:embed="rId7"/>
-                    <a:stretch>
-                      <a:fillRect/>
-                    </a:stretch>
-                  </pic:blipFill>
-                  <pic:spPr>
-                    <a:xfrm>
-                      <a:off x="0" y="0"/>
-                      <a:ext cx="4896533" cy="1047896"/>
-                    </a:xfrm>
-                    <a:prstGeom prst="rect">
-                      <a:avLst/>
-                    </a:prstGeom>
-                  </pic:spPr>
-                </pic:pic>
-              </a:graphicData>
-            </a:graphic>
-          </wp:inline>
-        </w:drawing>
-      </w:r>
-    </w:p>
-    <w:p>
-      <w:pPr>
-        <w:ind w:left="-1418" w:right="-852"/>
-      </w:pPr>
-    </w:p>
-    <w:p>
-      <w:pPr>
-        <w:ind w:left="-1418" w:right="-852"/>
-      </w:pPr>
-    </w:p>
-    <w:p>
-      <w:pPr>
-        <w:ind w:left="-1418" w:right="-852"/>
-      </w:pPr>
-      <w:r>
-        <w:rPr>
-          <w:noProof/>
-          <w:lang w:val="es-ES" w:eastAsia="es-ES"/>
-        </w:rPr>
-        <w:drawing>
-          <wp:inline distT="0" distB="0" distL="0" distR="0" wp14:anchorId="292A7948" wp14:editId="5E277F3A">
-            <wp:extent cx="3438525" cy="1753648"/>
-            <wp:effectExtent l="0" t="0" r="0" b="0"/>
-            <wp:docPr id="5" name="Irudia 5"/>
-            <wp:cNvGraphicFramePr>
-              <a:graphicFrameLocks xmlns:a="http://schemas.openxmlformats.org/drawingml/2006/main" noChangeAspect="1"/>
-            </wp:cNvGraphicFramePr>
-            <a:graphic xmlns:a="http://schemas.openxmlformats.org/drawingml/2006/main">
-              <a:graphicData uri="http://schemas.openxmlformats.org/drawingml/2006/picture">
-                <pic:pic xmlns:pic="http://schemas.openxmlformats.org/drawingml/2006/picture">
-                  <pic:nvPicPr>
-                    <pic:cNvPr id="1" name=""/>
-                    <pic:cNvPicPr/>
-                  </pic:nvPicPr>
-                  <pic:blipFill>
-                    <a:blip r:embed="rId8"/>
-                    <a:stretch>
-                      <a:fillRect/>
-                    </a:stretch>
-                  </pic:blipFill>
-                  <pic:spPr>
-                    <a:xfrm>
-                      <a:off x="0" y="0"/>
-                      <a:ext cx="3451055" cy="1760039"/>
-                    </a:xfrm>
-                    <a:prstGeom prst="rect">
-                      <a:avLst/>
-                    </a:prstGeom>
-                  </pic:spPr>
-                </pic:pic>
-              </a:graphicData>
-            </a:graphic>
-          </wp:inline>
-        </w:drawing>
-      </w:r>
-      <w:r>
-        <w:rPr>
-          <w:noProof/>
-          <w:lang w:val="es-ES" w:eastAsia="es-ES"/>
-        </w:rPr>
-        <w:drawing>
-          <wp:inline distT="0" distB="0" distL="0" distR="0" wp14:anchorId="50DFE1F6" wp14:editId="3D76370C">
-            <wp:extent cx="3400425" cy="1825278"/>
-            <wp:effectExtent l="0" t="0" r="0" b="3810"/>
-            <wp:docPr id="6" name="Irudia 6"/>
-            <wp:cNvGraphicFramePr>
-              <a:graphicFrameLocks xmlns:a="http://schemas.openxmlformats.org/drawingml/2006/main" noChangeAspect="1"/>
-            </wp:cNvGraphicFramePr>
-            <a:graphic xmlns:a="http://schemas.openxmlformats.org/drawingml/2006/main">
-              <a:graphicData uri="http://schemas.openxmlformats.org/drawingml/2006/picture">
-                <pic:pic xmlns:pic="http://schemas.openxmlformats.org/drawingml/2006/picture">
-                  <pic:nvPicPr>
-                    <pic:cNvPr id="1" name=""/>
-                    <pic:cNvPicPr/>
-                  </pic:nvPicPr>
-                  <pic:blipFill>
-                    <a:blip r:embed="rId9"/>
-                    <a:stretch>
-                      <a:fillRect/>
-                    </a:stretch>
-                  </pic:blipFill>
-                  <pic:spPr>
-                    <a:xfrm>
-                      <a:off x="0" y="0"/>
-                      <a:ext cx="3407567" cy="1829112"/>
-                    </a:xfrm>
-                    <a:prstGeom prst="rect">
-                      <a:avLst/>
-                    </a:prstGeom>
-                  </pic:spPr>
-                </pic:pic>
-              </a:graphicData>
-            </a:graphic>
-          </wp:inline>
-        </w:drawing>
-      </w:r>
-    </w:p>
-    <w:p>
-      <w:pPr>
-        <w:ind w:left="-1418" w:right="-852"/>
-      </w:pPr>
-    </w:p>
-    <w:p>
-      <w:pPr>
-        <w:ind w:left="-1418" w:right="-852"/>
-      </w:pPr>
-      <w:r>
-        <w:rPr>
-          <w:noProof/>
-          <w:lang w:val="es-ES" w:eastAsia="es-ES"/>
-        </w:rPr>
-        <w:lastRenderedPageBreak/>
-        <w:drawing>
-          <wp:inline distT="0" distB="0" distL="0" distR="0" wp14:anchorId="2171B8FE" wp14:editId="40EC8B3C">
-            <wp:extent cx="5400040" cy="2717165"/>
-            <wp:effectExtent l="0" t="0" r="0" b="6985"/>
-            <wp:docPr id="7" name="Irudia 7"/>
             <wp:cNvGraphicFramePr>
               <a:graphicFrameLocks xmlns:a="http://schemas.openxmlformats.org/drawingml/2006/main" noChangeAspect="1"/>
             </wp:cNvGraphicFramePr>
@@ -325,7 +2273,7 @@
                   <pic:spPr>
                     <a:xfrm>
                       <a:off x="0" y="0"/>
-                      <a:ext cx="5400040" cy="2717165"/>
+                      <a:ext cx="3181076" cy="5496851"/>
                     </a:xfrm>
                     <a:prstGeom prst="rect">
                       <a:avLst/>
@@ -337,12 +2285,124 @@
           </wp:inline>
         </w:drawing>
       </w:r>
-      <w:r>
+    </w:p>
+    <w:p>
+      <w:pPr>
+        <w:pStyle w:val="Epigrafea"/>
+      </w:pPr>
+      <w:bookmarkStart w:id="2" w:name="_Toc167096699"/>
+      <w:r>
+        <w:t xml:space="preserve">Irudia </w:t>
+      </w:r>
+      <w:r>
+        <w:fldChar w:fldCharType="begin"/>
+      </w:r>
+      <w:r>
+        <w:instrText xml:space="preserve"> SEQ Irudia \* ARABIC </w:instrText>
+      </w:r>
+      <w:r>
+        <w:fldChar w:fldCharType="separate"/>
+      </w:r>
+      <w:r>
+        <w:rPr>
+          <w:noProof/>
+        </w:rPr>
+        <w:t>1</w:t>
+      </w:r>
+      <w:r>
+        <w:fldChar w:fldCharType="end"/>
+      </w:r>
+      <w:r>
+        <w:t>-Errefaktorizazioa</w:t>
+      </w:r>
+      <w:bookmarkEnd w:id="2"/>
+    </w:p>
+    <w:p>
+      <w:pPr>
+        <w:pStyle w:val="Epigrafea"/>
+      </w:pPr>
+      <w:r>
+        <w:t xml:space="preserve">                                                                                                                      </w:t>
+      </w:r>
+      <w:bookmarkStart w:id="3" w:name="_Toc167096700"/>
+      <w:r>
+        <w:t xml:space="preserve">Irudia </w:t>
+      </w:r>
+      <w:r>
+        <w:fldChar w:fldCharType="begin"/>
+      </w:r>
+      <w:r>
+        <w:instrText xml:space="preserve"> SEQ Irudia \* ARABIC </w:instrText>
+      </w:r>
+      <w:r>
+        <w:fldChar w:fldCharType="separate"/>
+      </w:r>
+      <w:r>
+        <w:rPr>
+          <w:noProof/>
+        </w:rPr>
+        <w:t>2</w:t>
+      </w:r>
+      <w:r>
+        <w:fldChar w:fldCharType="end"/>
+      </w:r>
+      <w:r>
+        <w:t>-Errefaktorizazioa</w:t>
+      </w:r>
+      <w:bookmarkEnd w:id="3"/>
+    </w:p>
+    <w:p>
+      <w:pPr>
+        <w:ind w:left="-1418" w:right="-852"/>
+      </w:pPr>
+    </w:p>
+    <w:p>
+      <w:r>
+        <w:br w:type="page"/>
+      </w:r>
+    </w:p>
+    <w:p>
+      <w:pPr>
+        <w:pStyle w:val="Zerrenda-paragrafoa"/>
+        <w:numPr>
+          <w:ilvl w:val="0"/>
+          <w:numId w:val="1"/>
+        </w:numPr>
+        <w:ind w:right="-852"/>
+        <w:jc w:val="both"/>
+      </w:pPr>
+      <w:r>
+        <w:lastRenderedPageBreak/>
+        <w:t xml:space="preserve">Botoilak zentratuta egoteko aurrena label bat erabili zen. Gero bi panel erabili dira </w:t>
+      </w:r>
+      <w:proofErr w:type="spellStart"/>
+      <w:r>
+        <w:t>BoxLayout</w:t>
+      </w:r>
+      <w:proofErr w:type="spellEnd"/>
+      <w:r>
+        <w:t xml:space="preserve">-ekin bata bestearen barruan, aurrenekoa  </w:t>
+      </w:r>
+      <w:r>
+        <w:t xml:space="preserve"> Y ardatzean dago eta bigarrengoa X ardatzean.</w:t>
+      </w:r>
+    </w:p>
+    <w:p>
+      <w:pPr>
+        <w:keepNext/>
+        <w:ind w:left="-1418" w:right="-852"/>
+        <w:jc w:val="center"/>
+      </w:pPr>
+      <w:r>
+        <w:rPr>
+          <w:noProof/>
+          <w:lang w:val="es-ES" w:eastAsia="es-ES"/>
+        </w:rPr>
         <w:drawing>
-          <wp:inline distT="0" distB="0" distL="0" distR="0" wp14:anchorId="4334B1CF" wp14:editId="68A4B3F6">
-            <wp:extent cx="5400040" cy="2456815"/>
-            <wp:effectExtent l="0" t="0" r="0" b="635"/>
-            <wp:docPr id="10" name="Irudia 10"/>
+          <wp:inline distT="0" distB="0" distL="0" distR="0" wp14:anchorId="60951146" wp14:editId="09076399">
+            <wp:extent cx="3724795" cy="543001"/>
+            <wp:effectExtent l="0" t="0" r="0" b="9525"/>
+            <wp:docPr id="3" name="Irudia 3"/>
             <wp:cNvGraphicFramePr>
               <a:graphicFrameLocks xmlns:a="http://schemas.openxmlformats.org/drawingml/2006/main" noChangeAspect="1"/>
             </wp:cNvGraphicFramePr>
@@ -362,7 +2422,7 @@
                   <pic:spPr>
                     <a:xfrm>
                       <a:off x="0" y="0"/>
-                      <a:ext cx="5400040" cy="2456815"/>
+                      <a:ext cx="3724795" cy="543001"/>
                     </a:xfrm>
                     <a:prstGeom prst="rect">
                       <a:avLst/>
@@ -376,25 +2436,53 @@
       </w:r>
     </w:p>
     <w:p>
-      <w:r>
-        <w:br w:type="page"/>
-      </w:r>
-    </w:p>
-    <w:p>
-      <w:pPr>
+      <w:pPr>
+        <w:pStyle w:val="Epigrafea"/>
+        <w:jc w:val="center"/>
+      </w:pPr>
+      <w:bookmarkStart w:id="4" w:name="_Toc167096701"/>
+      <w:r>
+        <w:t xml:space="preserve">Irudia </w:t>
+      </w:r>
+      <w:r>
+        <w:fldChar w:fldCharType="begin"/>
+      </w:r>
+      <w:r>
+        <w:instrText xml:space="preserve"> SEQ Irudia \* ARABIC </w:instrText>
+      </w:r>
+      <w:r>
+        <w:fldChar w:fldCharType="separate"/>
+      </w:r>
+      <w:r>
+        <w:rPr>
+          <w:noProof/>
+        </w:rPr>
+        <w:t>3</w:t>
+      </w:r>
+      <w:r>
+        <w:fldChar w:fldCharType="end"/>
+      </w:r>
+      <w:r>
+        <w:t>-Errefaktorizazioa</w:t>
+      </w:r>
+      <w:bookmarkEnd w:id="4"/>
+    </w:p>
+    <w:p>
+      <w:pPr>
+        <w:keepNext/>
         <w:ind w:left="-1418" w:right="-852"/>
+        <w:jc w:val="center"/>
       </w:pPr>
       <w:r>
         <w:rPr>
           <w:noProof/>
           <w:lang w:val="es-ES" w:eastAsia="es-ES"/>
         </w:rPr>
-        <w:lastRenderedPageBreak/>
         <w:drawing>
-          <wp:inline distT="0" distB="0" distL="0" distR="0" wp14:anchorId="559F848E" wp14:editId="5CA70405">
-            <wp:extent cx="3143250" cy="1815965"/>
+          <wp:inline distT="0" distB="0" distL="0" distR="0" wp14:anchorId="6EA4CC13" wp14:editId="067C3068">
+            <wp:extent cx="4896533" cy="1047896"/>
             <wp:effectExtent l="0" t="0" r="0" b="0"/>
-            <wp:docPr id="8" name="Irudia 8"/>
+            <wp:docPr id="4" name="Irudia 4"/>
             <wp:cNvGraphicFramePr>
               <a:graphicFrameLocks xmlns:a="http://schemas.openxmlformats.org/drawingml/2006/main" noChangeAspect="1"/>
             </wp:cNvGraphicFramePr>
@@ -414,6 +2502,1620 @@
                   <pic:spPr>
                     <a:xfrm>
                       <a:off x="0" y="0"/>
+                      <a:ext cx="4896533" cy="1047896"/>
+                    </a:xfrm>
+                    <a:prstGeom prst="rect">
+                      <a:avLst/>
+                    </a:prstGeom>
+                  </pic:spPr>
+                </pic:pic>
+              </a:graphicData>
+            </a:graphic>
+          </wp:inline>
+        </w:drawing>
+      </w:r>
+    </w:p>
+    <w:p>
+      <w:pPr>
+        <w:pStyle w:val="Epigrafea"/>
+        <w:jc w:val="center"/>
+      </w:pPr>
+      <w:bookmarkStart w:id="5" w:name="_Toc167096702"/>
+      <w:r>
+        <w:t xml:space="preserve">Irudia </w:t>
+      </w:r>
+      <w:r>
+        <w:fldChar w:fldCharType="begin"/>
+      </w:r>
+      <w:r>
+        <w:instrText xml:space="preserve"> SEQ Irudia \* ARABIC </w:instrText>
+      </w:r>
+      <w:r>
+        <w:fldChar w:fldCharType="separate"/>
+      </w:r>
+      <w:r>
+        <w:rPr>
+          <w:noProof/>
+        </w:rPr>
+        <w:t>4</w:t>
+      </w:r>
+      <w:r>
+        <w:fldChar w:fldCharType="end"/>
+      </w:r>
+      <w:r>
+        <w:t>-Errefaktorizazioa</w:t>
+      </w:r>
+      <w:bookmarkEnd w:id="5"/>
+    </w:p>
+    <w:p>
+      <w:pPr>
+        <w:keepNext/>
+        <w:ind w:left="-1418" w:right="-852"/>
+        <w:jc w:val="center"/>
+      </w:pPr>
+      <w:r>
+        <w:rPr>
+          <w:noProof/>
+          <w:lang w:val="es-ES" w:eastAsia="es-ES"/>
+        </w:rPr>
+        <mc:AlternateContent>
+          <mc:Choice Requires="wps">
+            <w:drawing>
+              <wp:anchor distT="0" distB="0" distL="114300" distR="114300" simplePos="0" relativeHeight="251659264" behindDoc="0" locked="0" layoutInCell="1" allowOverlap="1">
+                <wp:simplePos x="0" y="0"/>
+                <wp:positionH relativeFrom="column">
+                  <wp:posOffset>672465</wp:posOffset>
+                </wp:positionH>
+                <wp:positionV relativeFrom="paragraph">
+                  <wp:posOffset>31750</wp:posOffset>
+                </wp:positionV>
+                <wp:extent cx="723900" cy="247650"/>
+                <wp:effectExtent l="19050" t="19050" r="19050" b="19050"/>
+                <wp:wrapNone/>
+                <wp:docPr id="22" name="Laukizuzena 22"/>
+                <wp:cNvGraphicFramePr/>
+                <a:graphic xmlns:a="http://schemas.openxmlformats.org/drawingml/2006/main">
+                  <a:graphicData uri="http://schemas.microsoft.com/office/word/2010/wordprocessingShape">
+                    <wps:wsp>
+                      <wps:cNvSpPr/>
+                      <wps:spPr>
+                        <a:xfrm>
+                          <a:off x="0" y="0"/>
+                          <a:ext cx="723900" cy="247650"/>
+                        </a:xfrm>
+                        <a:prstGeom prst="rect">
+                          <a:avLst/>
+                        </a:prstGeom>
+                        <a:noFill/>
+                        <a:ln w="38100">
+                          <a:solidFill>
+                            <a:schemeClr val="accent6"/>
+                          </a:solidFill>
+                        </a:ln>
+                      </wps:spPr>
+                      <wps:style>
+                        <a:lnRef idx="2">
+                          <a:schemeClr val="accent1">
+                            <a:shade val="50000"/>
+                          </a:schemeClr>
+                        </a:lnRef>
+                        <a:fillRef idx="1">
+                          <a:schemeClr val="accent1"/>
+                        </a:fillRef>
+                        <a:effectRef idx="0">
+                          <a:schemeClr val="accent1"/>
+                        </a:effectRef>
+                        <a:fontRef idx="minor">
+                          <a:schemeClr val="lt1"/>
+                        </a:fontRef>
+                      </wps:style>
+                      <wps:txbx>
+                        <w:txbxContent>
+                          <w:p>
+                            <w:pPr>
+                              <w:jc w:val="center"/>
+                              <w:rPr>
+                                <w:color w:val="70AD47" w:themeColor="accent6"/>
+                                <w:sz w:val="18"/>
+                              </w:rPr>
+                            </w:pPr>
+                            <w:proofErr w:type="spellStart"/>
+                            <w:r>
+                              <w:rPr>
+                                <w:color w:val="70AD47" w:themeColor="accent6"/>
+                                <w:sz w:val="18"/>
+                              </w:rPr>
+                              <w:t>JLabel</w:t>
+                            </w:r>
+                            <w:proofErr w:type="spellEnd"/>
+                          </w:p>
+                        </w:txbxContent>
+                      </wps:txbx>
+                      <wps:bodyPr rot="0" spcFirstLastPara="0" vertOverflow="overflow" horzOverflow="overflow" vert="horz" wrap="square" lIns="91440" tIns="45720" rIns="91440" bIns="45720" numCol="1" spcCol="0" rtlCol="0" fromWordArt="0" anchor="ctr" anchorCtr="0" forceAA="0" compatLnSpc="1">
+                        <a:prstTxWarp prst="textNoShape">
+                          <a:avLst/>
+                        </a:prstTxWarp>
+                        <a:noAutofit/>
+                      </wps:bodyPr>
+                    </wps:wsp>
+                  </a:graphicData>
+                </a:graphic>
+                <wp14:sizeRelV relativeFrom="margin">
+                  <wp14:pctHeight>0</wp14:pctHeight>
+                </wp14:sizeRelV>
+              </wp:anchor>
+            </w:drawing>
+          </mc:Choice>
+          <mc:Fallback>
+            <w:pict>
+              <v:rect id="Laukizuzena 22" o:spid="_x0000_s1028" style="position:absolute;left:0;text-align:left;margin-left:52.95pt;margin-top:2.5pt;width:57pt;height:19.5pt;z-index:251659264;visibility:visible;mso-wrap-style:square;mso-height-percent:0;mso-wrap-distance-left:9pt;mso-wrap-distance-top:0;mso-wrap-distance-right:9pt;mso-wrap-distance-bottom:0;mso-position-horizontal:absolute;mso-position-horizontal-relative:text;mso-position-vertical:absolute;mso-position-vertical-relative:text;mso-height-percent:0;mso-height-relative:margin;v-text-anchor:middle" o:gfxdata="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" filled="f" strokecolor="#70ad47 [3209]" strokeweight="3pt">
+                <v:textbox>
+                  <w:txbxContent>
+                    <w:p>
+                      <w:pPr>
+                        <w:jc w:val="center"/>
+                        <w:rPr>
+                          <w:color w:val="70AD47" w:themeColor="accent6"/>
+                          <w:sz w:val="18"/>
+                        </w:rPr>
+                      </w:pPr>
+                      <w:proofErr w:type="spellStart"/>
+                      <w:r>
+                        <w:rPr>
+                          <w:color w:val="70AD47" w:themeColor="accent6"/>
+                          <w:sz w:val="18"/>
+                        </w:rPr>
+                        <w:t>JLabel</w:t>
+                      </w:r>
+                      <w:proofErr w:type="spellEnd"/>
+                    </w:p>
+                  </w:txbxContent>
+                </v:textbox>
+              </v:rect>
+            </w:pict>
+          </mc:Fallback>
+        </mc:AlternateContent>
+      </w:r>
+      <w:r>
+        <w:drawing>
+          <wp:inline distT="0" distB="0" distL="0" distR="0" wp14:anchorId="46BA72E4" wp14:editId="54DBD8EA">
+            <wp:extent cx="3676015" cy="266626"/>
+            <wp:effectExtent l="0" t="0" r="635" b="635"/>
+            <wp:docPr id="21" name="Irudia 21"/>
+            <wp:cNvGraphicFramePr>
+              <a:graphicFrameLocks xmlns:a="http://schemas.openxmlformats.org/drawingml/2006/main" noChangeAspect="1"/>
+            </wp:cNvGraphicFramePr>
+            <a:graphic xmlns:a="http://schemas.openxmlformats.org/drawingml/2006/main">
+              <a:graphicData uri="http://schemas.openxmlformats.org/drawingml/2006/picture">
+                <pic:pic xmlns:pic="http://schemas.openxmlformats.org/drawingml/2006/picture">
+                  <pic:nvPicPr>
+                    <pic:cNvPr id="1" name=""/>
+                    <pic:cNvPicPr/>
+                  </pic:nvPicPr>
+                  <pic:blipFill rotWithShape="1">
+                    <a:blip r:embed="rId13"/>
+                    <a:srcRect t="33340" b="11764"/>
+                    <a:stretch/>
+                  </pic:blipFill>
+                  <pic:spPr bwMode="auto">
+                    <a:xfrm>
+                      <a:off x="0" y="0"/>
+                      <a:ext cx="3677163" cy="266709"/>
+                    </a:xfrm>
+                    <a:prstGeom prst="rect">
+                      <a:avLst/>
+                    </a:prstGeom>
+                    <a:ln>
+                      <a:noFill/>
+                    </a:ln>
+                    <a:extLst>
+                      <a:ext uri="{53640926-AAD7-44D8-BBD7-CCE9431645EC}">
+                        <a14:shadowObscured xmlns:a14="http://schemas.microsoft.com/office/drawing/2010/main"/>
+                      </a:ext>
+                    </a:extLst>
+                  </pic:spPr>
+                </pic:pic>
+              </a:graphicData>
+            </a:graphic>
+          </wp:inline>
+        </w:drawing>
+      </w:r>
+    </w:p>
+    <w:p>
+      <w:pPr>
+        <w:pStyle w:val="Epigrafea"/>
+        <w:jc w:val="center"/>
+      </w:pPr>
+      <w:bookmarkStart w:id="6" w:name="_Toc167096703"/>
+      <w:r>
+        <w:t xml:space="preserve">Irudia </w:t>
+      </w:r>
+      <w:r>
+        <w:fldChar w:fldCharType="begin"/>
+      </w:r>
+      <w:r>
+        <w:instrText xml:space="preserve"> SEQ Irudia \* ARABIC </w:instrText>
+      </w:r>
+      <w:r>
+        <w:fldChar w:fldCharType="separate"/>
+      </w:r>
+      <w:r>
+        <w:rPr>
+          <w:noProof/>
+        </w:rPr>
+        <w:t>5</w:t>
+      </w:r>
+      <w:r>
+        <w:fldChar w:fldCharType="end"/>
+      </w:r>
+      <w:r>
+        <w:t>-Errefaktorizazioa</w:t>
+      </w:r>
+      <w:bookmarkEnd w:id="6"/>
+    </w:p>
+    <w:p>
+      <w:pPr>
+        <w:ind w:left="-1418" w:right="-852"/>
+      </w:pPr>
+    </w:p>
+    <w:p>
+      <w:pPr>
+        <w:pStyle w:val="Zerrenda-paragrafoa"/>
+        <w:numPr>
+          <w:ilvl w:val="0"/>
+          <w:numId w:val="1"/>
+        </w:numPr>
+        <w:ind w:right="-852"/>
+        <w:jc w:val="both"/>
+      </w:pPr>
+      <w:r>
+        <w:t xml:space="preserve">Hasieran aldagai batzuk klasearen hasieran definitzen ziren, baina orain hortik ezabatu dira eta erabiltzen diren lekuetan izendatu dira. </w:t>
+      </w:r>
+    </w:p>
+    <w:p>
+      <w:pPr>
+        <w:keepNext/>
+        <w:ind w:left="-1418" w:right="-852"/>
+      </w:pPr>
+      <w:r>
+        <w:rPr>
+          <w:noProof/>
+          <w:lang w:val="es-ES" w:eastAsia="es-ES"/>
+        </w:rPr>
+        <mc:AlternateContent>
+          <mc:Choice Requires="wps">
+            <w:drawing>
+              <wp:anchor distT="0" distB="0" distL="114300" distR="114300" simplePos="0" relativeHeight="251669504" behindDoc="0" locked="0" layoutInCell="1" allowOverlap="1" wp14:anchorId="74BBF0AC" wp14:editId="690CF569">
+                <wp:simplePos x="0" y="0"/>
+                <wp:positionH relativeFrom="column">
+                  <wp:posOffset>2777490</wp:posOffset>
+                </wp:positionH>
+                <wp:positionV relativeFrom="paragraph">
+                  <wp:posOffset>1638300</wp:posOffset>
+                </wp:positionV>
+                <wp:extent cx="2762250" cy="186690"/>
+                <wp:effectExtent l="19050" t="19050" r="19050" b="22860"/>
+                <wp:wrapNone/>
+                <wp:docPr id="30" name="Laukizuzena 30"/>
+                <wp:cNvGraphicFramePr/>
+                <a:graphic xmlns:a="http://schemas.openxmlformats.org/drawingml/2006/main">
+                  <a:graphicData uri="http://schemas.microsoft.com/office/word/2010/wordprocessingShape">
+                    <wps:wsp>
+                      <wps:cNvSpPr/>
+                      <wps:spPr>
+                        <a:xfrm>
+                          <a:off x="0" y="0"/>
+                          <a:ext cx="2762250" cy="186690"/>
+                        </a:xfrm>
+                        <a:prstGeom prst="rect">
+                          <a:avLst/>
+                        </a:prstGeom>
+                        <a:noFill/>
+                        <a:ln w="28575">
+                          <a:solidFill>
+                            <a:srgbClr val="FF0000"/>
+                          </a:solidFill>
+                        </a:ln>
+                      </wps:spPr>
+                      <wps:style>
+                        <a:lnRef idx="2">
+                          <a:schemeClr val="accent1">
+                            <a:shade val="50000"/>
+                          </a:schemeClr>
+                        </a:lnRef>
+                        <a:fillRef idx="1">
+                          <a:schemeClr val="accent1"/>
+                        </a:fillRef>
+                        <a:effectRef idx="0">
+                          <a:schemeClr val="accent1"/>
+                        </a:effectRef>
+                        <a:fontRef idx="minor">
+                          <a:schemeClr val="lt1"/>
+                        </a:fontRef>
+                      </wps:style>
+                      <wps:bodyPr rot="0" spcFirstLastPara="0" vertOverflow="overflow" horzOverflow="overflow" vert="horz" wrap="square" lIns="91440" tIns="45720" rIns="91440" bIns="45720" numCol="1" spcCol="0" rtlCol="0" fromWordArt="0" anchor="ctr" anchorCtr="0" forceAA="0" compatLnSpc="1">
+                        <a:prstTxWarp prst="textNoShape">
+                          <a:avLst/>
+                        </a:prstTxWarp>
+                        <a:noAutofit/>
+                      </wps:bodyPr>
+                    </wps:wsp>
+                  </a:graphicData>
+                </a:graphic>
+                <wp14:sizeRelH relativeFrom="margin">
+                  <wp14:pctWidth>0</wp14:pctWidth>
+                </wp14:sizeRelH>
+                <wp14:sizeRelV relativeFrom="margin">
+                  <wp14:pctHeight>0</wp14:pctHeight>
+                </wp14:sizeRelV>
+              </wp:anchor>
+            </w:drawing>
+          </mc:Choice>
+          <mc:Fallback>
+            <w:pict>
+              <v:rect w14:anchorId="670E73CE" id="Laukizuzena 30" o:spid="_x0000_s1026" style="position:absolute;margin-left:218.7pt;margin-top:129pt;width:217.5pt;height:14.7pt;z-index:251669504;visibility:visible;mso-wrap-style:square;mso-width-percent:0;mso-height-percent:0;mso-wrap-distance-left:9pt;mso-wrap-distance-top:0;mso-wrap-distance-right:9pt;mso-wrap-distance-bottom:0;mso-position-horizontal:absolute;mso-position-horizontal-relative:text;mso-position-vertical:absolute;mso-position-vertical-relative:text;mso-width-percent:0;mso-height-percent:0;mso-width-relative:margin;mso-height-relative:margin;v-text-anchor:middle" o:gfxdata="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" filled="f" strokecolor="red" strokeweight="2.25pt"/>
+            </w:pict>
+          </mc:Fallback>
+        </mc:AlternateContent>
+      </w:r>
+      <w:r>
+        <w:rPr>
+          <w:noProof/>
+          <w:lang w:val="es-ES" w:eastAsia="es-ES"/>
+        </w:rPr>
+        <mc:AlternateContent>
+          <mc:Choice Requires="wps">
+            <w:drawing>
+              <wp:anchor distT="0" distB="0" distL="114300" distR="114300" simplePos="0" relativeHeight="251667456" behindDoc="0" locked="0" layoutInCell="1" allowOverlap="1" wp14:anchorId="74BBF0AC" wp14:editId="690CF569">
+                <wp:simplePos x="0" y="0"/>
+                <wp:positionH relativeFrom="column">
+                  <wp:posOffset>2787015</wp:posOffset>
+                </wp:positionH>
+                <wp:positionV relativeFrom="paragraph">
+                  <wp:posOffset>1323975</wp:posOffset>
+                </wp:positionV>
+                <wp:extent cx="2133600" cy="200025"/>
+                <wp:effectExtent l="19050" t="19050" r="19050" b="28575"/>
+                <wp:wrapNone/>
+                <wp:docPr id="29" name="Laukizuzena 29"/>
+                <wp:cNvGraphicFramePr/>
+                <a:graphic xmlns:a="http://schemas.openxmlformats.org/drawingml/2006/main">
+                  <a:graphicData uri="http://schemas.microsoft.com/office/word/2010/wordprocessingShape">
+                    <wps:wsp>
+                      <wps:cNvSpPr/>
+                      <wps:spPr>
+                        <a:xfrm>
+                          <a:off x="0" y="0"/>
+                          <a:ext cx="2133600" cy="200025"/>
+                        </a:xfrm>
+                        <a:prstGeom prst="rect">
+                          <a:avLst/>
+                        </a:prstGeom>
+                        <a:noFill/>
+                        <a:ln w="28575">
+                          <a:solidFill>
+                            <a:srgbClr val="FF0000"/>
+                          </a:solidFill>
+                        </a:ln>
+                      </wps:spPr>
+                      <wps:style>
+                        <a:lnRef idx="2">
+                          <a:schemeClr val="accent1">
+                            <a:shade val="50000"/>
+                          </a:schemeClr>
+                        </a:lnRef>
+                        <a:fillRef idx="1">
+                          <a:schemeClr val="accent1"/>
+                        </a:fillRef>
+                        <a:effectRef idx="0">
+                          <a:schemeClr val="accent1"/>
+                        </a:effectRef>
+                        <a:fontRef idx="minor">
+                          <a:schemeClr val="lt1"/>
+                        </a:fontRef>
+                      </wps:style>
+                      <wps:bodyPr rot="0" spcFirstLastPara="0" vertOverflow="overflow" horzOverflow="overflow" vert="horz" wrap="square" lIns="91440" tIns="45720" rIns="91440" bIns="45720" numCol="1" spcCol="0" rtlCol="0" fromWordArt="0" anchor="ctr" anchorCtr="0" forceAA="0" compatLnSpc="1">
+                        <a:prstTxWarp prst="textNoShape">
+                          <a:avLst/>
+                        </a:prstTxWarp>
+                        <a:noAutofit/>
+                      </wps:bodyPr>
+                    </wps:wsp>
+                  </a:graphicData>
+                </a:graphic>
+                <wp14:sizeRelH relativeFrom="margin">
+                  <wp14:pctWidth>0</wp14:pctWidth>
+                </wp14:sizeRelH>
+                <wp14:sizeRelV relativeFrom="margin">
+                  <wp14:pctHeight>0</wp14:pctHeight>
+                </wp14:sizeRelV>
+              </wp:anchor>
+            </w:drawing>
+          </mc:Choice>
+          <mc:Fallback>
+            <w:pict>
+              <v:rect w14:anchorId="66DE0619" id="Laukizuzena 29" o:spid="_x0000_s1026" style="position:absolute;margin-left:219.45pt;margin-top:104.25pt;width:168pt;height:15.75pt;z-index:251667456;visibility:visible;mso-wrap-style:square;mso-width-percent:0;mso-height-percent:0;mso-wrap-distance-left:9pt;mso-wrap-distance-top:0;mso-wrap-distance-right:9pt;mso-wrap-distance-bottom:0;mso-position-horizontal:absolute;mso-position-horizontal-relative:text;mso-position-vertical:absolute;mso-position-vertical-relative:text;mso-width-percent:0;mso-height-percent:0;mso-width-relative:margin;mso-height-relative:margin;v-text-anchor:middle" o:gfxdata="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" filled="f" strokecolor="red" strokeweight="2.25pt"/>
+            </w:pict>
+          </mc:Fallback>
+        </mc:AlternateContent>
+      </w:r>
+      <w:r>
+        <w:rPr>
+          <w:noProof/>
+          <w:lang w:val="es-ES" w:eastAsia="es-ES"/>
+        </w:rPr>
+        <mc:AlternateContent>
+          <mc:Choice Requires="wps">
+            <w:drawing>
+              <wp:anchor distT="0" distB="0" distL="114300" distR="114300" simplePos="0" relativeHeight="251665408" behindDoc="0" locked="0" layoutInCell="1" allowOverlap="1" wp14:anchorId="74BBF0AC" wp14:editId="690CF569">
+                <wp:simplePos x="0" y="0"/>
+                <wp:positionH relativeFrom="column">
+                  <wp:posOffset>2777490</wp:posOffset>
+                </wp:positionH>
+                <wp:positionV relativeFrom="paragraph">
+                  <wp:posOffset>1038225</wp:posOffset>
+                </wp:positionV>
+                <wp:extent cx="2571750" cy="171450"/>
+                <wp:effectExtent l="19050" t="19050" r="19050" b="19050"/>
+                <wp:wrapNone/>
+                <wp:docPr id="28" name="Laukizuzena 28"/>
+                <wp:cNvGraphicFramePr/>
+                <a:graphic xmlns:a="http://schemas.openxmlformats.org/drawingml/2006/main">
+                  <a:graphicData uri="http://schemas.microsoft.com/office/word/2010/wordprocessingShape">
+                    <wps:wsp>
+                      <wps:cNvSpPr/>
+                      <wps:spPr>
+                        <a:xfrm>
+                          <a:off x="0" y="0"/>
+                          <a:ext cx="2571750" cy="171450"/>
+                        </a:xfrm>
+                        <a:prstGeom prst="rect">
+                          <a:avLst/>
+                        </a:prstGeom>
+                        <a:noFill/>
+                        <a:ln w="28575">
+                          <a:solidFill>
+                            <a:srgbClr val="FF0000"/>
+                          </a:solidFill>
+                        </a:ln>
+                      </wps:spPr>
+                      <wps:style>
+                        <a:lnRef idx="2">
+                          <a:schemeClr val="accent1">
+                            <a:shade val="50000"/>
+                          </a:schemeClr>
+                        </a:lnRef>
+                        <a:fillRef idx="1">
+                          <a:schemeClr val="accent1"/>
+                        </a:fillRef>
+                        <a:effectRef idx="0">
+                          <a:schemeClr val="accent1"/>
+                        </a:effectRef>
+                        <a:fontRef idx="minor">
+                          <a:schemeClr val="lt1"/>
+                        </a:fontRef>
+                      </wps:style>
+                      <wps:bodyPr rot="0" spcFirstLastPara="0" vertOverflow="overflow" horzOverflow="overflow" vert="horz" wrap="square" lIns="91440" tIns="45720" rIns="91440" bIns="45720" numCol="1" spcCol="0" rtlCol="0" fromWordArt="0" anchor="ctr" anchorCtr="0" forceAA="0" compatLnSpc="1">
+                        <a:prstTxWarp prst="textNoShape">
+                          <a:avLst/>
+                        </a:prstTxWarp>
+                        <a:noAutofit/>
+                      </wps:bodyPr>
+                    </wps:wsp>
+                  </a:graphicData>
+                </a:graphic>
+                <wp14:sizeRelH relativeFrom="margin">
+                  <wp14:pctWidth>0</wp14:pctWidth>
+                </wp14:sizeRelH>
+                <wp14:sizeRelV relativeFrom="margin">
+                  <wp14:pctHeight>0</wp14:pctHeight>
+                </wp14:sizeRelV>
+              </wp:anchor>
+            </w:drawing>
+          </mc:Choice>
+          <mc:Fallback>
+            <w:pict>
+              <v:rect w14:anchorId="6155B8DF" id="Laukizuzena 28" o:spid="_x0000_s1026" style="position:absolute;margin-left:218.7pt;margin-top:81.75pt;width:202.5pt;height:13.5pt;z-index:251665408;visibility:visible;mso-wrap-style:square;mso-width-percent:0;mso-height-percent:0;mso-wrap-distance-left:9pt;mso-wrap-distance-top:0;mso-wrap-distance-right:9pt;mso-wrap-distance-bottom:0;mso-position-horizontal:absolute;mso-position-horizontal-relative:text;mso-position-vertical:absolute;mso-position-vertical-relative:text;mso-width-percent:0;mso-height-percent:0;mso-width-relative:margin;mso-height-relative:margin;v-text-anchor:middle" o:gfxdata="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" filled="f" strokecolor="red" strokeweight="2.25pt"/>
+            </w:pict>
+          </mc:Fallback>
+        </mc:AlternateContent>
+      </w:r>
+      <w:r>
+        <w:rPr>
+          <w:noProof/>
+          <w:lang w:val="es-ES" w:eastAsia="es-ES"/>
+        </w:rPr>
+        <mc:AlternateContent>
+          <mc:Choice Requires="wps">
+            <w:drawing>
+              <wp:anchor distT="0" distB="0" distL="114300" distR="114300" simplePos="0" relativeHeight="251663360" behindDoc="0" locked="0" layoutInCell="1" allowOverlap="1" wp14:anchorId="74BBF0AC" wp14:editId="690CF569">
+                <wp:simplePos x="0" y="0"/>
+                <wp:positionH relativeFrom="column">
+                  <wp:posOffset>2800350</wp:posOffset>
+                </wp:positionH>
+                <wp:positionV relativeFrom="paragraph">
+                  <wp:posOffset>733425</wp:posOffset>
+                </wp:positionV>
+                <wp:extent cx="2286000" cy="190500"/>
+                <wp:effectExtent l="19050" t="19050" r="19050" b="19050"/>
+                <wp:wrapNone/>
+                <wp:docPr id="27" name="Laukizuzena 27"/>
+                <wp:cNvGraphicFramePr/>
+                <a:graphic xmlns:a="http://schemas.openxmlformats.org/drawingml/2006/main">
+                  <a:graphicData uri="http://schemas.microsoft.com/office/word/2010/wordprocessingShape">
+                    <wps:wsp>
+                      <wps:cNvSpPr/>
+                      <wps:spPr>
+                        <a:xfrm>
+                          <a:off x="0" y="0"/>
+                          <a:ext cx="2286000" cy="190500"/>
+                        </a:xfrm>
+                        <a:prstGeom prst="rect">
+                          <a:avLst/>
+                        </a:prstGeom>
+                        <a:noFill/>
+                        <a:ln w="28575">
+                          <a:solidFill>
+                            <a:srgbClr val="FF0000"/>
+                          </a:solidFill>
+                        </a:ln>
+                      </wps:spPr>
+                      <wps:style>
+                        <a:lnRef idx="2">
+                          <a:schemeClr val="accent1">
+                            <a:shade val="50000"/>
+                          </a:schemeClr>
+                        </a:lnRef>
+                        <a:fillRef idx="1">
+                          <a:schemeClr val="accent1"/>
+                        </a:fillRef>
+                        <a:effectRef idx="0">
+                          <a:schemeClr val="accent1"/>
+                        </a:effectRef>
+                        <a:fontRef idx="minor">
+                          <a:schemeClr val="lt1"/>
+                        </a:fontRef>
+                      </wps:style>
+                      <wps:bodyPr rot="0" spcFirstLastPara="0" vertOverflow="overflow" horzOverflow="overflow" vert="horz" wrap="square" lIns="91440" tIns="45720" rIns="91440" bIns="45720" numCol="1" spcCol="0" rtlCol="0" fromWordArt="0" anchor="ctr" anchorCtr="0" forceAA="0" compatLnSpc="1">
+                        <a:prstTxWarp prst="textNoShape">
+                          <a:avLst/>
+                        </a:prstTxWarp>
+                        <a:noAutofit/>
+                      </wps:bodyPr>
+                    </wps:wsp>
+                  </a:graphicData>
+                </a:graphic>
+              </wp:anchor>
+            </w:drawing>
+          </mc:Choice>
+          <mc:Fallback>
+            <w:pict>
+              <v:rect w14:anchorId="3DCB00FC" id="Laukizuzena 27" o:spid="_x0000_s1026" style="position:absolute;margin-left:220.5pt;margin-top:57.75pt;width:180pt;height:15pt;z-index:251663360;visibility:visible;mso-wrap-style:square;mso-wrap-distance-left:9pt;mso-wrap-distance-top:0;mso-wrap-distance-right:9pt;mso-wrap-distance-bottom:0;mso-position-horizontal:absolute;mso-position-horizontal-relative:text;mso-position-vertical:absolute;mso-position-vertical-relative:text;v-text-anchor:middle" o:gfxdata="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" filled="f" strokecolor="red" strokeweight="2.25pt"/>
+            </w:pict>
+          </mc:Fallback>
+        </mc:AlternateContent>
+      </w:r>
+      <w:r>
+        <w:rPr>
+          <w:noProof/>
+          <w:lang w:val="es-ES" w:eastAsia="es-ES"/>
+        </w:rPr>
+        <mc:AlternateContent>
+          <mc:Choice Requires="wps">
+            <w:drawing>
+              <wp:anchor distT="0" distB="0" distL="114300" distR="114300" simplePos="0" relativeHeight="251661312" behindDoc="0" locked="0" layoutInCell="1" allowOverlap="1">
+                <wp:simplePos x="0" y="0"/>
+                <wp:positionH relativeFrom="column">
+                  <wp:posOffset>2806065</wp:posOffset>
+                </wp:positionH>
+                <wp:positionV relativeFrom="paragraph">
+                  <wp:posOffset>447675</wp:posOffset>
+                </wp:positionV>
+                <wp:extent cx="2286000" cy="190500"/>
+                <wp:effectExtent l="19050" t="19050" r="19050" b="19050"/>
+                <wp:wrapNone/>
+                <wp:docPr id="26" name="Laukizuzena 26"/>
+                <wp:cNvGraphicFramePr/>
+                <a:graphic xmlns:a="http://schemas.openxmlformats.org/drawingml/2006/main">
+                  <a:graphicData uri="http://schemas.microsoft.com/office/word/2010/wordprocessingShape">
+                    <wps:wsp>
+                      <wps:cNvSpPr/>
+                      <wps:spPr>
+                        <a:xfrm>
+                          <a:off x="0" y="0"/>
+                          <a:ext cx="2286000" cy="190500"/>
+                        </a:xfrm>
+                        <a:prstGeom prst="rect">
+                          <a:avLst/>
+                        </a:prstGeom>
+                        <a:noFill/>
+                        <a:ln w="28575">
+                          <a:solidFill>
+                            <a:srgbClr val="FF0000"/>
+                          </a:solidFill>
+                        </a:ln>
+                      </wps:spPr>
+                      <wps:style>
+                        <a:lnRef idx="2">
+                          <a:schemeClr val="accent1">
+                            <a:shade val="50000"/>
+                          </a:schemeClr>
+                        </a:lnRef>
+                        <a:fillRef idx="1">
+                          <a:schemeClr val="accent1"/>
+                        </a:fillRef>
+                        <a:effectRef idx="0">
+                          <a:schemeClr val="accent1"/>
+                        </a:effectRef>
+                        <a:fontRef idx="minor">
+                          <a:schemeClr val="lt1"/>
+                        </a:fontRef>
+                      </wps:style>
+                      <wps:bodyPr rot="0" spcFirstLastPara="0" vertOverflow="overflow" horzOverflow="overflow" vert="horz" wrap="square" lIns="91440" tIns="45720" rIns="91440" bIns="45720" numCol="1" spcCol="0" rtlCol="0" fromWordArt="0" anchor="ctr" anchorCtr="0" forceAA="0" compatLnSpc="1">
+                        <a:prstTxWarp prst="textNoShape">
+                          <a:avLst/>
+                        </a:prstTxWarp>
+                        <a:noAutofit/>
+                      </wps:bodyPr>
+                    </wps:wsp>
+                  </a:graphicData>
+                </a:graphic>
+              </wp:anchor>
+            </w:drawing>
+          </mc:Choice>
+          <mc:Fallback>
+            <w:pict>
+              <v:rect w14:anchorId="3F57EF6D" id="Laukizuzena 26" o:spid="_x0000_s1026" style="position:absolute;margin-left:220.95pt;margin-top:35.25pt;width:180pt;height:15pt;z-index:251661312;visibility:visible;mso-wrap-style:square;mso-wrap-distance-left:9pt;mso-wrap-distance-top:0;mso-wrap-distance-right:9pt;mso-wrap-distance-bottom:0;mso-position-horizontal:absolute;mso-position-horizontal-relative:text;mso-position-vertical:absolute;mso-position-vertical-relative:text;v-text-anchor:middle" o:gfxdata="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" filled="f" strokecolor="red" strokeweight="2.25pt"/>
+            </w:pict>
+          </mc:Fallback>
+        </mc:AlternateContent>
+      </w:r>
+      <w:r>
+        <w:rPr>
+          <w:noProof/>
+          <w:lang w:val="es-ES" w:eastAsia="es-ES"/>
+        </w:rPr>
+        <mc:AlternateContent>
+          <mc:Choice Requires="wps">
+            <w:drawing>
+              <wp:anchor distT="0" distB="0" distL="114300" distR="114300" simplePos="0" relativeHeight="251660288" behindDoc="0" locked="0" layoutInCell="1" allowOverlap="1">
+                <wp:simplePos x="0" y="0"/>
+                <wp:positionH relativeFrom="column">
+                  <wp:posOffset>-699135</wp:posOffset>
+                </wp:positionH>
+                <wp:positionV relativeFrom="paragraph">
+                  <wp:posOffset>1552575</wp:posOffset>
+                </wp:positionV>
+                <wp:extent cx="3248025" cy="219075"/>
+                <wp:effectExtent l="19050" t="19050" r="28575" b="28575"/>
+                <wp:wrapNone/>
+                <wp:docPr id="25" name="Laukizuzena 25"/>
+                <wp:cNvGraphicFramePr/>
+                <a:graphic xmlns:a="http://schemas.openxmlformats.org/drawingml/2006/main">
+                  <a:graphicData uri="http://schemas.microsoft.com/office/word/2010/wordprocessingShape">
+                    <wps:wsp>
+                      <wps:cNvSpPr/>
+                      <wps:spPr>
+                        <a:xfrm>
+                          <a:off x="0" y="0"/>
+                          <a:ext cx="3248025" cy="219075"/>
+                        </a:xfrm>
+                        <a:prstGeom prst="rect">
+                          <a:avLst/>
+                        </a:prstGeom>
+                        <a:noFill/>
+                        <a:ln w="38100">
+                          <a:solidFill>
+                            <a:srgbClr val="FF0000"/>
+                          </a:solidFill>
+                        </a:ln>
+                      </wps:spPr>
+                      <wps:style>
+                        <a:lnRef idx="2">
+                          <a:schemeClr val="accent1">
+                            <a:shade val="50000"/>
+                          </a:schemeClr>
+                        </a:lnRef>
+                        <a:fillRef idx="1">
+                          <a:schemeClr val="accent1"/>
+                        </a:fillRef>
+                        <a:effectRef idx="0">
+                          <a:schemeClr val="accent1"/>
+                        </a:effectRef>
+                        <a:fontRef idx="minor">
+                          <a:schemeClr val="lt1"/>
+                        </a:fontRef>
+                      </wps:style>
+                      <wps:bodyPr rot="0" spcFirstLastPara="0" vertOverflow="overflow" horzOverflow="overflow" vert="horz" wrap="square" lIns="91440" tIns="45720" rIns="91440" bIns="45720" numCol="1" spcCol="0" rtlCol="0" fromWordArt="0" anchor="ctr" anchorCtr="0" forceAA="0" compatLnSpc="1">
+                        <a:prstTxWarp prst="textNoShape">
+                          <a:avLst/>
+                        </a:prstTxWarp>
+                        <a:noAutofit/>
+                      </wps:bodyPr>
+                    </wps:wsp>
+                  </a:graphicData>
+                </a:graphic>
+              </wp:anchor>
+            </w:drawing>
+          </mc:Choice>
+          <mc:Fallback>
+            <w:pict>
+              <v:rect w14:anchorId="7724126F" id="Laukizuzena 25" o:spid="_x0000_s1026" style="position:absolute;margin-left:-55.05pt;margin-top:122.25pt;width:255.75pt;height:17.25pt;z-index:251660288;visibility:visible;mso-wrap-style:square;mso-wrap-distance-left:9pt;mso-wrap-distance-top:0;mso-wrap-distance-right:9pt;mso-wrap-distance-bottom:0;mso-position-horizontal:absolute;mso-position-horizontal-relative:text;mso-position-vertical:absolute;mso-position-vertical-relative:text;v-text-anchor:middle" o:gfxdata="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" filled="f" strokecolor="red" strokeweight="3pt"/>
+            </w:pict>
+          </mc:Fallback>
+        </mc:AlternateContent>
+      </w:r>
+      <w:r>
+        <w:rPr>
+          <w:noProof/>
+          <w:lang w:val="es-ES" w:eastAsia="es-ES"/>
+        </w:rPr>
+        <w:drawing>
+          <wp:inline distT="0" distB="0" distL="0" distR="0" wp14:anchorId="292A7948" wp14:editId="5E277F3A">
+            <wp:extent cx="3438525" cy="1753648"/>
+            <wp:effectExtent l="0" t="0" r="0" b="0"/>
+            <wp:docPr id="5" name="Irudia 5"/>
+            <wp:cNvGraphicFramePr>
+              <a:graphicFrameLocks xmlns:a="http://schemas.openxmlformats.org/drawingml/2006/main" noChangeAspect="1"/>
+            </wp:cNvGraphicFramePr>
+            <a:graphic xmlns:a="http://schemas.openxmlformats.org/drawingml/2006/main">
+              <a:graphicData uri="http://schemas.openxmlformats.org/drawingml/2006/picture">
+                <pic:pic xmlns:pic="http://schemas.openxmlformats.org/drawingml/2006/picture">
+                  <pic:nvPicPr>
+                    <pic:cNvPr id="1" name=""/>
+                    <pic:cNvPicPr/>
+                  </pic:nvPicPr>
+                  <pic:blipFill>
+                    <a:blip r:embed="rId14"/>
+                    <a:stretch>
+                      <a:fillRect/>
+                    </a:stretch>
+                  </pic:blipFill>
+                  <pic:spPr>
+                    <a:xfrm>
+                      <a:off x="0" y="0"/>
+                      <a:ext cx="3451055" cy="1760039"/>
+                    </a:xfrm>
+                    <a:prstGeom prst="rect">
+                      <a:avLst/>
+                    </a:prstGeom>
+                  </pic:spPr>
+                </pic:pic>
+              </a:graphicData>
+            </a:graphic>
+          </wp:inline>
+        </w:drawing>
+      </w:r>
+      <w:r>
+        <w:rPr>
+          <w:noProof/>
+          <w:lang w:val="es-ES" w:eastAsia="es-ES"/>
+        </w:rPr>
+        <w:drawing>
+          <wp:inline distT="0" distB="0" distL="0" distR="0" wp14:anchorId="6F855EBE" wp14:editId="6A909376">
+            <wp:extent cx="3400425" cy="1825278"/>
+            <wp:effectExtent l="0" t="0" r="0" b="3810"/>
+            <wp:docPr id="6" name="Irudia 6"/>
+            <wp:cNvGraphicFramePr>
+              <a:graphicFrameLocks xmlns:a="http://schemas.openxmlformats.org/drawingml/2006/main" noChangeAspect="1"/>
+            </wp:cNvGraphicFramePr>
+            <a:graphic xmlns:a="http://schemas.openxmlformats.org/drawingml/2006/main">
+              <a:graphicData uri="http://schemas.openxmlformats.org/drawingml/2006/picture">
+                <pic:pic xmlns:pic="http://schemas.openxmlformats.org/drawingml/2006/picture">
+                  <pic:nvPicPr>
+                    <pic:cNvPr id="1" name=""/>
+                    <pic:cNvPicPr/>
+                  </pic:nvPicPr>
+                  <pic:blipFill>
+                    <a:blip r:embed="rId15"/>
+                    <a:stretch>
+                      <a:fillRect/>
+                    </a:stretch>
+                  </pic:blipFill>
+                  <pic:spPr>
+                    <a:xfrm>
+                      <a:off x="0" y="0"/>
+                      <a:ext cx="3407567" cy="1829112"/>
+                    </a:xfrm>
+                    <a:prstGeom prst="rect">
+                      <a:avLst/>
+                    </a:prstGeom>
+                  </pic:spPr>
+                </pic:pic>
+              </a:graphicData>
+            </a:graphic>
+          </wp:inline>
+        </w:drawing>
+      </w:r>
+    </w:p>
+    <w:p>
+      <w:pPr>
+        <w:pStyle w:val="Epigrafea"/>
+      </w:pPr>
+      <w:bookmarkStart w:id="7" w:name="_Toc167096704"/>
+      <w:r>
+        <w:t xml:space="preserve">Irudia </w:t>
+      </w:r>
+      <w:r>
+        <w:fldChar w:fldCharType="begin"/>
+      </w:r>
+      <w:r>
+        <w:instrText xml:space="preserve"> SEQ Irudia \* ARABIC </w:instrText>
+      </w:r>
+      <w:r>
+        <w:fldChar w:fldCharType="separate"/>
+      </w:r>
+      <w:r>
+        <w:rPr>
+          <w:noProof/>
+        </w:rPr>
+        <w:t>6</w:t>
+      </w:r>
+      <w:r>
+        <w:fldChar w:fldCharType="end"/>
+      </w:r>
+      <w:r>
+        <w:t>-Errefaktorizazioa</w:t>
+      </w:r>
+      <w:bookmarkEnd w:id="7"/>
+    </w:p>
+    <w:p>
+      <w:pPr>
+        <w:pStyle w:val="Epigrafea"/>
+      </w:pPr>
+      <w:r>
+        <w:t xml:space="preserve">                                                                                                                                      </w:t>
+      </w:r>
+      <w:bookmarkStart w:id="8" w:name="_Toc167096705"/>
+      <w:r>
+        <w:t xml:space="preserve">Irudia </w:t>
+      </w:r>
+      <w:r>
+        <w:fldChar w:fldCharType="begin"/>
+      </w:r>
+      <w:r>
+        <w:instrText xml:space="preserve"> SEQ Irudia \* ARABIC </w:instrText>
+      </w:r>
+      <w:r>
+        <w:fldChar w:fldCharType="separate"/>
+      </w:r>
+      <w:r>
+        <w:rPr>
+          <w:noProof/>
+        </w:rPr>
+        <w:t>7</w:t>
+      </w:r>
+      <w:r>
+        <w:fldChar w:fldCharType="end"/>
+      </w:r>
+      <w:r>
+        <w:t>-Errefaktorizazioa</w:t>
+      </w:r>
+      <w:bookmarkEnd w:id="8"/>
+    </w:p>
+    <w:p>
+      <w:pPr>
+        <w:ind w:left="-1418" w:right="-852"/>
+      </w:pPr>
+    </w:p>
+    <w:p>
+      <w:pPr>
+        <w:ind w:left="-1418" w:right="-852"/>
+      </w:pPr>
+    </w:p>
+    <w:p>
+      <w:pPr>
+        <w:ind w:left="-1418" w:right="-852"/>
+      </w:pPr>
+    </w:p>
+    <w:p>
+      <w:pPr>
+        <w:ind w:left="-1418" w:right="-852"/>
+      </w:pPr>
+    </w:p>
+    <w:p>
+      <w:pPr>
+        <w:ind w:left="-1418" w:right="-852"/>
+      </w:pPr>
+    </w:p>
+    <w:p>
+      <w:pPr>
+        <w:ind w:right="-852"/>
+      </w:pPr>
+    </w:p>
+    <w:p>
+      <w:pPr>
+        <w:pStyle w:val="Zerrenda-paragrafoa"/>
+        <w:numPr>
+          <w:ilvl w:val="0"/>
+          <w:numId w:val="1"/>
+        </w:numPr>
+        <w:ind w:right="-852"/>
+        <w:jc w:val="both"/>
+      </w:pPr>
+      <w:r>
+        <w:lastRenderedPageBreak/>
+        <w:t xml:space="preserve">Erregistratzeko botoilaren </w:t>
+      </w:r>
+      <w:r>
+        <w:rPr>
+          <w:b/>
+        </w:rPr>
+        <w:t>“</w:t>
+      </w:r>
+      <w:proofErr w:type="spellStart"/>
+      <w:r>
+        <w:rPr>
+          <w:b/>
+        </w:rPr>
+        <w:t>ActionListener</w:t>
+      </w:r>
+      <w:proofErr w:type="spellEnd"/>
+      <w:r>
+        <w:rPr>
+          <w:b/>
+        </w:rPr>
+        <w:t>”</w:t>
+      </w:r>
+      <w:r>
+        <w:t xml:space="preserve">-rean lehen </w:t>
+      </w:r>
+      <w:r>
+        <w:t xml:space="preserve">datu basearen </w:t>
+      </w:r>
+      <w:proofErr w:type="spellStart"/>
+      <w:r>
+        <w:t>inserta</w:t>
+      </w:r>
+      <w:proofErr w:type="spellEnd"/>
+      <w:r>
+        <w:t xml:space="preserve"> bertan egiten zen, orain zati hori metodo batean sartu da eta </w:t>
+      </w:r>
+      <w:r>
+        <w:rPr>
+          <w:b/>
+        </w:rPr>
+        <w:t>“</w:t>
+      </w:r>
+      <w:proofErr w:type="spellStart"/>
+      <w:r>
+        <w:rPr>
+          <w:b/>
+        </w:rPr>
+        <w:t>ActionListener</w:t>
+      </w:r>
+      <w:proofErr w:type="spellEnd"/>
+      <w:r>
+        <w:rPr>
+          <w:b/>
+        </w:rPr>
+        <w:t>”</w:t>
+      </w:r>
+      <w:r>
+        <w:t>-rean erabili da.</w:t>
+      </w:r>
+    </w:p>
+    <w:p>
+      <w:pPr>
+        <w:keepNext/>
+        <w:ind w:right="-852"/>
+        <w:jc w:val="center"/>
+      </w:pPr>
+      <w:r>
+        <w:rPr>
+          <w:noProof/>
+          <w:lang w:val="es-ES" w:eastAsia="es-ES"/>
+        </w:rPr>
+        <mc:AlternateContent>
+          <mc:Choice Requires="wps">
+            <w:drawing>
+              <wp:anchor distT="0" distB="0" distL="114300" distR="114300" simplePos="0" relativeHeight="251671552" behindDoc="0" locked="0" layoutInCell="1" allowOverlap="1">
+                <wp:simplePos x="0" y="0"/>
+                <wp:positionH relativeFrom="column">
+                  <wp:posOffset>691515</wp:posOffset>
+                </wp:positionH>
+                <wp:positionV relativeFrom="paragraph">
+                  <wp:posOffset>4478655</wp:posOffset>
+                </wp:positionV>
+                <wp:extent cx="1619250" cy="133350"/>
+                <wp:effectExtent l="19050" t="19050" r="19050" b="19050"/>
+                <wp:wrapNone/>
+                <wp:docPr id="32" name="Laukizuzena 32"/>
+                <wp:cNvGraphicFramePr/>
+                <a:graphic xmlns:a="http://schemas.openxmlformats.org/drawingml/2006/main">
+                  <a:graphicData uri="http://schemas.microsoft.com/office/word/2010/wordprocessingShape">
+                    <wps:wsp>
+                      <wps:cNvSpPr/>
+                      <wps:spPr>
+                        <a:xfrm>
+                          <a:off x="0" y="0"/>
+                          <a:ext cx="1619250" cy="133350"/>
+                        </a:xfrm>
+                        <a:prstGeom prst="rect">
+                          <a:avLst/>
+                        </a:prstGeom>
+                        <a:noFill/>
+                        <a:ln w="28575">
+                          <a:solidFill>
+                            <a:srgbClr val="FF0000"/>
+                          </a:solidFill>
+                        </a:ln>
+                      </wps:spPr>
+                      <wps:style>
+                        <a:lnRef idx="2">
+                          <a:schemeClr val="accent1">
+                            <a:shade val="50000"/>
+                          </a:schemeClr>
+                        </a:lnRef>
+                        <a:fillRef idx="1">
+                          <a:schemeClr val="accent1"/>
+                        </a:fillRef>
+                        <a:effectRef idx="0">
+                          <a:schemeClr val="accent1"/>
+                        </a:effectRef>
+                        <a:fontRef idx="minor">
+                          <a:schemeClr val="lt1"/>
+                        </a:fontRef>
+                      </wps:style>
+                      <wps:bodyPr rot="0" spcFirstLastPara="0" vertOverflow="overflow" horzOverflow="overflow" vert="horz" wrap="square" lIns="91440" tIns="45720" rIns="91440" bIns="45720" numCol="1" spcCol="0" rtlCol="0" fromWordArt="0" anchor="ctr" anchorCtr="0" forceAA="0" compatLnSpc="1">
+                        <a:prstTxWarp prst="textNoShape">
+                          <a:avLst/>
+                        </a:prstTxWarp>
+                        <a:noAutofit/>
+                      </wps:bodyPr>
+                    </wps:wsp>
+                  </a:graphicData>
+                </a:graphic>
+                <wp14:sizeRelH relativeFrom="margin">
+                  <wp14:pctWidth>0</wp14:pctWidth>
+                </wp14:sizeRelH>
+                <wp14:sizeRelV relativeFrom="margin">
+                  <wp14:pctHeight>0</wp14:pctHeight>
+                </wp14:sizeRelV>
+              </wp:anchor>
+            </w:drawing>
+          </mc:Choice>
+          <mc:Fallback>
+            <w:pict>
+              <v:rect w14:anchorId="3D75F2C2" id="Laukizuzena 32" o:spid="_x0000_s1026" style="position:absolute;margin-left:54.45pt;margin-top:352.65pt;width:127.5pt;height:10.5pt;z-index:251671552;visibility:visible;mso-wrap-style:square;mso-width-percent:0;mso-height-percent:0;mso-wrap-distance-left:9pt;mso-wrap-distance-top:0;mso-wrap-distance-right:9pt;mso-wrap-distance-bottom:0;mso-position-horizontal:absolute;mso-position-horizontal-relative:text;mso-position-vertical:absolute;mso-position-vertical-relative:text;mso-width-percent:0;mso-height-percent:0;mso-width-relative:margin;mso-height-relative:margin;v-text-anchor:middle" o:gfxdata="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" filled="f" strokecolor="red" strokeweight="2.25pt"/>
+            </w:pict>
+          </mc:Fallback>
+        </mc:AlternateContent>
+      </w:r>
+      <w:r>
+        <w:rPr>
+          <w:noProof/>
+          <w:lang w:val="es-ES" w:eastAsia="es-ES"/>
+        </w:rPr>
+        <mc:AlternateContent>
+          <mc:Choice Requires="wps">
+            <w:drawing>
+              <wp:anchor distT="0" distB="0" distL="114300" distR="114300" simplePos="0" relativeHeight="251670528" behindDoc="0" locked="0" layoutInCell="1" allowOverlap="1">
+                <wp:simplePos x="0" y="0"/>
+                <wp:positionH relativeFrom="column">
+                  <wp:posOffset>577215</wp:posOffset>
+                </wp:positionH>
+                <wp:positionV relativeFrom="paragraph">
+                  <wp:posOffset>1297305</wp:posOffset>
+                </wp:positionV>
+                <wp:extent cx="5095240" cy="962025"/>
+                <wp:effectExtent l="19050" t="19050" r="10160" b="28575"/>
+                <wp:wrapNone/>
+                <wp:docPr id="31" name="Laukizuzena 31"/>
+                <wp:cNvGraphicFramePr/>
+                <a:graphic xmlns:a="http://schemas.openxmlformats.org/drawingml/2006/main">
+                  <a:graphicData uri="http://schemas.microsoft.com/office/word/2010/wordprocessingShape">
+                    <wps:wsp>
+                      <wps:cNvSpPr/>
+                      <wps:spPr>
+                        <a:xfrm>
+                          <a:off x="0" y="0"/>
+                          <a:ext cx="5095240" cy="962025"/>
+                        </a:xfrm>
+                        <a:prstGeom prst="rect">
+                          <a:avLst/>
+                        </a:prstGeom>
+                        <a:noFill/>
+                        <a:ln w="28575">
+                          <a:solidFill>
+                            <a:srgbClr val="FF0000"/>
+                          </a:solidFill>
+                        </a:ln>
+                      </wps:spPr>
+                      <wps:style>
+                        <a:lnRef idx="2">
+                          <a:schemeClr val="accent1">
+                            <a:shade val="50000"/>
+                          </a:schemeClr>
+                        </a:lnRef>
+                        <a:fillRef idx="1">
+                          <a:schemeClr val="accent1"/>
+                        </a:fillRef>
+                        <a:effectRef idx="0">
+                          <a:schemeClr val="accent1"/>
+                        </a:effectRef>
+                        <a:fontRef idx="minor">
+                          <a:schemeClr val="lt1"/>
+                        </a:fontRef>
+                      </wps:style>
+                      <wps:bodyPr rot="0" spcFirstLastPara="0" vertOverflow="overflow" horzOverflow="overflow" vert="horz" wrap="square" lIns="91440" tIns="45720" rIns="91440" bIns="45720" numCol="1" spcCol="0" rtlCol="0" fromWordArt="0" anchor="ctr" anchorCtr="0" forceAA="0" compatLnSpc="1">
+                        <a:prstTxWarp prst="textNoShape">
+                          <a:avLst/>
+                        </a:prstTxWarp>
+                        <a:noAutofit/>
+                      </wps:bodyPr>
+                    </wps:wsp>
+                  </a:graphicData>
+                </a:graphic>
+              </wp:anchor>
+            </w:drawing>
+          </mc:Choice>
+          <mc:Fallback>
+            <w:pict>
+              <v:rect w14:anchorId="3E864B20" id="Laukizuzena 31" o:spid="_x0000_s1026" style="position:absolute;margin-left:45.45pt;margin-top:102.15pt;width:401.2pt;height:75.75pt;z-index:251670528;visibility:visible;mso-wrap-style:square;mso-wrap-distance-left:9pt;mso-wrap-distance-top:0;mso-wrap-distance-right:9pt;mso-wrap-distance-bottom:0;mso-position-horizontal:absolute;mso-position-horizontal-relative:text;mso-position-vertical:absolute;mso-position-vertical-relative:text;v-text-anchor:middle" o:gfxdata="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" filled="f" strokecolor="red" strokeweight="2.25pt"/>
+            </w:pict>
+          </mc:Fallback>
+        </mc:AlternateContent>
+      </w:r>
+      <w:r>
+        <w:rPr>
+          <w:noProof/>
+          <w:lang w:val="es-ES" w:eastAsia="es-ES"/>
+        </w:rPr>
+        <w:drawing>
+          <wp:inline distT="0" distB="0" distL="0" distR="0" wp14:anchorId="2171B8FE" wp14:editId="40EC8B3C">
+            <wp:extent cx="5400040" cy="2717165"/>
+            <wp:effectExtent l="0" t="0" r="0" b="6985"/>
+            <wp:docPr id="7" name="Irudia 7"/>
+            <wp:cNvGraphicFramePr>
+              <a:graphicFrameLocks xmlns:a="http://schemas.openxmlformats.org/drawingml/2006/main" noChangeAspect="1"/>
+            </wp:cNvGraphicFramePr>
+            <a:graphic xmlns:a="http://schemas.openxmlformats.org/drawingml/2006/main">
+              <a:graphicData uri="http://schemas.openxmlformats.org/drawingml/2006/picture">
+                <pic:pic xmlns:pic="http://schemas.openxmlformats.org/drawingml/2006/picture">
+                  <pic:nvPicPr>
+                    <pic:cNvPr id="1" name=""/>
+                    <pic:cNvPicPr/>
+                  </pic:nvPicPr>
+                  <pic:blipFill>
+                    <a:blip r:embed="rId16"/>
+                    <a:stretch>
+                      <a:fillRect/>
+                    </a:stretch>
+                  </pic:blipFill>
+                  <pic:spPr>
+                    <a:xfrm>
+                      <a:off x="0" y="0"/>
+                      <a:ext cx="5400040" cy="2717165"/>
+                    </a:xfrm>
+                    <a:prstGeom prst="rect">
+                      <a:avLst/>
+                    </a:prstGeom>
+                  </pic:spPr>
+                </pic:pic>
+              </a:graphicData>
+            </a:graphic>
+          </wp:inline>
+        </w:drawing>
+      </w:r>
+    </w:p>
+    <w:p>
+      <w:pPr>
+        <w:pStyle w:val="Epigrafea"/>
+        <w:jc w:val="center"/>
+      </w:pPr>
+      <w:bookmarkStart w:id="9" w:name="_Toc167096706"/>
+      <w:r>
+        <w:t xml:space="preserve">Irudia </w:t>
+      </w:r>
+      <w:r>
+        <w:fldChar w:fldCharType="begin"/>
+      </w:r>
+      <w:r>
+        <w:instrText xml:space="preserve"> SEQ Irudia \* ARABIC </w:instrText>
+      </w:r>
+      <w:r>
+        <w:fldChar w:fldCharType="separate"/>
+      </w:r>
+      <w:r>
+        <w:rPr>
+          <w:noProof/>
+        </w:rPr>
+        <w:t>8</w:t>
+      </w:r>
+      <w:r>
+        <w:fldChar w:fldCharType="end"/>
+      </w:r>
+      <w:r>
+        <w:t>-Errefaktorizazioa</w:t>
+      </w:r>
+      <w:bookmarkEnd w:id="9"/>
+    </w:p>
+    <w:p>
+      <w:pPr>
+        <w:keepNext/>
+        <w:ind w:right="-852"/>
+        <w:jc w:val="center"/>
+      </w:pPr>
+      <w:r>
+        <w:rPr>
+          <w:noProof/>
+          <w:lang w:val="es-ES" w:eastAsia="es-ES"/>
+        </w:rPr>
+        <w:drawing>
+          <wp:inline distT="0" distB="0" distL="0" distR="0" wp14:anchorId="4334B1CF" wp14:editId="68A4B3F6">
+            <wp:extent cx="5400040" cy="2456815"/>
+            <wp:effectExtent l="0" t="0" r="0" b="635"/>
+            <wp:docPr id="10" name="Irudia 10"/>
+            <wp:cNvGraphicFramePr>
+              <a:graphicFrameLocks xmlns:a="http://schemas.openxmlformats.org/drawingml/2006/main" noChangeAspect="1"/>
+            </wp:cNvGraphicFramePr>
+            <a:graphic xmlns:a="http://schemas.openxmlformats.org/drawingml/2006/main">
+              <a:graphicData uri="http://schemas.openxmlformats.org/drawingml/2006/picture">
+                <pic:pic xmlns:pic="http://schemas.openxmlformats.org/drawingml/2006/picture">
+                  <pic:nvPicPr>
+                    <pic:cNvPr id="1" name=""/>
+                    <pic:cNvPicPr/>
+                  </pic:nvPicPr>
+                  <pic:blipFill>
+                    <a:blip r:embed="rId17"/>
+                    <a:stretch>
+                      <a:fillRect/>
+                    </a:stretch>
+                  </pic:blipFill>
+                  <pic:spPr>
+                    <a:xfrm>
+                      <a:off x="0" y="0"/>
+                      <a:ext cx="5400040" cy="2456815"/>
+                    </a:xfrm>
+                    <a:prstGeom prst="rect">
+                      <a:avLst/>
+                    </a:prstGeom>
+                  </pic:spPr>
+                </pic:pic>
+              </a:graphicData>
+            </a:graphic>
+          </wp:inline>
+        </w:drawing>
+      </w:r>
+    </w:p>
+    <w:p>
+      <w:pPr>
+        <w:pStyle w:val="Epigrafea"/>
+        <w:jc w:val="center"/>
+      </w:pPr>
+      <w:bookmarkStart w:id="10" w:name="_Toc167096707"/>
+      <w:r>
+        <w:t xml:space="preserve">Irudia </w:t>
+      </w:r>
+      <w:r>
+        <w:fldChar w:fldCharType="begin"/>
+      </w:r>
+      <w:r>
+        <w:instrText xml:space="preserve"> SEQ Irudia \* ARABIC </w:instrText>
+      </w:r>
+      <w:r>
+        <w:fldChar w:fldCharType="separate"/>
+      </w:r>
+      <w:r>
+        <w:rPr>
+          <w:noProof/>
+        </w:rPr>
+        <w:t>9</w:t>
+      </w:r>
+      <w:r>
+        <w:fldChar w:fldCharType="end"/>
+      </w:r>
+      <w:r>
+        <w:t>-Errefaktorizazioa</w:t>
+      </w:r>
+      <w:bookmarkEnd w:id="10"/>
+    </w:p>
+    <w:p>
+      <w:r>
+        <w:br w:type="page"/>
+      </w:r>
+    </w:p>
+    <w:p>
+      <w:pPr>
+        <w:pStyle w:val="Zerrenda-paragrafoa"/>
+        <w:numPr>
+          <w:ilvl w:val="0"/>
+          <w:numId w:val="1"/>
+        </w:numPr>
+        <w:ind w:right="-852"/>
+        <w:jc w:val="both"/>
+      </w:pPr>
+      <w:r>
+        <w:lastRenderedPageBreak/>
+        <w:t xml:space="preserve">Lehen metodo asko </w:t>
+      </w:r>
+      <w:proofErr w:type="spellStart"/>
+      <w:r>
+        <w:t>static</w:t>
+      </w:r>
+      <w:proofErr w:type="spellEnd"/>
+      <w:r>
+        <w:t xml:space="preserve"> zeukaten </w:t>
+      </w:r>
+      <w:r>
+        <w:t xml:space="preserve">jarrita erabili al izateko, baina orain </w:t>
+      </w:r>
+      <w:proofErr w:type="spellStart"/>
+      <w:r>
+        <w:t>static</w:t>
+      </w:r>
+      <w:proofErr w:type="spellEnd"/>
+      <w:r>
+        <w:t xml:space="preserve"> kendu egin zaie eta metodo horiek lehen erabiltzen ziren lekuetan objektu bat definitu da.</w:t>
+      </w:r>
+    </w:p>
+    <w:p>
+      <w:pPr>
+        <w:keepNext/>
+        <w:ind w:right="-852"/>
+        <w:jc w:val="center"/>
+      </w:pPr>
+      <w:r>
+        <w:rPr>
+          <w:noProof/>
+          <w:lang w:val="es-ES" w:eastAsia="es-ES"/>
+        </w:rPr>
+        <mc:AlternateContent>
+          <mc:Choice Requires="wps">
+            <w:drawing>
+              <wp:anchor distT="0" distB="0" distL="114300" distR="114300" simplePos="0" relativeHeight="251676672" behindDoc="0" locked="0" layoutInCell="1" allowOverlap="1" wp14:anchorId="2D2E6F40" wp14:editId="696EAF1B">
+                <wp:simplePos x="0" y="0"/>
+                <wp:positionH relativeFrom="column">
+                  <wp:posOffset>3634740</wp:posOffset>
+                </wp:positionH>
+                <wp:positionV relativeFrom="paragraph">
+                  <wp:posOffset>1725930</wp:posOffset>
+                </wp:positionV>
+                <wp:extent cx="1400175" cy="142875"/>
+                <wp:effectExtent l="19050" t="19050" r="28575" b="28575"/>
+                <wp:wrapNone/>
+                <wp:docPr id="35" name="Laukizuzena 35"/>
+                <wp:cNvGraphicFramePr/>
+                <a:graphic xmlns:a="http://schemas.openxmlformats.org/drawingml/2006/main">
+                  <a:graphicData uri="http://schemas.microsoft.com/office/word/2010/wordprocessingShape">
+                    <wps:wsp>
+                      <wps:cNvSpPr/>
+                      <wps:spPr>
+                        <a:xfrm>
+                          <a:off x="0" y="0"/>
+                          <a:ext cx="1400175" cy="142875"/>
+                        </a:xfrm>
+                        <a:prstGeom prst="rect">
+                          <a:avLst/>
+                        </a:prstGeom>
+                        <a:noFill/>
+                        <a:ln w="28575">
+                          <a:solidFill>
+                            <a:srgbClr val="FF0000"/>
+                          </a:solidFill>
+                        </a:ln>
+                      </wps:spPr>
+                      <wps:style>
+                        <a:lnRef idx="2">
+                          <a:schemeClr val="accent1">
+                            <a:shade val="50000"/>
+                          </a:schemeClr>
+                        </a:lnRef>
+                        <a:fillRef idx="1">
+                          <a:schemeClr val="accent1"/>
+                        </a:fillRef>
+                        <a:effectRef idx="0">
+                          <a:schemeClr val="accent1"/>
+                        </a:effectRef>
+                        <a:fontRef idx="minor">
+                          <a:schemeClr val="lt1"/>
+                        </a:fontRef>
+                      </wps:style>
+                      <wps:bodyPr rot="0" spcFirstLastPara="0" vertOverflow="overflow" horzOverflow="overflow" vert="horz" wrap="square" lIns="91440" tIns="45720" rIns="91440" bIns="45720" numCol="1" spcCol="0" rtlCol="0" fromWordArt="0" anchor="ctr" anchorCtr="0" forceAA="0" compatLnSpc="1">
+                        <a:prstTxWarp prst="textNoShape">
+                          <a:avLst/>
+                        </a:prstTxWarp>
+                        <a:noAutofit/>
+                      </wps:bodyPr>
+                    </wps:wsp>
+                  </a:graphicData>
+                </a:graphic>
+                <wp14:sizeRelH relativeFrom="margin">
+                  <wp14:pctWidth>0</wp14:pctWidth>
+                </wp14:sizeRelH>
+                <wp14:sizeRelV relativeFrom="margin">
+                  <wp14:pctHeight>0</wp14:pctHeight>
+                </wp14:sizeRelV>
+              </wp:anchor>
+            </w:drawing>
+          </mc:Choice>
+          <mc:Fallback>
+            <w:pict>
+              <v:rect w14:anchorId="34F5BEF3" id="Laukizuzena 35" o:spid="_x0000_s1026" style="position:absolute;margin-left:286.2pt;margin-top:135.9pt;width:110.25pt;height:11.25pt;z-index:251676672;visibility:visible;mso-wrap-style:square;mso-width-percent:0;mso-height-percent:0;mso-wrap-distance-left:9pt;mso-wrap-distance-top:0;mso-wrap-distance-right:9pt;mso-wrap-distance-bottom:0;mso-position-horizontal:absolute;mso-position-horizontal-relative:text;mso-position-vertical:absolute;mso-position-vertical-relative:text;mso-width-percent:0;mso-height-percent:0;mso-width-relative:margin;mso-height-relative:margin;v-text-anchor:middle" o:gfxdata="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" filled="f" strokecolor="red" strokeweight="2.25pt"/>
+            </w:pict>
+          </mc:Fallback>
+        </mc:AlternateContent>
+      </w:r>
+      <w:r>
+        <w:rPr>
+          <w:noProof/>
+          <w:lang w:val="es-ES" w:eastAsia="es-ES"/>
+        </w:rPr>
+        <mc:AlternateContent>
+          <mc:Choice Requires="wps">
+            <w:drawing>
+              <wp:anchor distT="0" distB="0" distL="114300" distR="114300" simplePos="0" relativeHeight="251674624" behindDoc="0" locked="0" layoutInCell="1" allowOverlap="1" wp14:anchorId="2D2E6F40" wp14:editId="696EAF1B">
+                <wp:simplePos x="0" y="0"/>
+                <wp:positionH relativeFrom="column">
+                  <wp:posOffset>523875</wp:posOffset>
+                </wp:positionH>
+                <wp:positionV relativeFrom="paragraph">
+                  <wp:posOffset>1818640</wp:posOffset>
+                </wp:positionV>
+                <wp:extent cx="390525" cy="123825"/>
+                <wp:effectExtent l="19050" t="19050" r="28575" b="28575"/>
+                <wp:wrapNone/>
+                <wp:docPr id="34" name="Laukizuzena 34"/>
+                <wp:cNvGraphicFramePr/>
+                <a:graphic xmlns:a="http://schemas.openxmlformats.org/drawingml/2006/main">
+                  <a:graphicData uri="http://schemas.microsoft.com/office/word/2010/wordprocessingShape">
+                    <wps:wsp>
+                      <wps:cNvSpPr/>
+                      <wps:spPr>
+                        <a:xfrm>
+                          <a:off x="0" y="0"/>
+                          <a:ext cx="390525" cy="123825"/>
+                        </a:xfrm>
+                        <a:prstGeom prst="rect">
+                          <a:avLst/>
+                        </a:prstGeom>
+                        <a:noFill/>
+                        <a:ln w="28575">
+                          <a:solidFill>
+                            <a:srgbClr val="FF0000"/>
+                          </a:solidFill>
+                        </a:ln>
+                      </wps:spPr>
+                      <wps:style>
+                        <a:lnRef idx="2">
+                          <a:schemeClr val="accent1">
+                            <a:shade val="50000"/>
+                          </a:schemeClr>
+                        </a:lnRef>
+                        <a:fillRef idx="1">
+                          <a:schemeClr val="accent1"/>
+                        </a:fillRef>
+                        <a:effectRef idx="0">
+                          <a:schemeClr val="accent1"/>
+                        </a:effectRef>
+                        <a:fontRef idx="minor">
+                          <a:schemeClr val="lt1"/>
+                        </a:fontRef>
+                      </wps:style>
+                      <wps:bodyPr rot="0" spcFirstLastPara="0" vertOverflow="overflow" horzOverflow="overflow" vert="horz" wrap="square" lIns="91440" tIns="45720" rIns="91440" bIns="45720" numCol="1" spcCol="0" rtlCol="0" fromWordArt="0" anchor="ctr" anchorCtr="0" forceAA="0" compatLnSpc="1">
+                        <a:prstTxWarp prst="textNoShape">
+                          <a:avLst/>
+                        </a:prstTxWarp>
+                        <a:noAutofit/>
+                      </wps:bodyPr>
+                    </wps:wsp>
+                  </a:graphicData>
+                </a:graphic>
+              </wp:anchor>
+            </w:drawing>
+          </mc:Choice>
+          <mc:Fallback>
+            <w:pict>
+              <v:rect w14:anchorId="5C11D027" id="Laukizuzena 34" o:spid="_x0000_s1026" style="position:absolute;margin-left:41.25pt;margin-top:143.2pt;width:30.75pt;height:9.75pt;z-index:251674624;visibility:visible;mso-wrap-style:square;mso-wrap-distance-left:9pt;mso-wrap-distance-top:0;mso-wrap-distance-right:9pt;mso-wrap-distance-bottom:0;mso-position-horizontal:absolute;mso-position-horizontal-relative:text;mso-position-vertical:absolute;mso-position-vertical-relative:text;v-text-anchor:middle" o:gfxdata="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" filled="f" strokecolor="red" strokeweight="2.25pt"/>
+            </w:pict>
+          </mc:Fallback>
+        </mc:AlternateContent>
+      </w:r>
+      <w:r>
+        <w:rPr>
+          <w:noProof/>
+          <w:lang w:val="es-ES" w:eastAsia="es-ES"/>
+        </w:rPr>
+        <mc:AlternateContent>
+          <mc:Choice Requires="wps">
+            <w:drawing>
+              <wp:anchor distT="0" distB="0" distL="114300" distR="114300" simplePos="0" relativeHeight="251672576" behindDoc="0" locked="0" layoutInCell="1" allowOverlap="1">
+                <wp:simplePos x="0" y="0"/>
+                <wp:positionH relativeFrom="column">
+                  <wp:posOffset>529590</wp:posOffset>
+                </wp:positionH>
+                <wp:positionV relativeFrom="paragraph">
+                  <wp:posOffset>630555</wp:posOffset>
+                </wp:positionV>
+                <wp:extent cx="390525" cy="123825"/>
+                <wp:effectExtent l="19050" t="19050" r="28575" b="28575"/>
+                <wp:wrapNone/>
+                <wp:docPr id="33" name="Laukizuzena 33"/>
+                <wp:cNvGraphicFramePr/>
+                <a:graphic xmlns:a="http://schemas.openxmlformats.org/drawingml/2006/main">
+                  <a:graphicData uri="http://schemas.microsoft.com/office/word/2010/wordprocessingShape">
+                    <wps:wsp>
+                      <wps:cNvSpPr/>
+                      <wps:spPr>
+                        <a:xfrm>
+                          <a:off x="0" y="0"/>
+                          <a:ext cx="390525" cy="123825"/>
+                        </a:xfrm>
+                        <a:prstGeom prst="rect">
+                          <a:avLst/>
+                        </a:prstGeom>
+                        <a:noFill/>
+                        <a:ln w="28575">
+                          <a:solidFill>
+                            <a:srgbClr val="FF0000"/>
+                          </a:solidFill>
+                        </a:ln>
+                      </wps:spPr>
+                      <wps:style>
+                        <a:lnRef idx="2">
+                          <a:schemeClr val="accent1">
+                            <a:shade val="50000"/>
+                          </a:schemeClr>
+                        </a:lnRef>
+                        <a:fillRef idx="1">
+                          <a:schemeClr val="accent1"/>
+                        </a:fillRef>
+                        <a:effectRef idx="0">
+                          <a:schemeClr val="accent1"/>
+                        </a:effectRef>
+                        <a:fontRef idx="minor">
+                          <a:schemeClr val="lt1"/>
+                        </a:fontRef>
+                      </wps:style>
+                      <wps:bodyPr rot="0" spcFirstLastPara="0" vertOverflow="overflow" horzOverflow="overflow" vert="horz" wrap="square" lIns="91440" tIns="45720" rIns="91440" bIns="45720" numCol="1" spcCol="0" rtlCol="0" fromWordArt="0" anchor="ctr" anchorCtr="0" forceAA="0" compatLnSpc="1">
+                        <a:prstTxWarp prst="textNoShape">
+                          <a:avLst/>
+                        </a:prstTxWarp>
+                        <a:noAutofit/>
+                      </wps:bodyPr>
+                    </wps:wsp>
+                  </a:graphicData>
+                </a:graphic>
+              </wp:anchor>
+            </w:drawing>
+          </mc:Choice>
+          <mc:Fallback>
+            <w:pict>
+              <v:rect w14:anchorId="450E881A" id="Laukizuzena 33" o:spid="_x0000_s1026" style="position:absolute;margin-left:41.7pt;margin-top:49.65pt;width:30.75pt;height:9.75pt;z-index:251672576;visibility:visible;mso-wrap-style:square;mso-wrap-distance-left:9pt;mso-wrap-distance-top:0;mso-wrap-distance-right:9pt;mso-wrap-distance-bottom:0;mso-position-horizontal:absolute;mso-position-horizontal-relative:text;mso-position-vertical:absolute;mso-position-vertical-relative:text;v-text-anchor:middle" o:gfxdata="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" filled="f" strokecolor="red" strokeweight="2.25pt"/>
+            </w:pict>
+          </mc:Fallback>
+        </mc:AlternateContent>
+      </w:r>
+      <w:r>
+        <w:rPr>
+          <w:noProof/>
+          <w:lang w:val="es-ES" w:eastAsia="es-ES"/>
+        </w:rPr>
+        <w:drawing>
+          <wp:inline distT="0" distB="0" distL="0" distR="0" wp14:anchorId="559F848E" wp14:editId="5CA70405">
+            <wp:extent cx="3143250" cy="1815965"/>
+            <wp:effectExtent l="0" t="0" r="0" b="0"/>
+            <wp:docPr id="8" name="Irudia 8"/>
+            <wp:cNvGraphicFramePr>
+              <a:graphicFrameLocks xmlns:a="http://schemas.openxmlformats.org/drawingml/2006/main" noChangeAspect="1"/>
+            </wp:cNvGraphicFramePr>
+            <a:graphic xmlns:a="http://schemas.openxmlformats.org/drawingml/2006/main">
+              <a:graphicData uri="http://schemas.openxmlformats.org/drawingml/2006/picture">
+                <pic:pic xmlns:pic="http://schemas.openxmlformats.org/drawingml/2006/picture">
+                  <pic:nvPicPr>
+                    <pic:cNvPr id="1" name=""/>
+                    <pic:cNvPicPr/>
+                  </pic:nvPicPr>
+                  <pic:blipFill>
+                    <a:blip r:embed="rId18"/>
+                    <a:stretch>
+                      <a:fillRect/>
+                    </a:stretch>
+                  </pic:blipFill>
+                  <pic:spPr>
+                    <a:xfrm>
+                      <a:off x="0" y="0"/>
                       <a:ext cx="3152132" cy="1821096"/>
                     </a:xfrm>
                     <a:prstGeom prst="rect">
@@ -427,8 +4129,12 @@
         </w:drawing>
       </w:r>
       <w:r>
+        <w:rPr>
+          <w:noProof/>
+          <w:lang w:val="es-ES" w:eastAsia="es-ES"/>
+        </w:rPr>
         <w:drawing>
-          <wp:inline distT="0" distB="0" distL="0" distR="0" wp14:anchorId="310B2CE8" wp14:editId="303B5D40">
+          <wp:inline distT="0" distB="0" distL="0" distR="0" wp14:anchorId="392BE71A" wp14:editId="644DB5D2">
             <wp:extent cx="2667000" cy="2247740"/>
             <wp:effectExtent l="0" t="0" r="0" b="635"/>
             <wp:docPr id="9" name="Irudia 9"/>
@@ -443,7 +4149,7 @@
                     <pic:cNvPicPr/>
                   </pic:nvPicPr>
                   <pic:blipFill rotWithShape="1">
-                    <a:blip r:embed="rId13"/>
+                    <a:blip r:embed="rId19"/>
                     <a:srcRect r="42180"/>
                     <a:stretch/>
                   </pic:blipFill>
@@ -473,14 +4179,134 @@
     </w:p>
     <w:p>
       <w:pPr>
-        <w:ind w:left="-1418" w:right="-852"/>
-      </w:pPr>
-    </w:p>
-    <w:p>
-      <w:pPr>
-        <w:ind w:left="-1418" w:right="-852"/>
-      </w:pPr>
-      <w:r>
+        <w:pStyle w:val="Epigrafea"/>
+        <w:ind w:left="1416" w:firstLine="708"/>
+      </w:pPr>
+      <w:bookmarkStart w:id="11" w:name="_Toc167096708"/>
+      <w:r>
+        <w:t xml:space="preserve">Irudia </w:t>
+      </w:r>
+      <w:r>
+        <w:fldChar w:fldCharType="begin"/>
+      </w:r>
+      <w:r>
+        <w:instrText xml:space="preserve"> SEQ Irudia \* ARABIC </w:instrText>
+      </w:r>
+      <w:r>
+        <w:fldChar w:fldCharType="separate"/>
+      </w:r>
+      <w:r>
+        <w:rPr>
+          <w:noProof/>
+        </w:rPr>
+        <w:t>10</w:t>
+      </w:r>
+      <w:r>
+        <w:fldChar w:fldCharType="end"/>
+      </w:r>
+      <w:r>
+        <w:t>-Errefaktorizazioa</w:t>
+      </w:r>
+      <w:bookmarkEnd w:id="11"/>
+    </w:p>
+    <w:p>
+      <w:pPr>
+        <w:pStyle w:val="Epigrafea"/>
+        <w:jc w:val="center"/>
+      </w:pPr>
+      <w:r>
+        <w:t xml:space="preserve"> </w:t>
+      </w:r>
+      <w:r>
+        <w:tab/>
+      </w:r>
+      <w:r>
+        <w:tab/>
+      </w:r>
+      <w:r>
+        <w:tab/>
+      </w:r>
+      <w:r>
+        <w:tab/>
+      </w:r>
+      <w:r>
+        <w:tab/>
+      </w:r>
+      <w:r>
+        <w:tab/>
+      </w:r>
+      <w:r>
+        <w:tab/>
+      </w:r>
+      <w:r>
+        <w:tab/>
+      </w:r>
+      <w:bookmarkStart w:id="12" w:name="_Toc167096709"/>
+      <w:r>
+        <w:t xml:space="preserve">Irudia </w:t>
+      </w:r>
+      <w:r>
+        <w:fldChar w:fldCharType="begin"/>
+      </w:r>
+      <w:r>
+        <w:instrText xml:space="preserve"> SEQ Irudia \* ARABIC </w:instrText>
+      </w:r>
+      <w:r>
+        <w:fldChar w:fldCharType="separate"/>
+      </w:r>
+      <w:r>
+        <w:rPr>
+          <w:noProof/>
+        </w:rPr>
+        <w:t>11</w:t>
+      </w:r>
+      <w:r>
+        <w:fldChar w:fldCharType="end"/>
+      </w:r>
+      <w:r>
+        <w:t>-Errefaktorizazioa</w:t>
+      </w:r>
+      <w:bookmarkEnd w:id="12"/>
+    </w:p>
+    <w:p>
+      <w:pPr>
+        <w:ind w:right="-852"/>
+      </w:pPr>
+    </w:p>
+    <w:p>
+      <w:r>
+        <w:br w:type="page"/>
+      </w:r>
+    </w:p>
+    <w:p>
+      <w:pPr>
+        <w:pStyle w:val="Zerrenda-paragrafoa"/>
+        <w:numPr>
+          <w:ilvl w:val="0"/>
+          <w:numId w:val="1"/>
+        </w:numPr>
+        <w:ind w:right="-852"/>
+        <w:jc w:val="both"/>
+      </w:pPr>
+      <w:r>
+        <w:lastRenderedPageBreak/>
+        <w:t xml:space="preserve">Lehen aplikazioa pizten zen bakoitzean </w:t>
+      </w:r>
+      <w:r>
+        <w:t>taula guztiak kargatzen zituen, orain taulak ikusi nahi direnean bakarrik kargatuko dira eta ez denak hasieran.</w:t>
+      </w:r>
+    </w:p>
+    <w:p>
+      <w:pPr>
+        <w:keepNext/>
+        <w:ind w:right="-852"/>
+        <w:jc w:val="center"/>
+      </w:pPr>
+      <w:r>
+        <w:rPr>
+          <w:noProof/>
+          <w:lang w:val="es-ES" w:eastAsia="es-ES"/>
+        </w:rPr>
         <w:drawing>
           <wp:inline distT="0" distB="0" distL="0" distR="0" wp14:anchorId="73DE186A" wp14:editId="5F88EE6F">
             <wp:extent cx="4791075" cy="2392721"/>
@@ -497,7 +4323,7 @@
                     <pic:cNvPicPr/>
                   </pic:nvPicPr>
                   <pic:blipFill>
-                    <a:blip r:embed="rId14"/>
+                    <a:blip r:embed="rId20"/>
                     <a:stretch>
                       <a:fillRect/>
                     </a:stretch>
@@ -517,7 +4343,50 @@
           </wp:inline>
         </w:drawing>
       </w:r>
-      <w:r>
+    </w:p>
+    <w:p>
+      <w:pPr>
+        <w:pStyle w:val="Epigrafea"/>
+        <w:jc w:val="center"/>
+      </w:pPr>
+      <w:bookmarkStart w:id="13" w:name="_Toc167096710"/>
+      <w:r>
+        <w:t xml:space="preserve">Irudia </w:t>
+      </w:r>
+      <w:r>
+        <w:fldChar w:fldCharType="begin"/>
+      </w:r>
+      <w:r>
+        <w:instrText xml:space="preserve"> SEQ Irudia \* ARABIC </w:instrText>
+      </w:r>
+      <w:r>
+        <w:fldChar w:fldCharType="separate"/>
+      </w:r>
+      <w:r>
+        <w:rPr>
+          <w:noProof/>
+        </w:rPr>
+        <w:t>12</w:t>
+      </w:r>
+      <w:r>
+        <w:fldChar w:fldCharType="end"/>
+      </w:r>
+      <w:r>
+        <w:t>-Errefaktorizazioa</w:t>
+      </w:r>
+      <w:bookmarkEnd w:id="13"/>
+    </w:p>
+    <w:p>
+      <w:pPr>
+        <w:keepNext/>
+        <w:ind w:right="-852"/>
+        <w:jc w:val="center"/>
+      </w:pPr>
+      <w:r>
+        <w:rPr>
+          <w:noProof/>
+          <w:lang w:val="es-ES" w:eastAsia="es-ES"/>
+        </w:rPr>
         <w:drawing>
           <wp:inline distT="0" distB="0" distL="0" distR="0" wp14:anchorId="45CBD8C8" wp14:editId="3848488C">
             <wp:extent cx="4714875" cy="2354665"/>
@@ -534,7 +4403,7 @@
                     <pic:cNvPicPr/>
                   </pic:nvPicPr>
                   <pic:blipFill>
-                    <a:blip r:embed="rId15"/>
+                    <a:blip r:embed="rId21"/>
                     <a:stretch>
                       <a:fillRect/>
                     </a:stretch>
@@ -554,17 +4423,1227 @@
           </wp:inline>
         </w:drawing>
       </w:r>
-      <w:bookmarkStart w:id="0" w:name="_GoBack"/>
-      <w:bookmarkEnd w:id="0"/>
+    </w:p>
+    <w:p>
+      <w:pPr>
+        <w:pStyle w:val="Epigrafea"/>
+        <w:jc w:val="center"/>
+      </w:pPr>
+      <w:bookmarkStart w:id="14" w:name="_Toc167096711"/>
+      <w:r>
+        <w:t xml:space="preserve">Irudia </w:t>
+      </w:r>
+      <w:r>
+        <w:fldChar w:fldCharType="begin"/>
+      </w:r>
+      <w:r>
+        <w:instrText xml:space="preserve"> SEQ Irudia \* ARABIC </w:instrText>
+      </w:r>
+      <w:r>
+        <w:fldChar w:fldCharType="separate"/>
+      </w:r>
+      <w:r>
+        <w:rPr>
+          <w:noProof/>
+        </w:rPr>
+        <w:t>13</w:t>
+      </w:r>
+      <w:r>
+        <w:fldChar w:fldCharType="end"/>
+      </w:r>
+      <w:r>
+        <w:t>-Errefaktorizazioa</w:t>
+      </w:r>
+      <w:bookmarkEnd w:id="14"/>
+    </w:p>
+    <w:p>
+      <w:pPr>
+        <w:rPr>
+          <w:i/>
+          <w:iCs/>
+          <w:color w:val="44546A" w:themeColor="text2"/>
+          <w:sz w:val="18"/>
+          <w:szCs w:val="18"/>
+        </w:rPr>
+      </w:pPr>
+      <w:r>
+        <w:br w:type="page"/>
+      </w:r>
+    </w:p>
+    <w:p>
+      <w:pPr>
+        <w:pStyle w:val="Zerrenda-paragrafoa"/>
+        <w:numPr>
+          <w:ilvl w:val="0"/>
+          <w:numId w:val="1"/>
+        </w:numPr>
+        <w:ind w:right="-852"/>
+        <w:jc w:val="both"/>
+      </w:pPr>
+      <w:r>
+        <w:lastRenderedPageBreak/>
+        <w:t>Lehen erle</w:t>
+      </w:r>
+      <w:r>
+        <w:t xml:space="preserve"> kantitatea edo </w:t>
+      </w:r>
+      <w:proofErr w:type="spellStart"/>
+      <w:r>
+        <w:t>kolmena</w:t>
+      </w:r>
+      <w:proofErr w:type="spellEnd"/>
+      <w:r>
+        <w:t xml:space="preserve"> kantitatea </w:t>
+      </w:r>
+      <w:proofErr w:type="spellStart"/>
+      <w:r>
+        <w:t>null</w:t>
+      </w:r>
+      <w:proofErr w:type="spellEnd"/>
+      <w:r>
+        <w:t xml:space="preserve"> zirenean ez zen ezer idazten, orain horietako bat </w:t>
+      </w:r>
+      <w:proofErr w:type="spellStart"/>
+      <w:r>
+        <w:t>null</w:t>
+      </w:r>
+      <w:proofErr w:type="spellEnd"/>
+      <w:r>
+        <w:t xml:space="preserve"> bada 0 idatziko da.</w:t>
+      </w:r>
+    </w:p>
+    <w:p>
+      <w:pPr>
+        <w:keepNext/>
+        <w:ind w:left="-1418" w:right="-852"/>
+      </w:pPr>
+      <w:r>
+        <w:drawing>
+          <wp:inline distT="0" distB="0" distL="0" distR="0" wp14:anchorId="45E237F3" wp14:editId="2FC2D66C">
+            <wp:extent cx="3464475" cy="1581150"/>
+            <wp:effectExtent l="0" t="0" r="3175" b="0"/>
+            <wp:docPr id="16" name="Irudia 16"/>
+            <wp:cNvGraphicFramePr>
+              <a:graphicFrameLocks xmlns:a="http://schemas.openxmlformats.org/drawingml/2006/main" noChangeAspect="1"/>
+            </wp:cNvGraphicFramePr>
+            <a:graphic xmlns:a="http://schemas.openxmlformats.org/drawingml/2006/main">
+              <a:graphicData uri="http://schemas.openxmlformats.org/drawingml/2006/picture">
+                <pic:pic xmlns:pic="http://schemas.openxmlformats.org/drawingml/2006/picture">
+                  <pic:nvPicPr>
+                    <pic:cNvPr id="1" name=""/>
+                    <pic:cNvPicPr/>
+                  </pic:nvPicPr>
+                  <pic:blipFill>
+                    <a:blip r:embed="rId22"/>
+                    <a:stretch>
+                      <a:fillRect/>
+                    </a:stretch>
+                  </pic:blipFill>
+                  <pic:spPr>
+                    <a:xfrm>
+                      <a:off x="0" y="0"/>
+                      <a:ext cx="3470964" cy="1584112"/>
+                    </a:xfrm>
+                    <a:prstGeom prst="rect">
+                      <a:avLst/>
+                    </a:prstGeom>
+                  </pic:spPr>
+                </pic:pic>
+              </a:graphicData>
+            </a:graphic>
+          </wp:inline>
+        </w:drawing>
+      </w:r>
+      <w:r>
+        <w:drawing>
+          <wp:inline distT="0" distB="0" distL="0" distR="0" wp14:anchorId="79828AB5" wp14:editId="201046D4">
+            <wp:extent cx="3371850" cy="2327139"/>
+            <wp:effectExtent l="0" t="0" r="0" b="0"/>
+            <wp:docPr id="36" name="Irudia 36"/>
+            <wp:cNvGraphicFramePr>
+              <a:graphicFrameLocks xmlns:a="http://schemas.openxmlformats.org/drawingml/2006/main" noChangeAspect="1"/>
+            </wp:cNvGraphicFramePr>
+            <a:graphic xmlns:a="http://schemas.openxmlformats.org/drawingml/2006/main">
+              <a:graphicData uri="http://schemas.openxmlformats.org/drawingml/2006/picture">
+                <pic:pic xmlns:pic="http://schemas.openxmlformats.org/drawingml/2006/picture">
+                  <pic:nvPicPr>
+                    <pic:cNvPr id="1" name=""/>
+                    <pic:cNvPicPr/>
+                  </pic:nvPicPr>
+                  <pic:blipFill>
+                    <a:blip r:embed="rId23"/>
+                    <a:stretch>
+                      <a:fillRect/>
+                    </a:stretch>
+                  </pic:blipFill>
+                  <pic:spPr>
+                    <a:xfrm>
+                      <a:off x="0" y="0"/>
+                      <a:ext cx="3383403" cy="2335113"/>
+                    </a:xfrm>
+                    <a:prstGeom prst="rect">
+                      <a:avLst/>
+                    </a:prstGeom>
+                  </pic:spPr>
+                </pic:pic>
+              </a:graphicData>
+            </a:graphic>
+          </wp:inline>
+        </w:drawing>
+      </w:r>
+    </w:p>
+    <w:p>
+      <w:pPr>
+        <w:pStyle w:val="Epigrafea"/>
+      </w:pPr>
+      <w:bookmarkStart w:id="15" w:name="_Toc167096712"/>
+      <w:r>
+        <w:t xml:space="preserve">Irudia </w:t>
+      </w:r>
+      <w:r>
+        <w:fldChar w:fldCharType="begin"/>
+      </w:r>
+      <w:r>
+        <w:instrText xml:space="preserve"> SEQ Irudia \* ARABIC </w:instrText>
+      </w:r>
+      <w:r>
+        <w:fldChar w:fldCharType="separate"/>
+      </w:r>
+      <w:r>
+        <w:rPr>
+          <w:noProof/>
+        </w:rPr>
+        <w:t>14</w:t>
+      </w:r>
+      <w:r>
+        <w:fldChar w:fldCharType="end"/>
+      </w:r>
+      <w:r>
+        <w:t>-Errefaktorizazioa</w:t>
+      </w:r>
+      <w:bookmarkEnd w:id="15"/>
+    </w:p>
+    <w:p>
+      <w:pPr>
+        <w:pStyle w:val="Epigrafea"/>
+        <w:ind w:left="4956" w:firstLine="708"/>
+      </w:pPr>
+      <w:bookmarkStart w:id="16" w:name="_Toc167096713"/>
+      <w:r>
+        <w:t xml:space="preserve">Irudia </w:t>
+      </w:r>
+      <w:r>
+        <w:fldChar w:fldCharType="begin"/>
+      </w:r>
+      <w:r>
+        <w:instrText xml:space="preserve"> SEQ Irudia \* ARABIC </w:instrText>
+      </w:r>
+      <w:r>
+        <w:fldChar w:fldCharType="separate"/>
+      </w:r>
+      <w:r>
+        <w:rPr>
+          <w:noProof/>
+        </w:rPr>
+        <w:t>15</w:t>
+      </w:r>
+      <w:r>
+        <w:fldChar w:fldCharType="end"/>
+      </w:r>
+      <w:r>
+        <w:t>-Errefaktorizazioa</w:t>
+      </w:r>
+      <w:bookmarkEnd w:id="16"/>
+    </w:p>
+    <w:p>
+      <w:pPr>
+        <w:ind w:left="-1418" w:right="-852"/>
+        <w:jc w:val="right"/>
+      </w:pPr>
+      <w:r>
+        <w:br w:type="page"/>
+      </w:r>
+    </w:p>
+    <w:p>
+      <w:pPr>
+        <w:pStyle w:val="Zerrenda-paragrafoa"/>
+        <w:numPr>
+          <w:ilvl w:val="0"/>
+          <w:numId w:val="1"/>
+        </w:numPr>
+        <w:ind w:right="-852"/>
+      </w:pPr>
+      <w:r>
+        <w:lastRenderedPageBreak/>
+        <w:t xml:space="preserve">Lehen ez zen kontuan artzen nola idazten zen </w:t>
+      </w:r>
+      <w:proofErr w:type="spellStart"/>
+      <w:r>
+        <w:rPr>
+          <w:b/>
+        </w:rPr>
+        <w:t>gmaila</w:t>
+      </w:r>
+      <w:proofErr w:type="spellEnd"/>
+      <w:r>
+        <w:t>, orain “</w:t>
+      </w:r>
+      <w:proofErr w:type="spellStart"/>
+      <w:r>
+        <w:rPr>
+          <w:b/>
+        </w:rPr>
+        <w:t>matches</w:t>
+      </w:r>
+      <w:proofErr w:type="spellEnd"/>
+      <w:r>
+        <w:t>” erabilita kontrolatuko du ondo idatzita dagoen.</w:t>
+      </w:r>
+    </w:p>
+    <w:p>
+      <w:pPr>
+        <w:keepNext/>
+        <w:ind w:right="-852"/>
+        <w:jc w:val="center"/>
+      </w:pPr>
+      <w:r>
+        <w:drawing>
+          <wp:inline distT="0" distB="0" distL="0" distR="0" wp14:anchorId="46772320" wp14:editId="638B4C81">
+            <wp:extent cx="5400040" cy="2582545"/>
+            <wp:effectExtent l="0" t="0" r="0" b="8255"/>
+            <wp:docPr id="18" name="Irudia 18"/>
+            <wp:cNvGraphicFramePr>
+              <a:graphicFrameLocks xmlns:a="http://schemas.openxmlformats.org/drawingml/2006/main" noChangeAspect="1"/>
+            </wp:cNvGraphicFramePr>
+            <a:graphic xmlns:a="http://schemas.openxmlformats.org/drawingml/2006/main">
+              <a:graphicData uri="http://schemas.openxmlformats.org/drawingml/2006/picture">
+                <pic:pic xmlns:pic="http://schemas.openxmlformats.org/drawingml/2006/picture">
+                  <pic:nvPicPr>
+                    <pic:cNvPr id="1" name=""/>
+                    <pic:cNvPicPr/>
+                  </pic:nvPicPr>
+                  <pic:blipFill>
+                    <a:blip r:embed="rId24"/>
+                    <a:stretch>
+                      <a:fillRect/>
+                    </a:stretch>
+                  </pic:blipFill>
+                  <pic:spPr>
+                    <a:xfrm>
+                      <a:off x="0" y="0"/>
+                      <a:ext cx="5400040" cy="2582545"/>
+                    </a:xfrm>
+                    <a:prstGeom prst="rect">
+                      <a:avLst/>
+                    </a:prstGeom>
+                  </pic:spPr>
+                </pic:pic>
+              </a:graphicData>
+            </a:graphic>
+          </wp:inline>
+        </w:drawing>
+      </w:r>
+    </w:p>
+    <w:p>
+      <w:pPr>
+        <w:pStyle w:val="Epigrafea"/>
+        <w:jc w:val="center"/>
+      </w:pPr>
+      <w:bookmarkStart w:id="17" w:name="_Toc167096714"/>
+      <w:r>
+        <w:t xml:space="preserve">Irudia </w:t>
+      </w:r>
+      <w:r>
+        <w:fldChar w:fldCharType="begin"/>
+      </w:r>
+      <w:r>
+        <w:instrText xml:space="preserve"> SEQ Irudia \* ARABIC </w:instrText>
+      </w:r>
+      <w:r>
+        <w:fldChar w:fldCharType="separate"/>
+      </w:r>
+      <w:r>
+        <w:rPr>
+          <w:noProof/>
+        </w:rPr>
+        <w:t>16</w:t>
+      </w:r>
+      <w:r>
+        <w:fldChar w:fldCharType="end"/>
+      </w:r>
+      <w:r>
+        <w:t>-</w:t>
+      </w:r>
+      <w:proofErr w:type="spellStart"/>
+      <w:r>
+        <w:t>Errefaktorizazioa</w:t>
+      </w:r>
+      <w:bookmarkEnd w:id="17"/>
+      <w:proofErr w:type="spellEnd"/>
+    </w:p>
+    <w:p>
+      <w:pPr>
+        <w:keepNext/>
+        <w:ind w:right="-852"/>
+        <w:jc w:val="center"/>
+      </w:pPr>
+      <w:r>
+        <w:drawing>
+          <wp:inline distT="0" distB="0" distL="0" distR="0" wp14:anchorId="315E6D1C" wp14:editId="79BD4FC5">
+            <wp:extent cx="5400040" cy="2594610"/>
+            <wp:effectExtent l="0" t="0" r="0" b="0"/>
+            <wp:docPr id="17" name="Irudia 17"/>
+            <wp:cNvGraphicFramePr>
+              <a:graphicFrameLocks xmlns:a="http://schemas.openxmlformats.org/drawingml/2006/main" noChangeAspect="1"/>
+            </wp:cNvGraphicFramePr>
+            <a:graphic xmlns:a="http://schemas.openxmlformats.org/drawingml/2006/main">
+              <a:graphicData uri="http://schemas.openxmlformats.org/drawingml/2006/picture">
+                <pic:pic xmlns:pic="http://schemas.openxmlformats.org/drawingml/2006/picture">
+                  <pic:nvPicPr>
+                    <pic:cNvPr id="1" name=""/>
+                    <pic:cNvPicPr/>
+                  </pic:nvPicPr>
+                  <pic:blipFill>
+                    <a:blip r:embed="rId25"/>
+                    <a:stretch>
+                      <a:fillRect/>
+                    </a:stretch>
+                  </pic:blipFill>
+                  <pic:spPr>
+                    <a:xfrm>
+                      <a:off x="0" y="0"/>
+                      <a:ext cx="5400040" cy="2594610"/>
+                    </a:xfrm>
+                    <a:prstGeom prst="rect">
+                      <a:avLst/>
+                    </a:prstGeom>
+                  </pic:spPr>
+                </pic:pic>
+              </a:graphicData>
+            </a:graphic>
+          </wp:inline>
+        </w:drawing>
+      </w:r>
+    </w:p>
+    <w:p>
+      <w:pPr>
+        <w:pStyle w:val="Epigrafea"/>
+        <w:jc w:val="center"/>
+      </w:pPr>
+      <w:bookmarkStart w:id="18" w:name="_Toc167096715"/>
+      <w:r>
+        <w:t xml:space="preserve">Irudia </w:t>
+      </w:r>
+      <w:r>
+        <w:fldChar w:fldCharType="begin"/>
+      </w:r>
+      <w:r>
+        <w:instrText xml:space="preserve"> SEQ Irudia \* ARABIC </w:instrText>
+      </w:r>
+      <w:r>
+        <w:fldChar w:fldCharType="separate"/>
+      </w:r>
+      <w:r>
+        <w:rPr>
+          <w:noProof/>
+        </w:rPr>
+        <w:t>17</w:t>
+      </w:r>
+      <w:r>
+        <w:fldChar w:fldCharType="end"/>
+      </w:r>
+      <w:r>
+        <w:t>-</w:t>
+      </w:r>
+      <w:proofErr w:type="spellStart"/>
+      <w:r>
+        <w:t>Errefaktorizazioa</w:t>
+      </w:r>
+      <w:bookmarkEnd w:id="18"/>
+      <w:proofErr w:type="spellEnd"/>
+    </w:p>
+    <w:p>
+      <w:pPr>
+        <w:ind w:right="-852"/>
+        <w:jc w:val="center"/>
+      </w:pPr>
+    </w:p>
+    <w:p>
+      <w:r>
+        <w:br w:type="page"/>
+      </w:r>
+    </w:p>
+    <w:p>
+      <w:pPr>
+        <w:pStyle w:val="Zerrenda-paragrafoa"/>
+        <w:numPr>
+          <w:ilvl w:val="0"/>
+          <w:numId w:val="1"/>
+        </w:numPr>
+        <w:ind w:right="-852"/>
+      </w:pPr>
+      <w:r>
+        <w:lastRenderedPageBreak/>
+        <w:t xml:space="preserve">Lehen erregistratzerakoan ez zen pasahitza </w:t>
+      </w:r>
+      <w:proofErr w:type="spellStart"/>
+      <w:r>
+        <w:t>hasheatzen</w:t>
+      </w:r>
+      <w:proofErr w:type="spellEnd"/>
+      <w:r>
+        <w:t xml:space="preserve">, orain sortu den </w:t>
+      </w:r>
+      <w:proofErr w:type="spellStart"/>
+      <w:r>
+        <w:t>hash</w:t>
+      </w:r>
+      <w:proofErr w:type="spellEnd"/>
+      <w:r>
+        <w:t xml:space="preserve"> metodo batekin pasahitza </w:t>
+      </w:r>
+      <w:proofErr w:type="spellStart"/>
+      <w:r>
+        <w:t>hasheatzen</w:t>
+      </w:r>
+      <w:proofErr w:type="spellEnd"/>
+      <w:r>
+        <w:t xml:space="preserve"> da. </w:t>
+      </w:r>
+    </w:p>
+    <w:p>
+      <w:pPr>
+        <w:keepNext/>
+        <w:ind w:left="-1418" w:right="-852"/>
+        <w:jc w:val="center"/>
+      </w:pPr>
+      <w:r>
+        <w:drawing>
+          <wp:inline distT="0" distB="0" distL="0" distR="0" wp14:anchorId="65DB7B54" wp14:editId="5FA8EBBF">
+            <wp:extent cx="5945562" cy="1847850"/>
+            <wp:effectExtent l="0" t="0" r="0" b="0"/>
+            <wp:docPr id="19" name="Irudia 19"/>
+            <wp:cNvGraphicFramePr>
+              <a:graphicFrameLocks xmlns:a="http://schemas.openxmlformats.org/drawingml/2006/main" noChangeAspect="1"/>
+            </wp:cNvGraphicFramePr>
+            <a:graphic xmlns:a="http://schemas.openxmlformats.org/drawingml/2006/main">
+              <a:graphicData uri="http://schemas.openxmlformats.org/drawingml/2006/picture">
+                <pic:pic xmlns:pic="http://schemas.openxmlformats.org/drawingml/2006/picture">
+                  <pic:nvPicPr>
+                    <pic:cNvPr id="1" name=""/>
+                    <pic:cNvPicPr/>
+                  </pic:nvPicPr>
+                  <pic:blipFill>
+                    <a:blip r:embed="rId26"/>
+                    <a:stretch>
+                      <a:fillRect/>
+                    </a:stretch>
+                  </pic:blipFill>
+                  <pic:spPr>
+                    <a:xfrm>
+                      <a:off x="0" y="0"/>
+                      <a:ext cx="5961453" cy="1852789"/>
+                    </a:xfrm>
+                    <a:prstGeom prst="rect">
+                      <a:avLst/>
+                    </a:prstGeom>
+                  </pic:spPr>
+                </pic:pic>
+              </a:graphicData>
+            </a:graphic>
+          </wp:inline>
+        </w:drawing>
+      </w:r>
+    </w:p>
+    <w:p>
+      <w:pPr>
+        <w:pStyle w:val="Epigrafea"/>
+        <w:jc w:val="center"/>
+      </w:pPr>
+      <w:bookmarkStart w:id="19" w:name="_Toc167096716"/>
+      <w:r>
+        <w:t xml:space="preserve">Irudia </w:t>
+      </w:r>
+      <w:r>
+        <w:fldChar w:fldCharType="begin"/>
+      </w:r>
+      <w:r>
+        <w:instrText xml:space="preserve"> SEQ Irudia \* ARABIC </w:instrText>
+      </w:r>
+      <w:r>
+        <w:fldChar w:fldCharType="separate"/>
+      </w:r>
+      <w:r>
+        <w:rPr>
+          <w:noProof/>
+        </w:rPr>
+        <w:t>18</w:t>
+      </w:r>
+      <w:r>
+        <w:fldChar w:fldCharType="end"/>
+      </w:r>
+      <w:r>
+        <w:t>-</w:t>
+      </w:r>
+      <w:proofErr w:type="spellStart"/>
+      <w:r>
+        <w:t>Errefaktorizazioa</w:t>
+      </w:r>
+      <w:bookmarkEnd w:id="19"/>
+      <w:proofErr w:type="spellEnd"/>
+    </w:p>
+    <w:p>
+      <w:pPr>
+        <w:keepNext/>
+        <w:ind w:left="-1418" w:right="-852"/>
+        <w:jc w:val="center"/>
+      </w:pPr>
+      <w:r>
+        <w:drawing>
+          <wp:inline distT="0" distB="0" distL="0" distR="0" wp14:anchorId="13011FD0" wp14:editId="226B2A84">
+            <wp:extent cx="5924550" cy="1751449"/>
+            <wp:effectExtent l="0" t="0" r="0" b="1270"/>
+            <wp:docPr id="20" name="Irudia 20"/>
+            <wp:cNvGraphicFramePr>
+              <a:graphicFrameLocks xmlns:a="http://schemas.openxmlformats.org/drawingml/2006/main" noChangeAspect="1"/>
+            </wp:cNvGraphicFramePr>
+            <a:graphic xmlns:a="http://schemas.openxmlformats.org/drawingml/2006/main">
+              <a:graphicData uri="http://schemas.openxmlformats.org/drawingml/2006/picture">
+                <pic:pic xmlns:pic="http://schemas.openxmlformats.org/drawingml/2006/picture">
+                  <pic:nvPicPr>
+                    <pic:cNvPr id="1" name=""/>
+                    <pic:cNvPicPr/>
+                  </pic:nvPicPr>
+                  <pic:blipFill>
+                    <a:blip r:embed="rId27"/>
+                    <a:stretch>
+                      <a:fillRect/>
+                    </a:stretch>
+                  </pic:blipFill>
+                  <pic:spPr>
+                    <a:xfrm>
+                      <a:off x="0" y="0"/>
+                      <a:ext cx="5955537" cy="1760610"/>
+                    </a:xfrm>
+                    <a:prstGeom prst="rect">
+                      <a:avLst/>
+                    </a:prstGeom>
+                  </pic:spPr>
+                </pic:pic>
+              </a:graphicData>
+            </a:graphic>
+          </wp:inline>
+        </w:drawing>
+      </w:r>
+    </w:p>
+    <w:p>
+      <w:pPr>
+        <w:pStyle w:val="Epigrafea"/>
+        <w:jc w:val="center"/>
+      </w:pPr>
+      <w:bookmarkStart w:id="20" w:name="_Toc167096717"/>
+      <w:r>
+        <w:t xml:space="preserve">Irudia </w:t>
+      </w:r>
+      <w:r>
+        <w:fldChar w:fldCharType="begin"/>
+      </w:r>
+      <w:r>
+        <w:instrText xml:space="preserve"> SEQ Irudia \* ARABIC </w:instrText>
+      </w:r>
+      <w:r>
+        <w:fldChar w:fldCharType="separate"/>
+      </w:r>
+      <w:r>
+        <w:rPr>
+          <w:noProof/>
+        </w:rPr>
+        <w:t>19</w:t>
+      </w:r>
+      <w:r>
+        <w:fldChar w:fldCharType="end"/>
+      </w:r>
+      <w:r>
+        <w:t>-</w:t>
+      </w:r>
+      <w:proofErr w:type="spellStart"/>
+      <w:r>
+        <w:t>Errefaktorizazioa</w:t>
+      </w:r>
+      <w:bookmarkEnd w:id="20"/>
+      <w:proofErr w:type="spellEnd"/>
+    </w:p>
+    <w:p>
+      <w:pPr>
+        <w:ind w:left="-1418" w:right="-852"/>
+      </w:pPr>
+    </w:p>
+    <w:p>
+      <w:r>
+        <w:br w:type="page"/>
+      </w:r>
+    </w:p>
+    <w:p>
+      <w:pPr>
+        <w:pStyle w:val="Zerrenda-paragrafoa"/>
+        <w:numPr>
+          <w:ilvl w:val="0"/>
+          <w:numId w:val="1"/>
+        </w:numPr>
+        <w:ind w:right="-852"/>
+      </w:pPr>
+      <w:r>
+        <w:lastRenderedPageBreak/>
+        <w:t xml:space="preserve">Lehen sozio denak array batean sartzerakoan ez zeuden ordenatuak, orain </w:t>
+      </w:r>
+      <w:proofErr w:type="spellStart"/>
+      <w:r>
+        <w:t>select-ean</w:t>
+      </w:r>
+      <w:proofErr w:type="spellEnd"/>
+      <w:r>
+        <w:t xml:space="preserve"> “</w:t>
+      </w:r>
+      <w:proofErr w:type="spellStart"/>
+      <w:r>
+        <w:t>order</w:t>
+      </w:r>
+      <w:proofErr w:type="spellEnd"/>
+      <w:r>
+        <w:t xml:space="preserve"> </w:t>
+      </w:r>
+      <w:proofErr w:type="spellStart"/>
+      <w:r>
+        <w:t>by</w:t>
+      </w:r>
+      <w:proofErr w:type="spellEnd"/>
+      <w:r>
+        <w:t xml:space="preserve"> </w:t>
+      </w:r>
+      <w:proofErr w:type="spellStart"/>
+      <w:r>
+        <w:t>id_sozioa</w:t>
+      </w:r>
+      <w:proofErr w:type="spellEnd"/>
+      <w:r>
+        <w:t xml:space="preserve"> </w:t>
+      </w:r>
+      <w:proofErr w:type="spellStart"/>
+      <w:r>
+        <w:t>asc</w:t>
+      </w:r>
+      <w:proofErr w:type="spellEnd"/>
+      <w:r>
+        <w:t>” jarrita sozio denak id-aren bitartez ordenatua daude.</w:t>
+      </w:r>
+    </w:p>
+    <w:p>
+      <w:pPr>
+        <w:keepNext/>
+        <w:ind w:left="-1418" w:right="-852"/>
+        <w:jc w:val="center"/>
+      </w:pPr>
+      <w:r>
+        <w:drawing>
+          <wp:inline distT="0" distB="0" distL="0" distR="0" wp14:anchorId="49C614E2" wp14:editId="499D4A19">
+            <wp:extent cx="4019550" cy="1674655"/>
+            <wp:effectExtent l="0" t="0" r="0" b="1905"/>
+            <wp:docPr id="24" name="Irudia 24"/>
+            <wp:cNvGraphicFramePr>
+              <a:graphicFrameLocks xmlns:a="http://schemas.openxmlformats.org/drawingml/2006/main" noChangeAspect="1"/>
+            </wp:cNvGraphicFramePr>
+            <a:graphic xmlns:a="http://schemas.openxmlformats.org/drawingml/2006/main">
+              <a:graphicData uri="http://schemas.openxmlformats.org/drawingml/2006/picture">
+                <pic:pic xmlns:pic="http://schemas.openxmlformats.org/drawingml/2006/picture">
+                  <pic:nvPicPr>
+                    <pic:cNvPr id="1" name=""/>
+                    <pic:cNvPicPr/>
+                  </pic:nvPicPr>
+                  <pic:blipFill>
+                    <a:blip r:embed="rId28"/>
+                    <a:stretch>
+                      <a:fillRect/>
+                    </a:stretch>
+                  </pic:blipFill>
+                  <pic:spPr>
+                    <a:xfrm>
+                      <a:off x="0" y="0"/>
+                      <a:ext cx="4053509" cy="1688803"/>
+                    </a:xfrm>
+                    <a:prstGeom prst="rect">
+                      <a:avLst/>
+                    </a:prstGeom>
+                  </pic:spPr>
+                </pic:pic>
+              </a:graphicData>
+            </a:graphic>
+          </wp:inline>
+        </w:drawing>
+      </w:r>
+    </w:p>
+    <w:p>
+      <w:pPr>
+        <w:pStyle w:val="Epigrafea"/>
+        <w:jc w:val="center"/>
+      </w:pPr>
+      <w:bookmarkStart w:id="21" w:name="_Toc167096718"/>
+      <w:r>
+        <w:t xml:space="preserve">Irudia </w:t>
+      </w:r>
+      <w:r>
+        <w:fldChar w:fldCharType="begin"/>
+      </w:r>
+      <w:r>
+        <w:instrText xml:space="preserve"> SEQ Irudia \* ARABIC </w:instrText>
+      </w:r>
+      <w:r>
+        <w:fldChar w:fldCharType="separate"/>
+      </w:r>
+      <w:r>
+        <w:rPr>
+          <w:noProof/>
+        </w:rPr>
+        <w:t>20</w:t>
+      </w:r>
+      <w:r>
+        <w:fldChar w:fldCharType="end"/>
+      </w:r>
+      <w:r>
+        <w:t>-</w:t>
+      </w:r>
+      <w:proofErr w:type="spellStart"/>
+      <w:r>
+        <w:t>Errefaktorizazioa</w:t>
+      </w:r>
+      <w:bookmarkEnd w:id="21"/>
+      <w:proofErr w:type="spellEnd"/>
+    </w:p>
+    <w:p>
+      <w:pPr>
+        <w:keepNext/>
+        <w:ind w:left="-1418" w:right="-852"/>
+        <w:jc w:val="center"/>
+      </w:pPr>
+      <w:r>
+        <w:drawing>
+          <wp:inline distT="0" distB="0" distL="0" distR="0" wp14:anchorId="051A06B7" wp14:editId="58E680D5">
+            <wp:extent cx="4086225" cy="1724536"/>
+            <wp:effectExtent l="0" t="0" r="0" b="9525"/>
+            <wp:docPr id="23" name="Irudia 23"/>
+            <wp:cNvGraphicFramePr>
+              <a:graphicFrameLocks xmlns:a="http://schemas.openxmlformats.org/drawingml/2006/main" noChangeAspect="1"/>
+            </wp:cNvGraphicFramePr>
+            <a:graphic xmlns:a="http://schemas.openxmlformats.org/drawingml/2006/main">
+              <a:graphicData uri="http://schemas.openxmlformats.org/drawingml/2006/picture">
+                <pic:pic xmlns:pic="http://schemas.openxmlformats.org/drawingml/2006/picture">
+                  <pic:nvPicPr>
+                    <pic:cNvPr id="1" name=""/>
+                    <pic:cNvPicPr/>
+                  </pic:nvPicPr>
+                  <pic:blipFill>
+                    <a:blip r:embed="rId29"/>
+                    <a:stretch>
+                      <a:fillRect/>
+                    </a:stretch>
+                  </pic:blipFill>
+                  <pic:spPr>
+                    <a:xfrm>
+                      <a:off x="0" y="0"/>
+                      <a:ext cx="4115013" cy="1736686"/>
+                    </a:xfrm>
+                    <a:prstGeom prst="rect">
+                      <a:avLst/>
+                    </a:prstGeom>
+                  </pic:spPr>
+                </pic:pic>
+              </a:graphicData>
+            </a:graphic>
+          </wp:inline>
+        </w:drawing>
+      </w:r>
+    </w:p>
+    <w:p>
+      <w:pPr>
+        <w:pStyle w:val="Epigrafea"/>
+        <w:jc w:val="center"/>
+      </w:pPr>
+      <w:bookmarkStart w:id="22" w:name="_Toc167096719"/>
+      <w:r>
+        <w:t xml:space="preserve">Irudia </w:t>
+      </w:r>
+      <w:r>
+        <w:fldChar w:fldCharType="begin"/>
+      </w:r>
+      <w:r>
+        <w:instrText xml:space="preserve"> SEQ Irudia \* ARABIC </w:instrText>
+      </w:r>
+      <w:r>
+        <w:fldChar w:fldCharType="separate"/>
+      </w:r>
+      <w:r>
+        <w:rPr>
+          <w:noProof/>
+        </w:rPr>
+        <w:t>21</w:t>
+      </w:r>
+      <w:r>
+        <w:fldChar w:fldCharType="end"/>
+      </w:r>
+      <w:r>
+        <w:t>-</w:t>
+      </w:r>
+      <w:proofErr w:type="spellStart"/>
+      <w:r>
+        <w:t>Errefaktorizazioa</w:t>
+      </w:r>
+      <w:bookmarkEnd w:id="22"/>
+      <w:proofErr w:type="spellEnd"/>
     </w:p>
     <w:sectPr>
+      <w:headerReference w:type="default" r:id="rId30"/>
+      <w:footerReference w:type="default" r:id="rId31"/>
       <w:pgSz w:w="11906" w:h="16838"/>
       <w:pgMar w:top="1417" w:right="1701" w:bottom="1417" w:left="1701" w:header="708" w:footer="708" w:gutter="0"/>
+      <w:pgNumType w:start="0"/>
       <w:cols w:space="708"/>
+      <w:titlePg/>
       <w:docGrid w:linePitch="360"/>
     </w:sectPr>
   </w:body>
 </w:document>
+</file>
+
+<file path=word/endnotes.xml><?xml version="1.0" encoding="utf-8"?>
+<w:endnotes xmlns:wpc="http://schemas.microsoft.com/office/word/2010/wordprocessingCanvas" xmlns:cx="http://schemas.microsoft.com/office/drawing/2014/chartex" xmlns:cx1="http://schemas.microsoft.com/office/drawing/2015/9/8/chartex" xmlns:mc="http://schemas.openxmlformats.org/markup-compatibility/2006" xmlns:o="urn:schemas-microsoft-com:office:office" xmlns:r="http://schemas.openxmlformats.org/officeDocument/2006/relationships" xmlns:m="http://schemas.openxmlformats.org/officeDocument/2006/math" xmlns:v="urn:schemas-microsoft-com:vml" xmlns:wp14="http://schemas.microsoft.com/office/word/2010/wordprocessingDrawing" xmlns:wp="http://schemas.openxmlformats.org/drawingml/2006/wordprocessingDrawing" xmlns:w10="urn:schemas-microsoft-com:office:word" xmlns:w="http://schemas.openxmlformats.org/wordprocessingml/2006/main" xmlns:w14="http://schemas.microsoft.com/office/word/2010/wordml" xmlns:w15="http://schemas.microsoft.com/office/word/2012/wordml" xmlns:w16se="http://schemas.microsoft.com/office/word/2015/wordml/symex" xmlns:wpg="http://schemas.microsoft.com/office/word/2010/wordprocessingGroup" xmlns:wpi="http://schemas.microsoft.com/office/word/2010/wordprocessingInk" xmlns:wne="http://schemas.microsoft.com/office/word/2006/wordml" xmlns:wps="http://schemas.microsoft.com/office/word/2010/wordprocessingShape" mc:Ignorable="w14 w15 w16se wp14">
+  <w:endnote w:type="separator" w:id="-1">
+    <w:p>
+      <w:pPr>
+        <w:spacing w:after="0" w:line="240" w:lineRule="auto"/>
+      </w:pPr>
+      <w:r>
+        <w:separator/>
+      </w:r>
+    </w:p>
+  </w:endnote>
+  <w:endnote w:type="continuationSeparator" w:id="0">
+    <w:p>
+      <w:pPr>
+        <w:spacing w:after="0" w:line="240" w:lineRule="auto"/>
+      </w:pPr>
+      <w:r>
+        <w:continuationSeparator/>
+      </w:r>
+    </w:p>
+  </w:endnote>
+</w:endnotes>
+</file>
+
+<file path=word/footer1.xml><?xml version="1.0" encoding="utf-8"?>
+<w:ftr xmlns:wpc="http://schemas.microsoft.com/office/word/2010/wordprocessingCanvas" xmlns:cx="http://schemas.microsoft.com/office/drawing/2014/chartex" xmlns:cx1="http://schemas.microsoft.com/office/drawing/2015/9/8/chartex" xmlns:mc="http://schemas.openxmlformats.org/markup-compatibility/2006" xmlns:o="urn:schemas-microsoft-com:office:office" xmlns:r="http://schemas.openxmlformats.org/officeDocument/2006/relationships" xmlns:m="http://schemas.openxmlformats.org/officeDocument/2006/math" xmlns:v="urn:schemas-microsoft-com:vml" xmlns:wp14="http://schemas.microsoft.com/office/word/2010/wordprocessingDrawing" xmlns:wp="http://schemas.openxmlformats.org/drawingml/2006/wordprocessingDrawing" xmlns:w10="urn:schemas-microsoft-com:office:word" xmlns:w="http://schemas.openxmlformats.org/wordprocessingml/2006/main" xmlns:w14="http://schemas.microsoft.com/office/word/2010/wordml" xmlns:w15="http://schemas.microsoft.com/office/word/2012/wordml" xmlns:w16se="http://schemas.microsoft.com/office/word/2015/wordml/symex" xmlns:wpg="http://schemas.microsoft.com/office/word/2010/wordprocessingGroup" xmlns:wpi="http://schemas.microsoft.com/office/word/2010/wordprocessingInk" xmlns:wne="http://schemas.microsoft.com/office/word/2006/wordml" xmlns:wps="http://schemas.microsoft.com/office/word/2010/wordprocessingShape" mc:Ignorable="w14 w15 w16se wp14">
+  <w:p>
+    <w:pPr>
+      <w:pStyle w:val="Orri-oina"/>
+      <w:jc w:val="center"/>
+      <w:rPr>
+        <w:caps/>
+        <w:color w:val="5B9BD5" w:themeColor="accent1"/>
+      </w:rPr>
+    </w:pPr>
+    <w:r>
+      <w:rPr>
+        <w:caps/>
+        <w:color w:val="5B9BD5" w:themeColor="accent1"/>
+      </w:rPr>
+      <w:fldChar w:fldCharType="begin"/>
+    </w:r>
+    <w:r>
+      <w:rPr>
+        <w:caps/>
+        <w:color w:val="5B9BD5" w:themeColor="accent1"/>
+      </w:rPr>
+      <w:instrText>PAGE   \* MERGEFORMAT</w:instrText>
+    </w:r>
+    <w:r>
+      <w:rPr>
+        <w:caps/>
+        <w:color w:val="5B9BD5" w:themeColor="accent1"/>
+      </w:rPr>
+      <w:fldChar w:fldCharType="separate"/>
+    </w:r>
+    <w:r>
+      <w:rPr>
+        <w:caps/>
+        <w:noProof/>
+        <w:color w:val="5B9BD5" w:themeColor="accent1"/>
+      </w:rPr>
+      <w:t>12</w:t>
+    </w:r>
+    <w:r>
+      <w:rPr>
+        <w:caps/>
+        <w:color w:val="5B9BD5" w:themeColor="accent1"/>
+      </w:rPr>
+      <w:fldChar w:fldCharType="end"/>
+    </w:r>
+  </w:p>
+  <w:p>
+    <w:pPr>
+      <w:pStyle w:val="Orri-oina"/>
+    </w:pPr>
+  </w:p>
+</w:ftr>
+</file>
+
+<file path=word/footnotes.xml><?xml version="1.0" encoding="utf-8"?>
+<w:footnotes xmlns:wpc="http://schemas.microsoft.com/office/word/2010/wordprocessingCanvas" xmlns:cx="http://schemas.microsoft.com/office/drawing/2014/chartex" xmlns:cx1="http://schemas.microsoft.com/office/drawing/2015/9/8/chartex" xmlns:mc="http://schemas.openxmlformats.org/markup-compatibility/2006" xmlns:o="urn:schemas-microsoft-com:office:office" xmlns:r="http://schemas.openxmlformats.org/officeDocument/2006/relationships" xmlns:m="http://schemas.openxmlformats.org/officeDocument/2006/math" xmlns:v="urn:schemas-microsoft-com:vml" xmlns:wp14="http://schemas.microsoft.com/office/word/2010/wordprocessingDrawing" xmlns:wp="http://schemas.openxmlformats.org/drawingml/2006/wordprocessingDrawing" xmlns:w10="urn:schemas-microsoft-com:office:word" xmlns:w="http://schemas.openxmlformats.org/wordprocessingml/2006/main" xmlns:w14="http://schemas.microsoft.com/office/word/2010/wordml" xmlns:w15="http://schemas.microsoft.com/office/word/2012/wordml" xmlns:w16se="http://schemas.microsoft.com/office/word/2015/wordml/symex" xmlns:wpg="http://schemas.microsoft.com/office/word/2010/wordprocessingGroup" xmlns:wpi="http://schemas.microsoft.com/office/word/2010/wordprocessingInk" xmlns:wne="http://schemas.microsoft.com/office/word/2006/wordml" xmlns:wps="http://schemas.microsoft.com/office/word/2010/wordprocessingShape" mc:Ignorable="w14 w15 w16se wp14">
+  <w:footnote w:type="separator" w:id="-1">
+    <w:p>
+      <w:pPr>
+        <w:spacing w:after="0" w:line="240" w:lineRule="auto"/>
+      </w:pPr>
+      <w:r>
+        <w:separator/>
+      </w:r>
+    </w:p>
+  </w:footnote>
+  <w:footnote w:type="continuationSeparator" w:id="0">
+    <w:p>
+      <w:pPr>
+        <w:spacing w:after="0" w:line="240" w:lineRule="auto"/>
+      </w:pPr>
+      <w:r>
+        <w:continuationSeparator/>
+      </w:r>
+    </w:p>
+  </w:footnote>
+</w:footnotes>
+</file>
+
+<file path=word/header1.xml><?xml version="1.0" encoding="utf-8"?>
+<w:hdr xmlns:wpc="http://schemas.microsoft.com/office/word/2010/wordprocessingCanvas" xmlns:cx="http://schemas.microsoft.com/office/drawing/2014/chartex" xmlns:cx1="http://schemas.microsoft.com/office/drawing/2015/9/8/chartex" xmlns:mc="http://schemas.openxmlformats.org/markup-compatibility/2006" xmlns:o="urn:schemas-microsoft-com:office:office" xmlns:r="http://schemas.openxmlformats.org/officeDocument/2006/relationships" xmlns:m="http://schemas.openxmlformats.org/officeDocument/2006/math" xmlns:v="urn:schemas-microsoft-com:vml" xmlns:wp14="http://schemas.microsoft.com/office/word/2010/wordprocessingDrawing" xmlns:wp="http://schemas.openxmlformats.org/drawingml/2006/wordprocessingDrawing" xmlns:w10="urn:schemas-microsoft-com:office:word" xmlns:w="http://schemas.openxmlformats.org/wordprocessingml/2006/main" xmlns:w14="http://schemas.microsoft.com/office/word/2010/wordml" xmlns:w15="http://schemas.microsoft.com/office/word/2012/wordml" xmlns:w16se="http://schemas.microsoft.com/office/word/2015/wordml/symex" xmlns:wpg="http://schemas.microsoft.com/office/word/2010/wordprocessingGroup" xmlns:wpi="http://schemas.microsoft.com/office/word/2010/wordprocessingInk" xmlns:wne="http://schemas.microsoft.com/office/word/2006/wordml" xmlns:wps="http://schemas.microsoft.com/office/word/2010/wordprocessingShape" mc:Ignorable="w14 w15 w16se wp14">
+  <w:tbl>
+    <w:tblPr>
+      <w:tblStyle w:val="Saretaduntaula"/>
+      <w:tblW w:w="11355" w:type="dxa"/>
+      <w:tblInd w:w="-1431" w:type="dxa"/>
+      <w:tblBorders>
+        <w:top w:val="none" w:sz="0" w:space="0" w:color="auto"/>
+        <w:left w:val="none" w:sz="0" w:space="0" w:color="auto"/>
+        <w:bottom w:val="none" w:sz="0" w:space="0" w:color="auto"/>
+        <w:right w:val="none" w:sz="0" w:space="0" w:color="auto"/>
+        <w:insideH w:val="none" w:sz="0" w:space="0" w:color="auto"/>
+        <w:insideV w:val="none" w:sz="0" w:space="0" w:color="auto"/>
+      </w:tblBorders>
+      <w:tblLook w:val="04A0" w:firstRow="1" w:lastRow="0" w:firstColumn="1" w:lastColumn="0" w:noHBand="0" w:noVBand="1"/>
+    </w:tblPr>
+    <w:tblGrid>
+      <w:gridCol w:w="5677"/>
+      <w:gridCol w:w="5678"/>
+    </w:tblGrid>
+    <w:tr>
+      <w:trPr>
+        <w:trHeight w:val="983"/>
+      </w:trPr>
+      <w:tc>
+        <w:tcPr>
+          <w:tcW w:w="5677" w:type="dxa"/>
+          <w:vAlign w:val="center"/>
+        </w:tcPr>
+        <w:p>
+          <w:pPr>
+            <w:pStyle w:val="Goiburua"/>
+          </w:pPr>
+          <w:r>
+            <w:rPr>
+              <w:color w:val="5B9BD5" w:themeColor="accent1"/>
+              <w:sz w:val="44"/>
+            </w:rPr>
+            <w:t>|</w:t>
+          </w:r>
+          <w:r>
+            <w:rPr>
+              <w:color w:val="5B9BD5" w:themeColor="accent1"/>
+            </w:rPr>
+            <w:t xml:space="preserve"> </w:t>
+          </w:r>
+          <w:r>
+            <w:rPr>
+              <w:color w:val="5B9BD5" w:themeColor="accent1"/>
+              <w:sz w:val="28"/>
+            </w:rPr>
+            <w:t>Erlezain Elkartea</w:t>
+          </w:r>
+        </w:p>
+      </w:tc>
+      <w:tc>
+        <w:tcPr>
+          <w:tcW w:w="5678" w:type="dxa"/>
+          <w:vAlign w:val="center"/>
+        </w:tcPr>
+        <w:p>
+          <w:pPr>
+            <w:pStyle w:val="Goiburua"/>
+            <w:jc w:val="right"/>
+          </w:pPr>
+          <w:r>
+            <w:rPr>
+              <w:noProof/>
+              <w:color w:val="8496B0" w:themeColor="text2" w:themeTint="99"/>
+              <w:sz w:val="24"/>
+              <w:szCs w:val="24"/>
+              <w:lang w:val="es-ES" w:eastAsia="es-ES"/>
+            </w:rPr>
+            <w:drawing>
+              <wp:inline distT="0" distB="0" distL="0" distR="0" wp14:anchorId="231E61B5" wp14:editId="5F971446">
+                <wp:extent cx="943803" cy="759460"/>
+                <wp:effectExtent l="0" t="0" r="0" b="2540"/>
+                <wp:docPr id="1497014615" name="Irudia 1497014615"/>
+                <wp:cNvGraphicFramePr>
+                  <a:graphicFrameLocks xmlns:a="http://schemas.openxmlformats.org/drawingml/2006/main" noChangeAspect="1"/>
+                </wp:cNvGraphicFramePr>
+                <a:graphic xmlns:a="http://schemas.openxmlformats.org/drawingml/2006/main">
+                  <a:graphicData uri="http://schemas.openxmlformats.org/drawingml/2006/picture">
+                    <pic:pic xmlns:pic="http://schemas.openxmlformats.org/drawingml/2006/picture">
+                      <pic:nvPicPr>
+                        <pic:cNvPr id="1497014605" name="logo.png"/>
+                        <pic:cNvPicPr/>
+                      </pic:nvPicPr>
+                      <pic:blipFill>
+                        <a:blip r:embed="rId1">
+                          <a:extLst>
+                            <a:ext uri="{28A0092B-C50C-407E-A947-70E740481C1C}">
+                              <a14:useLocalDpi xmlns:a14="http://schemas.microsoft.com/office/drawing/2010/main" val="0"/>
+                            </a:ext>
+                          </a:extLst>
+                        </a:blip>
+                        <a:stretch>
+                          <a:fillRect/>
+                        </a:stretch>
+                      </pic:blipFill>
+                      <pic:spPr>
+                        <a:xfrm>
+                          <a:off x="0" y="0"/>
+                          <a:ext cx="959304" cy="771933"/>
+                        </a:xfrm>
+                        <a:prstGeom prst="rect">
+                          <a:avLst/>
+                        </a:prstGeom>
+                      </pic:spPr>
+                    </pic:pic>
+                  </a:graphicData>
+                </a:graphic>
+              </wp:inline>
+            </w:drawing>
+          </w:r>
+        </w:p>
+      </w:tc>
+    </w:tr>
+  </w:tbl>
+  <w:p>
+    <w:pPr>
+      <w:pStyle w:val="Goiburua"/>
+      <w:tabs>
+        <w:tab w:val="clear" w:pos="4252"/>
+        <w:tab w:val="clear" w:pos="8504"/>
+        <w:tab w:val="left" w:pos="2400"/>
+      </w:tabs>
+    </w:pPr>
+  </w:p>
+</w:hdr>
+</file>
+
+<file path=word/numbering.xml><?xml version="1.0" encoding="utf-8"?>
+<w:numbering xmlns:wpc="http://schemas.microsoft.com/office/word/2010/wordprocessingCanvas" xmlns:cx="http://schemas.microsoft.com/office/drawing/2014/chartex" xmlns:cx1="http://schemas.microsoft.com/office/drawing/2015/9/8/chartex" xmlns:mc="http://schemas.openxmlformats.org/markup-compatibility/2006" xmlns:o="urn:schemas-microsoft-com:office:office" xmlns:r="http://schemas.openxmlformats.org/officeDocument/2006/relationships" xmlns:m="http://schemas.openxmlformats.org/officeDocument/2006/math" xmlns:v="urn:schemas-microsoft-com:vml" xmlns:wp14="http://schemas.microsoft.com/office/word/2010/wordprocessingDrawing" xmlns:wp="http://schemas.openxmlformats.org/drawingml/2006/wordprocessingDrawing" xmlns:w10="urn:schemas-microsoft-com:office:word" xmlns:w="http://schemas.openxmlformats.org/wordprocessingml/2006/main" xmlns:w14="http://schemas.microsoft.com/office/word/2010/wordml" xmlns:w15="http://schemas.microsoft.com/office/word/2012/wordml" xmlns:w16se="http://schemas.microsoft.com/office/word/2015/wordml/symex" xmlns:wpg="http://schemas.microsoft.com/office/word/2010/wordprocessingGroup" xmlns:wpi="http://schemas.microsoft.com/office/word/2010/wordprocessingInk" xmlns:wne="http://schemas.microsoft.com/office/word/2006/wordml" xmlns:wps="http://schemas.microsoft.com/office/word/2010/wordprocessingShape" mc:Ignorable="w14 w15 w16se wp14">
+  <w:abstractNum w:abstractNumId="0" w15:restartNumberingAfterBreak="0">
+    <w:nsid w:val="39412625"/>
+    <w:multiLevelType w:val="hybridMultilevel"/>
+    <w:tmpl w:val="7BC6BBC8"/>
+    <w:lvl w:ilvl="0" w:tplc="0C0A000F">
+      <w:start w:val="1"/>
+      <w:numFmt w:val="decimal"/>
+      <w:lvlText w:val="%1."/>
+      <w:lvlJc w:val="left"/>
+      <w:pPr>
+        <w:ind w:left="720" w:hanging="360"/>
+      </w:pPr>
+    </w:lvl>
+    <w:lvl w:ilvl="1" w:tplc="0C0A0019" w:tentative="1">
+      <w:start w:val="1"/>
+      <w:numFmt w:val="lowerLetter"/>
+      <w:lvlText w:val="%2."/>
+      <w:lvlJc w:val="left"/>
+      <w:pPr>
+        <w:ind w:left="1440" w:hanging="360"/>
+      </w:pPr>
+    </w:lvl>
+    <w:lvl w:ilvl="2" w:tplc="0C0A001B" w:tentative="1">
+      <w:start w:val="1"/>
+      <w:numFmt w:val="lowerRoman"/>
+      <w:lvlText w:val="%3."/>
+      <w:lvlJc w:val="right"/>
+      <w:pPr>
+        <w:ind w:left="2160" w:hanging="180"/>
+      </w:pPr>
+    </w:lvl>
+    <w:lvl w:ilvl="3" w:tplc="0C0A000F" w:tentative="1">
+      <w:start w:val="1"/>
+      <w:numFmt w:val="decimal"/>
+      <w:lvlText w:val="%4."/>
+      <w:lvlJc w:val="left"/>
+      <w:pPr>
+        <w:ind w:left="2880" w:hanging="360"/>
+      </w:pPr>
+    </w:lvl>
+    <w:lvl w:ilvl="4" w:tplc="0C0A0019" w:tentative="1">
+      <w:start w:val="1"/>
+      <w:numFmt w:val="lowerLetter"/>
+      <w:lvlText w:val="%5."/>
+      <w:lvlJc w:val="left"/>
+      <w:pPr>
+        <w:ind w:left="3600" w:hanging="360"/>
+      </w:pPr>
+    </w:lvl>
+    <w:lvl w:ilvl="5" w:tplc="0C0A001B" w:tentative="1">
+      <w:start w:val="1"/>
+      <w:numFmt w:val="lowerRoman"/>
+      <w:lvlText w:val="%6."/>
+      <w:lvlJc w:val="right"/>
+      <w:pPr>
+        <w:ind w:left="4320" w:hanging="180"/>
+      </w:pPr>
+    </w:lvl>
+    <w:lvl w:ilvl="6" w:tplc="0C0A000F" w:tentative="1">
+      <w:start w:val="1"/>
+      <w:numFmt w:val="decimal"/>
+      <w:lvlText w:val="%7."/>
+      <w:lvlJc w:val="left"/>
+      <w:pPr>
+        <w:ind w:left="5040" w:hanging="360"/>
+      </w:pPr>
+    </w:lvl>
+    <w:lvl w:ilvl="7" w:tplc="0C0A0019" w:tentative="1">
+      <w:start w:val="1"/>
+      <w:numFmt w:val="lowerLetter"/>
+      <w:lvlText w:val="%8."/>
+      <w:lvlJc w:val="left"/>
+      <w:pPr>
+        <w:ind w:left="5760" w:hanging="360"/>
+      </w:pPr>
+    </w:lvl>
+    <w:lvl w:ilvl="8" w:tplc="0C0A001B" w:tentative="1">
+      <w:start w:val="1"/>
+      <w:numFmt w:val="lowerRoman"/>
+      <w:lvlText w:val="%9."/>
+      <w:lvlJc w:val="right"/>
+      <w:pPr>
+        <w:ind w:left="6480" w:hanging="180"/>
+      </w:pPr>
+    </w:lvl>
+  </w:abstractNum>
+  <w:num w:numId="1">
+    <w:abstractNumId w:val="0"/>
+  </w:num>
+</w:numbering>
 </file>
 
 <file path=word/styles.xml><?xml version="1.0" encoding="utf-8"?>
@@ -964,6 +6043,27 @@
       <w:lang w:val="eu-ES"/>
     </w:rPr>
   </w:style>
+  <w:style w:type="paragraph" w:styleId="1izenburua">
+    <w:name w:val="heading 1"/>
+    <w:basedOn w:val="Normala"/>
+    <w:next w:val="Normala"/>
+    <w:link w:val="1izenburuaKar"/>
+    <w:uiPriority w:val="9"/>
+    <w:qFormat/>
+    <w:rsid w:val="00684BF2"/>
+    <w:pPr>
+      <w:keepNext/>
+      <w:keepLines/>
+      <w:spacing w:before="240" w:after="0"/>
+      <w:outlineLvl w:val="0"/>
+    </w:pPr>
+    <w:rPr>
+      <w:rFonts w:asciiTheme="majorHAnsi" w:eastAsiaTheme="majorEastAsia" w:hAnsiTheme="majorHAnsi" w:cstheme="majorBidi"/>
+      <w:color w:val="2E74B5" w:themeColor="accent1" w:themeShade="BF"/>
+      <w:sz w:val="32"/>
+      <w:szCs w:val="32"/>
+    </w:rPr>
+  </w:style>
   <w:style w:type="character" w:default="1" w:styleId="Paragrafoarenletra-tipolehenetsia">
     <w:name w:val="Default Paragraph Font"/>
     <w:uiPriority w:val="1"/>
@@ -990,6 +6090,224 @@
     <w:uiPriority w:val="99"/>
     <w:semiHidden/>
     <w:unhideWhenUsed/>
+  </w:style>
+  <w:style w:type="character" w:customStyle="1" w:styleId="1izenburuaKar">
+    <w:name w:val="1. izenburua Kar"/>
+    <w:basedOn w:val="Paragrafoarenletra-tipolehenetsia"/>
+    <w:link w:val="1izenburua"/>
+    <w:uiPriority w:val="9"/>
+    <w:rsid w:val="00684BF2"/>
+    <w:rPr>
+      <w:rFonts w:asciiTheme="majorHAnsi" w:eastAsiaTheme="majorEastAsia" w:hAnsiTheme="majorHAnsi" w:cstheme="majorBidi"/>
+      <w:color w:val="2E74B5" w:themeColor="accent1" w:themeShade="BF"/>
+      <w:sz w:val="32"/>
+      <w:szCs w:val="32"/>
+      <w:lang w:val="eu-ES"/>
+    </w:rPr>
+  </w:style>
+  <w:style w:type="paragraph" w:styleId="Zerrenda-paragrafoa">
+    <w:name w:val="List Paragraph"/>
+    <w:basedOn w:val="Normala"/>
+    <w:uiPriority w:val="34"/>
+    <w:qFormat/>
+    <w:rsid w:val="00684BF2"/>
+    <w:pPr>
+      <w:ind w:left="720"/>
+      <w:contextualSpacing/>
+    </w:pPr>
+  </w:style>
+  <w:style w:type="paragraph" w:styleId="Goiburua">
+    <w:name w:val="header"/>
+    <w:basedOn w:val="Normala"/>
+    <w:link w:val="GoiburuaKar"/>
+    <w:uiPriority w:val="99"/>
+    <w:unhideWhenUsed/>
+    <w:rsid w:val="00670EE3"/>
+    <w:pPr>
+      <w:tabs>
+        <w:tab w:val="center" w:pos="4252"/>
+        <w:tab w:val="right" w:pos="8504"/>
+      </w:tabs>
+      <w:spacing w:after="0" w:line="240" w:lineRule="auto"/>
+    </w:pPr>
+  </w:style>
+  <w:style w:type="character" w:customStyle="1" w:styleId="GoiburuaKar">
+    <w:name w:val="Goiburua Kar"/>
+    <w:basedOn w:val="Paragrafoarenletra-tipolehenetsia"/>
+    <w:link w:val="Goiburua"/>
+    <w:uiPriority w:val="99"/>
+    <w:rsid w:val="00670EE3"/>
+    <w:rPr>
+      <w:lang w:val="eu-ES"/>
+    </w:rPr>
+  </w:style>
+  <w:style w:type="paragraph" w:styleId="Orri-oina">
+    <w:name w:val="footer"/>
+    <w:basedOn w:val="Normala"/>
+    <w:link w:val="Orri-oinaKar"/>
+    <w:uiPriority w:val="99"/>
+    <w:unhideWhenUsed/>
+    <w:rsid w:val="00670EE3"/>
+    <w:pPr>
+      <w:tabs>
+        <w:tab w:val="center" w:pos="4252"/>
+        <w:tab w:val="right" w:pos="8504"/>
+      </w:tabs>
+      <w:spacing w:after="0" w:line="240" w:lineRule="auto"/>
+    </w:pPr>
+  </w:style>
+  <w:style w:type="character" w:customStyle="1" w:styleId="Orri-oinaKar">
+    <w:name w:val="Orri-oina Kar"/>
+    <w:basedOn w:val="Paragrafoarenletra-tipolehenetsia"/>
+    <w:link w:val="Orri-oina"/>
+    <w:uiPriority w:val="99"/>
+    <w:rsid w:val="00670EE3"/>
+    <w:rPr>
+      <w:lang w:val="eu-ES"/>
+    </w:rPr>
+  </w:style>
+  <w:style w:type="table" w:styleId="Saretaduntaula">
+    <w:name w:val="Table Grid"/>
+    <w:basedOn w:val="Taulanormala"/>
+    <w:uiPriority w:val="39"/>
+    <w:rsid w:val="00670EE3"/>
+    <w:pPr>
+      <w:spacing w:after="0" w:line="240" w:lineRule="auto"/>
+    </w:pPr>
+    <w:tblPr>
+      <w:tblBorders>
+        <w:top w:val="single" w:sz="4" w:space="0" w:color="auto"/>
+        <w:left w:val="single" w:sz="4" w:space="0" w:color="auto"/>
+        <w:bottom w:val="single" w:sz="4" w:space="0" w:color="auto"/>
+        <w:right w:val="single" w:sz="4" w:space="0" w:color="auto"/>
+        <w:insideH w:val="single" w:sz="4" w:space="0" w:color="auto"/>
+        <w:insideV w:val="single" w:sz="4" w:space="0" w:color="auto"/>
+      </w:tblBorders>
+    </w:tblPr>
+  </w:style>
+  <w:style w:type="paragraph" w:styleId="Titulua">
+    <w:name w:val="Title"/>
+    <w:basedOn w:val="Normala"/>
+    <w:next w:val="Normala"/>
+    <w:link w:val="TituluaKar"/>
+    <w:uiPriority w:val="10"/>
+    <w:qFormat/>
+    <w:rsid w:val="00670EE3"/>
+    <w:pPr>
+      <w:spacing w:after="0" w:line="216" w:lineRule="auto"/>
+      <w:contextualSpacing/>
+    </w:pPr>
+    <w:rPr>
+      <w:rFonts w:asciiTheme="majorHAnsi" w:eastAsiaTheme="majorEastAsia" w:hAnsiTheme="majorHAnsi" w:cstheme="majorBidi"/>
+      <w:color w:val="404040" w:themeColor="text1" w:themeTint="BF"/>
+      <w:spacing w:val="-10"/>
+      <w:kern w:val="28"/>
+      <w:sz w:val="56"/>
+      <w:szCs w:val="56"/>
+      <w:lang w:val="es-ES" w:eastAsia="es-ES"/>
+    </w:rPr>
+  </w:style>
+  <w:style w:type="character" w:customStyle="1" w:styleId="TituluaKar">
+    <w:name w:val="Titulua Kar"/>
+    <w:basedOn w:val="Paragrafoarenletra-tipolehenetsia"/>
+    <w:link w:val="Titulua"/>
+    <w:uiPriority w:val="10"/>
+    <w:rsid w:val="00670EE3"/>
+    <w:rPr>
+      <w:rFonts w:asciiTheme="majorHAnsi" w:eastAsiaTheme="majorEastAsia" w:hAnsiTheme="majorHAnsi" w:cstheme="majorBidi"/>
+      <w:color w:val="404040" w:themeColor="text1" w:themeTint="BF"/>
+      <w:spacing w:val="-10"/>
+      <w:kern w:val="28"/>
+      <w:sz w:val="56"/>
+      <w:szCs w:val="56"/>
+      <w:lang w:eastAsia="es-ES"/>
+    </w:rPr>
+  </w:style>
+  <w:style w:type="paragraph" w:styleId="Azpititulua">
+    <w:name w:val="Subtitle"/>
+    <w:basedOn w:val="Normala"/>
+    <w:next w:val="Normala"/>
+    <w:link w:val="AzpitituluaKar"/>
+    <w:uiPriority w:val="11"/>
+    <w:qFormat/>
+    <w:rsid w:val="00670EE3"/>
+    <w:pPr>
+      <w:numPr>
+        <w:ilvl w:val="1"/>
+      </w:numPr>
+    </w:pPr>
+    <w:rPr>
+      <w:rFonts w:eastAsiaTheme="minorEastAsia" w:cs="Times New Roman"/>
+      <w:color w:val="5A5A5A" w:themeColor="text1" w:themeTint="A5"/>
+      <w:spacing w:val="15"/>
+      <w:lang w:val="es-ES" w:eastAsia="es-ES"/>
+    </w:rPr>
+  </w:style>
+  <w:style w:type="character" w:customStyle="1" w:styleId="AzpitituluaKar">
+    <w:name w:val="Azpititulua Kar"/>
+    <w:basedOn w:val="Paragrafoarenletra-tipolehenetsia"/>
+    <w:link w:val="Azpititulua"/>
+    <w:uiPriority w:val="11"/>
+    <w:rsid w:val="00670EE3"/>
+    <w:rPr>
+      <w:rFonts w:eastAsiaTheme="minorEastAsia" w:cs="Times New Roman"/>
+      <w:color w:val="5A5A5A" w:themeColor="text1" w:themeTint="A5"/>
+      <w:spacing w:val="15"/>
+      <w:lang w:eastAsia="es-ES"/>
+    </w:rPr>
+  </w:style>
+  <w:style w:type="paragraph" w:styleId="EA1">
+    <w:name w:val="toc 1"/>
+    <w:basedOn w:val="Normala"/>
+    <w:next w:val="Normala"/>
+    <w:autoRedefine/>
+    <w:uiPriority w:val="39"/>
+    <w:unhideWhenUsed/>
+    <w:rsid w:val="00670EE3"/>
+    <w:pPr>
+      <w:spacing w:after="100"/>
+    </w:pPr>
+  </w:style>
+  <w:style w:type="character" w:styleId="Hiperesteka">
+    <w:name w:val="Hyperlink"/>
+    <w:basedOn w:val="Paragrafoarenletra-tipolehenetsia"/>
+    <w:uiPriority w:val="99"/>
+    <w:unhideWhenUsed/>
+    <w:rsid w:val="00670EE3"/>
+    <w:rPr>
+      <w:color w:val="0563C1" w:themeColor="hyperlink"/>
+      <w:u w:val="single"/>
+    </w:rPr>
+  </w:style>
+  <w:style w:type="paragraph" w:styleId="Epigrafea">
+    <w:name w:val="caption"/>
+    <w:basedOn w:val="Normala"/>
+    <w:next w:val="Normala"/>
+    <w:uiPriority w:val="35"/>
+    <w:unhideWhenUsed/>
+    <w:qFormat/>
+    <w:rsid w:val="00670EE3"/>
+    <w:pPr>
+      <w:spacing w:after="200" w:line="240" w:lineRule="auto"/>
+    </w:pPr>
+    <w:rPr>
+      <w:i/>
+      <w:iCs/>
+      <w:color w:val="44546A" w:themeColor="text2"/>
+      <w:sz w:val="18"/>
+      <w:szCs w:val="18"/>
+    </w:rPr>
+  </w:style>
+  <w:style w:type="paragraph" w:styleId="Irudienaurkibidea">
+    <w:name w:val="table of figures"/>
+    <w:basedOn w:val="Normala"/>
+    <w:next w:val="Normala"/>
+    <w:uiPriority w:val="99"/>
+    <w:unhideWhenUsed/>
+    <w:rsid w:val="00404994"/>
+    <w:pPr>
+      <w:spacing w:after="0"/>
+    </w:pPr>
   </w:style>
 </w:styles>
 </file>
@@ -1253,4 +6571,35 @@
     </a:ext>
   </a:extLst>
 </a:theme>
+</file>
+
+<file path=customXml/item1.xml><?xml version="1.0" encoding="utf-8"?>
+<CoverPageProperties xmlns="http://schemas.microsoft.com/office/2006/coverPageProps">
+  <PublishDate/>
+  <Abstract>Mugarria  5.6</Abstract>
+  <CompanyAddress/>
+  <CompanyPhone/>
+  <CompanyFax/>
+  <CompanyEmail/>
+</CoverPageProperties>
+</file>
+
+<file path=customXml/item2.xml><?xml version="1.0" encoding="utf-8"?>
+<b:Sources xmlns:b="http://schemas.openxmlformats.org/officeDocument/2006/bibliography" xmlns="http://schemas.openxmlformats.org/officeDocument/2006/bibliography" SelectedStyle="\APASixthEditionOfficeOnline.xsl" StyleName="APA" Version="6"/>
+</file>
+
+<file path=customXml/itemProps1.xml><?xml version="1.0" encoding="utf-8"?>
+<ds:datastoreItem xmlns:ds="http://schemas.openxmlformats.org/officeDocument/2006/customXml" ds:itemID="{55AF091B-3C7A-41E3-B477-F2FDAA23CFDA}">
+  <ds:schemaRefs>
+    <ds:schemaRef ds:uri="http://schemas.microsoft.com/office/2006/coverPageProps"/>
+  </ds:schemaRefs>
+</ds:datastoreItem>
+</file>
+
+<file path=customXml/itemProps2.xml><?xml version="1.0" encoding="utf-8"?>
+<ds:datastoreItem xmlns:ds="http://schemas.openxmlformats.org/officeDocument/2006/customXml" ds:itemID="{08A964EE-5F94-40E1-8047-3250EC32881A}">
+  <ds:schemaRefs>
+    <ds:schemaRef ds:uri="http://schemas.openxmlformats.org/officeDocument/2006/bibliography"/>
+  </ds:schemaRefs>
+</ds:datastoreItem>
 </file>